--- a/ServerWeb/bin/보고서/출력설계_2551_서식_종결보고서(재물)_Head.docx
+++ b/ServerWeb/bin/보고서/출력설계_2551_서식_종결보고서(재물)_Head.docx
@@ -559,18 +559,18 @@
           <w:szCs w:val="24"/>
         </w:rPr>
         <w:drawing>
-          <wp:anchor distT="0" distB="0" distL="114300" distR="114300" simplePos="0" relativeHeight="251656704" behindDoc="1" locked="0" layoutInCell="1" allowOverlap="1" wp14:anchorId="5EB03837" wp14:editId="29696BC6">
+          <wp:anchor distT="0" distB="0" distL="114300" distR="114300" simplePos="0" relativeHeight="251656704" behindDoc="1" locked="0" layoutInCell="1" allowOverlap="1" wp14:anchorId="5EB03837" wp14:editId="04997729">
             <wp:simplePos x="0" y="0"/>
             <wp:positionH relativeFrom="column">
-              <wp:posOffset>2385695</wp:posOffset>
+              <wp:posOffset>2384698</wp:posOffset>
             </wp:positionH>
             <wp:positionV relativeFrom="paragraph">
-              <wp:posOffset>155575</wp:posOffset>
+              <wp:posOffset>156210</wp:posOffset>
             </wp:positionV>
-            <wp:extent cx="1010285" cy="372110"/>
-            <wp:effectExtent l="0" t="0" r="0" b="8890"/>
+            <wp:extent cx="1010285" cy="366001"/>
+            <wp:effectExtent l="0" t="0" r="0" b="0"/>
             <wp:wrapNone/>
-            <wp:docPr id="36" name="그림 36"/>
+            <wp:docPr id="36" name="@B1LeadAdjPhoto@"/>
             <wp:cNvGraphicFramePr>
               <a:graphicFrameLocks xmlns:a="http://schemas.openxmlformats.org/drawingml/2006/main" noChangeAspect="1"/>
             </wp:cNvGraphicFramePr>
@@ -584,14 +584,13 @@
                     </pic:cNvPicPr>
                   </pic:nvPicPr>
                   <pic:blipFill>
-                    <a:blip r:embed="rId8">
+                    <a:blip r:embed="rId8" cstate="print">
                       <a:extLst>
                         <a:ext uri="{28A0092B-C50C-407E-A947-70E740481C1C}">
                           <a14:useLocalDpi xmlns:a14="http://schemas.microsoft.com/office/drawing/2010/main" val="0"/>
                         </a:ext>
                       </a:extLst>
                     </a:blip>
-                    <a:srcRect/>
                     <a:stretch>
                       <a:fillRect/>
                     </a:stretch>
@@ -599,7 +598,7 @@
                   <pic:spPr bwMode="auto">
                     <a:xfrm>
                       <a:off x="0" y="0"/>
-                      <a:ext cx="1010285" cy="372110"/>
+                      <a:ext cx="1010285" cy="366001"/>
                     </a:xfrm>
                     <a:prstGeom prst="rect">
                       <a:avLst/>
@@ -718,13 +717,15 @@
             </w:pPr>
             <w:r>
               <w:rPr>
-                <w:rFonts w:ascii="굴림" w:eastAsia="굴림" w:hAnsi="굴림" w:cs="굴림" w:hint="eastAsia"/>
+                <w:rFonts w:ascii="굴림" w:eastAsia="굴림" w:hAnsi="굴림" w:cs="굴림"/>
                 <w:kern w:val="0"/>
                 <w:sz w:val="24"/>
                 <w:szCs w:val="24"/>
               </w:rPr>
-              <w:t>이   선   수</w:t>
-            </w:r>
+              <w:t>@B1LeadAdjuster@</w:t>
+            </w:r>
+            <w:bookmarkStart w:id="0" w:name="_GoBack"/>
+            <w:bookmarkEnd w:id="0"/>
           </w:p>
         </w:tc>
         <w:tc>
@@ -861,16 +862,16 @@
                 <w:szCs w:val="24"/>
               </w:rPr>
               <w:drawing>
-                <wp:anchor distT="0" distB="0" distL="114300" distR="114300" simplePos="0" relativeHeight="251657728" behindDoc="1" locked="0" layoutInCell="1" allowOverlap="1" wp14:anchorId="4C5863F2" wp14:editId="75FF0CA8">
+                <wp:anchor distT="0" distB="0" distL="114300" distR="114300" simplePos="0" relativeHeight="251657728" behindDoc="1" locked="0" layoutInCell="1" allowOverlap="1" wp14:anchorId="4C5863F2" wp14:editId="1165B2D6">
                   <wp:simplePos x="0" y="0"/>
                   <wp:positionH relativeFrom="column">
-                    <wp:posOffset>1116965</wp:posOffset>
+                    <wp:posOffset>1117600</wp:posOffset>
                   </wp:positionH>
                   <wp:positionV relativeFrom="paragraph">
-                    <wp:posOffset>200025</wp:posOffset>
+                    <wp:posOffset>196850</wp:posOffset>
                   </wp:positionV>
-                  <wp:extent cx="1010285" cy="372110"/>
-                  <wp:effectExtent l="0" t="0" r="0" b="8890"/>
+                  <wp:extent cx="1010285" cy="365760"/>
+                  <wp:effectExtent l="0" t="0" r="0" b="0"/>
                   <wp:wrapNone/>
                   <wp:docPr id="35" name="@B1ChrgAdjPhoto@"/>
                   <wp:cNvGraphicFramePr>
@@ -886,14 +887,13 @@
                           </pic:cNvPicPr>
                         </pic:nvPicPr>
                         <pic:blipFill>
-                          <a:blip r:embed="rId9">
+                          <a:blip r:embed="rId8" cstate="print">
                             <a:extLst>
                               <a:ext uri="{28A0092B-C50C-407E-A947-70E740481C1C}">
                                 <a14:useLocalDpi xmlns:a14="http://schemas.microsoft.com/office/drawing/2010/main" val="0"/>
                               </a:ext>
                             </a:extLst>
                           </a:blip>
-                          <a:srcRect/>
                           <a:stretch>
                             <a:fillRect/>
                           </a:stretch>
@@ -901,7 +901,7 @@
                         <pic:spPr bwMode="auto">
                           <a:xfrm>
                             <a:off x="0" y="0"/>
-                            <a:ext cx="1010285" cy="372110"/>
+                            <a:ext cx="1010285" cy="365760"/>
                           </a:xfrm>
                           <a:prstGeom prst="rect">
                             <a:avLst/>
@@ -1159,16 +1159,16 @@
                 <w:szCs w:val="24"/>
               </w:rPr>
               <w:drawing>
-                <wp:anchor distT="0" distB="0" distL="114300" distR="114300" simplePos="0" relativeHeight="251658752" behindDoc="1" locked="0" layoutInCell="1" allowOverlap="1" wp14:anchorId="54958FC0" wp14:editId="08B8A95F">
+                <wp:anchor distT="0" distB="0" distL="114300" distR="114300" simplePos="0" relativeHeight="251658752" behindDoc="1" locked="0" layoutInCell="1" allowOverlap="1" wp14:anchorId="54958FC0" wp14:editId="4759FF66">
                   <wp:simplePos x="0" y="0"/>
                   <wp:positionH relativeFrom="column">
-                    <wp:posOffset>1170940</wp:posOffset>
+                    <wp:posOffset>1170305</wp:posOffset>
                   </wp:positionH>
                   <wp:positionV relativeFrom="paragraph">
-                    <wp:posOffset>116205</wp:posOffset>
+                    <wp:posOffset>180340</wp:posOffset>
                   </wp:positionV>
-                  <wp:extent cx="351155" cy="436245"/>
-                  <wp:effectExtent l="0" t="0" r="0" b="1905"/>
+                  <wp:extent cx="351155" cy="315595"/>
+                  <wp:effectExtent l="0" t="0" r="0" b="8255"/>
                   <wp:wrapNone/>
                   <wp:docPr id="34" name="@B1SealPhoto@"/>
                   <wp:cNvGraphicFramePr>
@@ -1184,14 +1184,13 @@
                           </pic:cNvPicPr>
                         </pic:nvPicPr>
                         <pic:blipFill>
-                          <a:blip r:embed="rId10">
+                          <a:blip r:embed="rId9">
                             <a:extLst>
                               <a:ext uri="{28A0092B-C50C-407E-A947-70E740481C1C}">
                                 <a14:useLocalDpi xmlns:a14="http://schemas.microsoft.com/office/drawing/2010/main" val="0"/>
                               </a:ext>
                             </a:extLst>
                           </a:blip>
-                          <a:srcRect/>
                           <a:stretch>
                             <a:fillRect/>
                           </a:stretch>
@@ -1199,7 +1198,7 @@
                         <pic:spPr bwMode="auto">
                           <a:xfrm>
                             <a:off x="0" y="0"/>
-                            <a:ext cx="351155" cy="436245"/>
+                            <a:ext cx="351155" cy="315595"/>
                           </a:xfrm>
                           <a:prstGeom prst="rect">
                             <a:avLst/>
@@ -1650,7 +1649,7 @@
                           </pic:cNvPicPr>
                         </pic:nvPicPr>
                         <pic:blipFill>
-                          <a:blip r:embed="rId11">
+                          <a:blip r:embed="rId10">
                             <a:extLst>
                               <a:ext uri="{28A0092B-C50C-407E-A947-70E740481C1C}">
                                 <a14:useLocalDpi xmlns:a14="http://schemas.microsoft.com/office/drawing/2010/main" val="0"/>
@@ -3193,7 +3192,7 @@
                     </pic:cNvPicPr>
                   </pic:nvPicPr>
                   <pic:blipFill>
-                    <a:blip r:embed="rId12" cstate="print">
+                    <a:blip r:embed="rId11" cstate="print">
                       <a:extLst>
                         <a:ext uri="{28A0092B-C50C-407E-A947-70E740481C1C}">
                           <a14:useLocalDpi xmlns:a14="http://schemas.microsoft.com/office/drawing/2010/main" val="0"/>
@@ -9500,8 +9499,6 @@
               </w:rPr>
               <w:t>@B1SurvOpni@</w:t>
             </w:r>
-            <w:bookmarkStart w:id="0" w:name="_GoBack"/>
-            <w:bookmarkEnd w:id="0"/>
           </w:p>
         </w:tc>
       </w:tr>
@@ -10364,8 +10361,8 @@
       </w:pPr>
     </w:p>
     <w:sectPr>
-      <w:headerReference w:type="default" r:id="rId13"/>
-      <w:headerReference w:type="first" r:id="rId14"/>
+      <w:headerReference w:type="default" r:id="rId12"/>
+      <w:headerReference w:type="first" r:id="rId13"/>
       <w:pgSz w:w="11906" w:h="16838"/>
       <w:pgMar w:top="797" w:right="991" w:bottom="851" w:left="993" w:header="851" w:footer="992" w:gutter="0"/>
       <w:cols w:space="425"/>
@@ -10506,7 +10503,7 @@
         <w:szCs w:val="20"/>
         <w:u w:val="single"/>
       </w:rPr>
-      <w:t>7</w:t>
+      <w:t>2</w:t>
     </w:r>
     <w:r>
       <w:rPr>
@@ -12132,7 +12129,7 @@
 </file>
 
 <file path=customXml/itemProps1.xml><?xml version="1.0" encoding="utf-8"?>
-<ds:datastoreItem xmlns:ds="http://schemas.openxmlformats.org/officeDocument/2006/customXml" ds:itemID="{41F8F2A9-EEE5-4963-A192-326C34B238BF}">
+<ds:datastoreItem xmlns:ds="http://schemas.openxmlformats.org/officeDocument/2006/customXml" ds:itemID="{C381037E-EDF5-488A-9ED1-3ADE4316703D}">
   <ds:schemaRefs>
     <ds:schemaRef ds:uri="http://schemas.openxmlformats.org/officeDocument/2006/bibliography"/>
   </ds:schemaRefs>

--- a/ServerWeb/bin/보고서/출력설계_2551_서식_종결보고서(재물)_Head.docx
+++ b/ServerWeb/bin/보고서/출력설계_2551_서식_종결보고서(재물)_Head.docx
@@ -724,8 +724,6 @@
               </w:rPr>
               <w:t>@B1LeadAdjuster@</w:t>
             </w:r>
-            <w:bookmarkStart w:id="0" w:name="_GoBack"/>
-            <w:bookmarkEnd w:id="0"/>
           </w:p>
         </w:tc>
         <w:tc>
@@ -807,6 +805,8 @@
               </w:rPr>
               <w:t> </w:t>
             </w:r>
+            <w:bookmarkStart w:id="0" w:name="_GoBack"/>
+            <w:bookmarkEnd w:id="0"/>
           </w:p>
         </w:tc>
         <w:tc>
@@ -862,15 +862,15 @@
                 <w:szCs w:val="24"/>
               </w:rPr>
               <w:drawing>
-                <wp:anchor distT="0" distB="0" distL="114300" distR="114300" simplePos="0" relativeHeight="251657728" behindDoc="1" locked="0" layoutInCell="1" allowOverlap="1" wp14:anchorId="4C5863F2" wp14:editId="1165B2D6">
+                <wp:anchor distT="0" distB="0" distL="114300" distR="114300" simplePos="0" relativeHeight="251657728" behindDoc="1" locked="0" layoutInCell="1" allowOverlap="1" wp14:anchorId="4C5863F2" wp14:editId="75C70238">
                   <wp:simplePos x="0" y="0"/>
                   <wp:positionH relativeFrom="column">
-                    <wp:posOffset>1117600</wp:posOffset>
+                    <wp:posOffset>1243965</wp:posOffset>
                   </wp:positionH>
                   <wp:positionV relativeFrom="paragraph">
-                    <wp:posOffset>196850</wp:posOffset>
+                    <wp:posOffset>193675</wp:posOffset>
                   </wp:positionV>
-                  <wp:extent cx="1010285" cy="365760"/>
+                  <wp:extent cx="903605" cy="365760"/>
                   <wp:effectExtent l="0" t="0" r="0" b="0"/>
                   <wp:wrapNone/>
                   <wp:docPr id="35" name="@B1ChrgAdjPhoto@"/>
@@ -887,7 +887,7 @@
                           </pic:cNvPicPr>
                         </pic:nvPicPr>
                         <pic:blipFill>
-                          <a:blip r:embed="rId8" cstate="print">
+                          <a:blip r:embed="rId9">
                             <a:extLst>
                               <a:ext uri="{28A0092B-C50C-407E-A947-70E740481C1C}">
                                 <a14:useLocalDpi xmlns:a14="http://schemas.microsoft.com/office/drawing/2010/main" val="0"/>
@@ -901,7 +901,7 @@
                         <pic:spPr bwMode="auto">
                           <a:xfrm>
                             <a:off x="0" y="0"/>
-                            <a:ext cx="1010285" cy="365760"/>
+                            <a:ext cx="903605" cy="365760"/>
                           </a:xfrm>
                           <a:prstGeom prst="rect">
                             <a:avLst/>
@@ -1184,7 +1184,7 @@
                           </pic:cNvPicPr>
                         </pic:nvPicPr>
                         <pic:blipFill>
-                          <a:blip r:embed="rId9">
+                          <a:blip r:embed="rId10">
                             <a:extLst>
                               <a:ext uri="{28A0092B-C50C-407E-A947-70E740481C1C}">
                                 <a14:useLocalDpi xmlns:a14="http://schemas.microsoft.com/office/drawing/2010/main" val="0"/>
@@ -1649,7 +1649,7 @@
                           </pic:cNvPicPr>
                         </pic:nvPicPr>
                         <pic:blipFill>
-                          <a:blip r:embed="rId10">
+                          <a:blip r:embed="rId11">
                             <a:extLst>
                               <a:ext uri="{28A0092B-C50C-407E-A947-70E740481C1C}">
                                 <a14:useLocalDpi xmlns:a14="http://schemas.microsoft.com/office/drawing/2010/main" val="0"/>
@@ -3192,7 +3192,7 @@
                     </pic:cNvPicPr>
                   </pic:nvPicPr>
                   <pic:blipFill>
-                    <a:blip r:embed="rId11" cstate="print">
+                    <a:blip r:embed="rId12" cstate="print">
                       <a:extLst>
                         <a:ext uri="{28A0092B-C50C-407E-A947-70E740481C1C}">
                           <a14:useLocalDpi xmlns:a14="http://schemas.microsoft.com/office/drawing/2010/main" val="0"/>
@@ -10361,8 +10361,8 @@
       </w:pPr>
     </w:p>
     <w:sectPr>
-      <w:headerReference w:type="default" r:id="rId12"/>
-      <w:headerReference w:type="first" r:id="rId13"/>
+      <w:headerReference w:type="default" r:id="rId13"/>
+      <w:headerReference w:type="first" r:id="rId14"/>
       <w:pgSz w:w="11906" w:h="16838"/>
       <w:pgMar w:top="797" w:right="991" w:bottom="851" w:left="993" w:header="851" w:footer="992" w:gutter="0"/>
       <w:cols w:space="425"/>
@@ -12129,7 +12129,7 @@
 </file>
 
 <file path=customXml/itemProps1.xml><?xml version="1.0" encoding="utf-8"?>
-<ds:datastoreItem xmlns:ds="http://schemas.openxmlformats.org/officeDocument/2006/customXml" ds:itemID="{C381037E-EDF5-488A-9ED1-3ADE4316703D}">
+<ds:datastoreItem xmlns:ds="http://schemas.openxmlformats.org/officeDocument/2006/customXml" ds:itemID="{6291BE5D-7F31-4BE7-B43A-EBBD9AD2DBB1}">
   <ds:schemaRefs>
     <ds:schemaRef ds:uri="http://schemas.openxmlformats.org/officeDocument/2006/bibliography"/>
   </ds:schemaRefs>

--- a/ServerWeb/bin/보고서/출력설계_2551_서식_종결보고서(재물)_Head.docx
+++ b/ServerWeb/bin/보고서/출력설계_2551_서식_종결보고서(재물)_Head.docx
@@ -805,8 +805,6 @@
               </w:rPr>
               <w:t> </w:t>
             </w:r>
-            <w:bookmarkStart w:id="0" w:name="_GoBack"/>
-            <w:bookmarkEnd w:id="0"/>
           </w:p>
         </w:tc>
         <w:tc>
@@ -2642,7 +2640,7 @@
       </w:tblGrid>
       <w:tr>
         <w:trPr>
-          <w:trHeight w:val="4438"/>
+          <w:trHeight w:val="3108"/>
         </w:trPr>
         <w:tc>
           <w:tcPr>
@@ -2707,46 +2705,6 @@
               </w:rPr>
               <w:t>@B1GivInsurCalcBrdn@</w:t>
             </w:r>
-          </w:p>
-          <w:p>
-            <w:pPr>
-              <w:spacing w:after="0"/>
-              <w:ind w:left="43"/>
-              <w:rPr>
-                <w:rFonts w:ascii="바탕체" w:eastAsia="바탕체" w:hAnsi="바탕체"/>
-                <w:sz w:val="22"/>
-              </w:rPr>
-            </w:pPr>
-          </w:p>
-          <w:p>
-            <w:pPr>
-              <w:spacing w:after="0"/>
-              <w:ind w:left="43"/>
-              <w:rPr>
-                <w:rFonts w:ascii="바탕체" w:eastAsia="바탕체" w:hAnsi="바탕체"/>
-                <w:sz w:val="22"/>
-              </w:rPr>
-            </w:pPr>
-          </w:p>
-          <w:p>
-            <w:pPr>
-              <w:spacing w:after="0"/>
-              <w:ind w:left="43"/>
-              <w:rPr>
-                <w:rFonts w:ascii="바탕체" w:eastAsia="바탕체" w:hAnsi="바탕체"/>
-                <w:sz w:val="22"/>
-              </w:rPr>
-            </w:pPr>
-          </w:p>
-          <w:p>
-            <w:pPr>
-              <w:spacing w:after="0"/>
-              <w:ind w:left="43"/>
-              <w:rPr>
-                <w:rFonts w:ascii="바탕체" w:eastAsia="바탕체" w:hAnsi="바탕체"/>
-                <w:sz w:val="22"/>
-              </w:rPr>
-            </w:pPr>
           </w:p>
           <w:p>
             <w:pPr>
@@ -7088,3277 +7046,17 @@
     </w:tbl>
     <w:p>
       <w:pPr>
-        <w:spacing w:after="0"/>
-        <w:rPr>
-          <w:sz w:val="22"/>
-        </w:rPr>
-      </w:pPr>
-    </w:p>
-    <w:p>
-      <w:pPr>
         <w:widowControl/>
         <w:wordWrap/>
         <w:autoSpaceDE/>
         <w:autoSpaceDN/>
         <w:rPr>
+          <w:rFonts w:hint="eastAsia"/>
           <w:sz w:val="22"/>
         </w:rPr>
       </w:pPr>
-      <w:r>
-        <w:rPr>
-          <w:sz w:val="22"/>
-        </w:rPr>
-        <w:br w:type="page"/>
-      </w:r>
-    </w:p>
-    <w:p>
-      <w:pPr>
-        <w:spacing w:after="0" w:line="360" w:lineRule="auto"/>
-        <w:rPr>
-          <w:sz w:val="22"/>
-        </w:rPr>
-      </w:pPr>
-      <w:r>
-        <w:rPr>
-          <w:rFonts w:ascii="바탕체" w:eastAsia="바탕체" w:hAnsi="바탕체" w:hint="eastAsia"/>
-          <w:b/>
-          <w:sz w:val="24"/>
-          <w:szCs w:val="24"/>
-        </w:rPr>
-        <w:lastRenderedPageBreak/>
-        <w:t>다</w:t>
-      </w:r>
-      <w:r>
-        <w:rPr>
-          <w:rFonts w:ascii="바탕체" w:eastAsia="바탕체" w:hAnsi="바탕체" w:hint="eastAsia"/>
-          <w:b/>
-          <w:sz w:val="24"/>
-          <w:szCs w:val="24"/>
-        </w:rPr>
-        <w:t>.</w:t>
-      </w:r>
-      <w:r>
-        <w:rPr>
-          <w:rFonts w:ascii="바탕체" w:eastAsia="바탕체" w:hAnsi="바탕체"/>
-          <w:b/>
-          <w:sz w:val="24"/>
-          <w:szCs w:val="24"/>
-        </w:rPr>
-        <w:t xml:space="preserve"> </w:t>
-      </w:r>
-      <w:r>
-        <w:rPr>
-          <w:rFonts w:ascii="바탕체" w:eastAsia="바탕체" w:hAnsi="바탕체" w:hint="eastAsia"/>
-          <w:b/>
-          <w:sz w:val="24"/>
-          <w:szCs w:val="24"/>
-        </w:rPr>
-        <w:t>건물</w:t>
-      </w:r>
-      <w:r>
-        <w:rPr>
-          <w:rFonts w:ascii="바탕체" w:eastAsia="바탕체" w:hAnsi="바탕체" w:hint="eastAsia"/>
-          <w:b/>
-          <w:sz w:val="24"/>
-          <w:szCs w:val="24"/>
-        </w:rPr>
-        <w:t xml:space="preserve"> 현황</w:t>
-      </w:r>
-      <w:r>
-        <w:rPr>
-          <w:rFonts w:ascii="바탕체" w:eastAsia="바탕체" w:hAnsi="바탕체" w:hint="eastAsia"/>
-          <w:b/>
-          <w:sz w:val="24"/>
-          <w:szCs w:val="24"/>
-        </w:rPr>
-        <w:t xml:space="preserve"> 및 배치도</w:t>
-      </w:r>
-    </w:p>
-    <w:tbl>
-      <w:tblPr>
-        <w:tblW w:w="0" w:type="auto"/>
-        <w:tblInd w:w="119" w:type="dxa"/>
-        <w:tblBorders>
-          <w:top w:val="single" w:sz="4" w:space="0" w:color="auto"/>
-          <w:left w:val="single" w:sz="4" w:space="0" w:color="auto"/>
-          <w:bottom w:val="single" w:sz="12" w:space="0" w:color="auto"/>
-          <w:right w:val="single" w:sz="12" w:space="0" w:color="auto"/>
-          <w:insideH w:val="single" w:sz="4" w:space="0" w:color="auto"/>
-          <w:insideV w:val="single" w:sz="4" w:space="0" w:color="auto"/>
-        </w:tblBorders>
-        <w:tblCellMar>
-          <w:left w:w="99" w:type="dxa"/>
-          <w:right w:w="99" w:type="dxa"/>
-        </w:tblCellMar>
-        <w:tblLook w:val="0000" w:firstRow="0" w:lastRow="0" w:firstColumn="0" w:lastColumn="0" w:noHBand="0" w:noVBand="0"/>
-      </w:tblPr>
-      <w:tblGrid>
-        <w:gridCol w:w="10001"/>
-      </w:tblGrid>
-      <w:tr>
-        <w:trPr>
-          <w:trHeight w:val="7081"/>
-        </w:trPr>
-        <w:tc>
-          <w:tcPr>
-            <w:tcW w:w="9848" w:type="dxa"/>
-            <w:vAlign w:val="center"/>
-          </w:tcPr>
-          <w:tbl>
-            <w:tblPr>
-              <w:tblpPr w:leftFromText="142" w:rightFromText="142" w:horzAnchor="margin" w:tblpY="-2550"/>
-              <w:tblOverlap w:val="never"/>
-              <w:tblW w:w="9771" w:type="dxa"/>
-              <w:tblCellMar>
-                <w:left w:w="0" w:type="dxa"/>
-                <w:right w:w="0" w:type="dxa"/>
-              </w:tblCellMar>
-              <w:tblLook w:val="0000" w:firstRow="0" w:lastRow="0" w:firstColumn="0" w:lastColumn="0" w:noHBand="0" w:noVBand="0"/>
-            </w:tblPr>
-            <w:tblGrid>
-              <w:gridCol w:w="9771"/>
-            </w:tblGrid>
-            <w:tr>
-              <w:trPr>
-                <w:trHeight w:val="6643"/>
-              </w:trPr>
-              <w:tc>
-                <w:tcPr>
-                  <w:tcW w:w="9771" w:type="dxa"/>
-                  <w:shd w:val="clear" w:color="auto" w:fill="FFFFFF"/>
-                  <w:tcMar>
-                    <w:top w:w="0" w:type="dxa"/>
-                    <w:left w:w="40" w:type="dxa"/>
-                    <w:right w:w="40" w:type="dxa"/>
-                  </w:tcMar>
-                  <w:vAlign w:val="center"/>
-                </w:tcPr>
-                <w:p>
-                  <w:pPr>
-                    <w:snapToGrid w:val="0"/>
-                    <w:spacing w:line="250" w:lineRule="exact"/>
-                    <w:jc w:val="center"/>
-                    <w:rPr>
-                      <w:rFonts w:ascii="바탕체" w:eastAsia="바탕체" w:hAnsi="바탕체"/>
-                      <w:color w:val="000000"/>
-                      <w:spacing w:val="-6"/>
-                      <w:sz w:val="22"/>
-                    </w:rPr>
-                  </w:pPr>
-                  <w:r>
-                    <w:rPr>
-                      <w:rFonts w:ascii="바탕체" w:eastAsia="바탕체" w:hAnsi="바탕체"/>
-                      <w:color w:val="000000"/>
-                      <w:spacing w:val="-6"/>
-                      <w:sz w:val="22"/>
-                    </w:rPr>
-                    <w:t>@B7AcdtPictImage@</w:t>
-                  </w:r>
-                </w:p>
-              </w:tc>
-            </w:tr>
-            <w:tr>
-              <w:trPr>
-                <w:trHeight w:val="421"/>
-              </w:trPr>
-              <w:tc>
-                <w:tcPr>
-                  <w:tcW w:w="9771" w:type="dxa"/>
-                  <w:shd w:val="clear" w:color="auto" w:fill="FFFFFF"/>
-                  <w:tcMar>
-                    <w:top w:w="0" w:type="dxa"/>
-                    <w:left w:w="40" w:type="dxa"/>
-                    <w:right w:w="40" w:type="dxa"/>
-                  </w:tcMar>
-                  <w:vAlign w:val="center"/>
-                </w:tcPr>
-                <w:p>
-                  <w:pPr>
-                    <w:snapToGrid w:val="0"/>
-                    <w:spacing w:line="250" w:lineRule="exact"/>
-                    <w:jc w:val="center"/>
-                    <w:rPr>
-                      <w:rFonts w:ascii="바탕체" w:eastAsia="바탕체" w:hAnsi="바탕체"/>
-                      <w:color w:val="000000"/>
-                      <w:spacing w:val="-6"/>
-                      <w:sz w:val="22"/>
-                    </w:rPr>
-                  </w:pPr>
-                  <w:r>
-                    <w:rPr>
-                      <w:rFonts w:ascii="바탕체" w:eastAsia="바탕체" w:hAnsi="바탕체"/>
-                      <w:color w:val="000000"/>
-                      <w:spacing w:val="-6"/>
-                      <w:sz w:val="22"/>
-                    </w:rPr>
-                    <w:t>@B7AcdtPictCnts@</w:t>
-                  </w:r>
-                </w:p>
-              </w:tc>
-            </w:tr>
-          </w:tbl>
-          <w:p>
-            <w:pPr>
-              <w:spacing w:after="0"/>
-              <w:ind w:left="-20"/>
-              <w:rPr>
-                <w:rFonts w:ascii="바탕체" w:eastAsia="바탕체" w:hAnsi="바탕체"/>
-                <w:noProof/>
-                <w:sz w:val="22"/>
-              </w:rPr>
-            </w:pPr>
-          </w:p>
-        </w:tc>
-      </w:tr>
-      <w:tr>
-        <w:trPr>
-          <w:trHeight w:val="3044"/>
-        </w:trPr>
-        <w:tc>
-          <w:tcPr>
-            <w:tcW w:w="9848" w:type="dxa"/>
-            <w:vAlign w:val="center"/>
-          </w:tcPr>
-          <w:tbl>
-            <w:tblPr>
-              <w:tblpPr w:leftFromText="142" w:rightFromText="142" w:vertAnchor="page" w:horzAnchor="margin" w:tblpY="196"/>
-              <w:tblOverlap w:val="never"/>
-              <w:tblW w:w="9855" w:type="dxa"/>
-              <w:tblBorders>
-                <w:top w:val="single" w:sz="0" w:space="0" w:color="auto"/>
-                <w:left w:val="single" w:sz="0" w:space="0" w:color="auto"/>
-                <w:bottom w:val="single" w:sz="0" w:space="0" w:color="auto"/>
-                <w:right w:val="single" w:sz="0" w:space="0" w:color="auto"/>
-                <w:insideH w:val="single" w:sz="0" w:space="0" w:color="auto"/>
-                <w:insideV w:val="single" w:sz="0" w:space="0" w:color="auto"/>
-              </w:tblBorders>
-              <w:tblCellMar>
-                <w:left w:w="0" w:type="dxa"/>
-                <w:right w:w="0" w:type="dxa"/>
-              </w:tblCellMar>
-              <w:tblLook w:val="0000" w:firstRow="0" w:lastRow="0" w:firstColumn="0" w:lastColumn="0" w:noHBand="0" w:noVBand="0"/>
-            </w:tblPr>
-            <w:tblGrid>
-              <w:gridCol w:w="3258"/>
-              <w:gridCol w:w="3260"/>
-              <w:gridCol w:w="3337"/>
-            </w:tblGrid>
-            <w:tr>
-              <w:trPr>
-                <w:trHeight w:val="2249"/>
-              </w:trPr>
-              <w:tc>
-                <w:tcPr>
-                  <w:tcW w:w="3258" w:type="dxa"/>
-                  <w:tcBorders>
-                    <w:top w:val="single" w:sz="2" w:space="0" w:color="000000"/>
-                    <w:left w:val="single" w:sz="2" w:space="0" w:color="000000"/>
-                    <w:bottom w:val="single" w:sz="2" w:space="0" w:color="000000"/>
-                    <w:right w:val="single" w:sz="2" w:space="0" w:color="000000"/>
-                  </w:tcBorders>
-                  <w:shd w:val="clear" w:color="auto" w:fill="FFFFFF" w:themeFill="background1"/>
-                  <w:tcMar>
-                    <w:top w:w="0" w:type="dxa"/>
-                    <w:left w:w="40" w:type="dxa"/>
-                    <w:right w:w="40" w:type="dxa"/>
-                  </w:tcMar>
-                  <w:vAlign w:val="center"/>
-                </w:tcPr>
-                <w:p>
-                  <w:pPr>
-                    <w:snapToGrid w:val="0"/>
-                    <w:spacing w:line="270" w:lineRule="exact"/>
-                    <w:jc w:val="center"/>
-                    <w:rPr>
-                      <w:rFonts w:ascii="바탕체" w:eastAsia="바탕체" w:hAnsi="바탕체"/>
-                      <w:sz w:val="22"/>
-                    </w:rPr>
-                  </w:pPr>
-                  <w:r>
-                    <w:rPr>
-                      <w:rFonts w:ascii="바탕체" w:eastAsia="바탕체" w:hAnsi="바탕체"/>
-                      <w:sz w:val="22"/>
-                    </w:rPr>
-                    <w:t>@B12AcdtPictImage@</w:t>
-                  </w:r>
-                </w:p>
-              </w:tc>
-              <w:tc>
-                <w:tcPr>
-                  <w:tcW w:w="3260" w:type="dxa"/>
-                  <w:tcBorders>
-                    <w:top w:val="single" w:sz="2" w:space="0" w:color="000000"/>
-                    <w:left w:val="single" w:sz="2" w:space="0" w:color="000000"/>
-                    <w:bottom w:val="single" w:sz="2" w:space="0" w:color="000000"/>
-                    <w:right w:val="single" w:sz="2" w:space="0" w:color="000000"/>
-                  </w:tcBorders>
-                  <w:shd w:val="clear" w:color="auto" w:fill="FFFFFF" w:themeFill="background1"/>
-                  <w:tcMar>
-                    <w:top w:w="0" w:type="dxa"/>
-                    <w:left w:w="40" w:type="dxa"/>
-                    <w:right w:w="40" w:type="dxa"/>
-                  </w:tcMar>
-                  <w:vAlign w:val="center"/>
-                </w:tcPr>
-                <w:p>
-                  <w:pPr>
-                    <w:snapToGrid w:val="0"/>
-                    <w:spacing w:line="270" w:lineRule="exact"/>
-                    <w:jc w:val="center"/>
-                    <w:rPr>
-                      <w:rFonts w:ascii="바탕체" w:eastAsia="바탕체" w:hAnsi="바탕체"/>
-                      <w:sz w:val="22"/>
-                    </w:rPr>
-                  </w:pPr>
-                  <w:r>
-                    <w:rPr>
-                      <w:rFonts w:ascii="바탕체" w:eastAsia="바탕체" w:hAnsi="바탕체"/>
-                      <w:sz w:val="22"/>
-                    </w:rPr>
-                    <w:t>@B12AcdtPictImage@</w:t>
-                  </w:r>
-                </w:p>
-              </w:tc>
-              <w:tc>
-                <w:tcPr>
-                  <w:tcW w:w="3337" w:type="dxa"/>
-                  <w:tcBorders>
-                    <w:top w:val="single" w:sz="2" w:space="0" w:color="000000"/>
-                    <w:left w:val="single" w:sz="2" w:space="0" w:color="000000"/>
-                    <w:bottom w:val="single" w:sz="2" w:space="0" w:color="000000"/>
-                    <w:right w:val="single" w:sz="2" w:space="0" w:color="000000"/>
-                  </w:tcBorders>
-                  <w:shd w:val="clear" w:color="auto" w:fill="FFFFFF" w:themeFill="background1"/>
-                  <w:tcMar>
-                    <w:top w:w="0" w:type="dxa"/>
-                    <w:left w:w="40" w:type="dxa"/>
-                    <w:right w:w="40" w:type="dxa"/>
-                  </w:tcMar>
-                  <w:vAlign w:val="center"/>
-                </w:tcPr>
-                <w:p>
-                  <w:pPr>
-                    <w:snapToGrid w:val="0"/>
-                    <w:spacing w:line="270" w:lineRule="exact"/>
-                    <w:jc w:val="center"/>
-                    <w:rPr>
-                      <w:rFonts w:ascii="바탕체" w:eastAsia="바탕체" w:hAnsi="바탕체"/>
-                      <w:sz w:val="22"/>
-                    </w:rPr>
-                  </w:pPr>
-                  <w:r>
-                    <w:rPr>
-                      <w:rFonts w:ascii="바탕체" w:eastAsia="바탕체" w:hAnsi="바탕체"/>
-                      <w:sz w:val="22"/>
-                    </w:rPr>
-                    <w:t>@B12AcdtPictImage@</w:t>
-                  </w:r>
-                </w:p>
-              </w:tc>
-            </w:tr>
-            <w:tr>
-              <w:trPr>
-                <w:trHeight w:val="447"/>
-              </w:trPr>
-              <w:tc>
-                <w:tcPr>
-                  <w:tcW w:w="3258" w:type="dxa"/>
-                  <w:tcBorders>
-                    <w:top w:val="single" w:sz="2" w:space="0" w:color="000000"/>
-                    <w:left w:val="single" w:sz="2" w:space="0" w:color="000000"/>
-                    <w:bottom w:val="single" w:sz="2" w:space="0" w:color="000000"/>
-                    <w:right w:val="single" w:sz="2" w:space="0" w:color="000000"/>
-                  </w:tcBorders>
-                  <w:shd w:val="clear" w:color="auto" w:fill="FFFFFF"/>
-                  <w:tcMar>
-                    <w:top w:w="0" w:type="dxa"/>
-                    <w:left w:w="40" w:type="dxa"/>
-                    <w:right w:w="40" w:type="dxa"/>
-                  </w:tcMar>
-                  <w:vAlign w:val="center"/>
-                </w:tcPr>
-                <w:p>
-                  <w:pPr>
-                    <w:snapToGrid w:val="0"/>
-                    <w:spacing w:line="270" w:lineRule="exact"/>
-                    <w:jc w:val="center"/>
-                    <w:rPr>
-                      <w:rFonts w:ascii="바탕체" w:eastAsia="바탕체" w:hAnsi="바탕체"/>
-                      <w:sz w:val="22"/>
-                    </w:rPr>
-                  </w:pPr>
-                  <w:r>
-                    <w:rPr>
-                      <w:rFonts w:ascii="바탕체" w:eastAsia="바탕체" w:hAnsi="바탕체"/>
-                      <w:sz w:val="22"/>
-                    </w:rPr>
-                    <w:t>@B12AcdtPictCnts@</w:t>
-                  </w:r>
-                </w:p>
-              </w:tc>
-              <w:tc>
-                <w:tcPr>
-                  <w:tcW w:w="3260" w:type="dxa"/>
-                  <w:tcBorders>
-                    <w:top w:val="single" w:sz="2" w:space="0" w:color="000000"/>
-                    <w:left w:val="single" w:sz="2" w:space="0" w:color="000000"/>
-                    <w:bottom w:val="single" w:sz="2" w:space="0" w:color="000000"/>
-                    <w:right w:val="single" w:sz="2" w:space="0" w:color="000000"/>
-                  </w:tcBorders>
-                  <w:shd w:val="clear" w:color="auto" w:fill="FFFFFF"/>
-                  <w:tcMar>
-                    <w:top w:w="0" w:type="dxa"/>
-                    <w:left w:w="40" w:type="dxa"/>
-                    <w:right w:w="40" w:type="dxa"/>
-                  </w:tcMar>
-                  <w:vAlign w:val="center"/>
-                </w:tcPr>
-                <w:p>
-                  <w:pPr>
-                    <w:snapToGrid w:val="0"/>
-                    <w:spacing w:line="270" w:lineRule="exact"/>
-                    <w:jc w:val="center"/>
-                    <w:rPr>
-                      <w:rFonts w:ascii="바탕체" w:eastAsia="바탕체" w:hAnsi="바탕체"/>
-                      <w:sz w:val="22"/>
-                    </w:rPr>
-                  </w:pPr>
-                  <w:r>
-                    <w:rPr>
-                      <w:rFonts w:ascii="바탕체" w:eastAsia="바탕체" w:hAnsi="바탕체"/>
-                      <w:color w:val="000000"/>
-                      <w:spacing w:val="-6"/>
-                      <w:sz w:val="22"/>
-                    </w:rPr>
-                    <w:t>@B12AcdtPictCnts@</w:t>
-                  </w:r>
-                </w:p>
-              </w:tc>
-              <w:tc>
-                <w:tcPr>
-                  <w:tcW w:w="3337" w:type="dxa"/>
-                  <w:tcBorders>
-                    <w:top w:val="single" w:sz="2" w:space="0" w:color="000000"/>
-                    <w:left w:val="single" w:sz="2" w:space="0" w:color="000000"/>
-                    <w:bottom w:val="single" w:sz="2" w:space="0" w:color="000000"/>
-                    <w:right w:val="single" w:sz="2" w:space="0" w:color="000000"/>
-                  </w:tcBorders>
-                  <w:shd w:val="clear" w:color="auto" w:fill="FFFFFF"/>
-                  <w:tcMar>
-                    <w:top w:w="0" w:type="dxa"/>
-                    <w:left w:w="40" w:type="dxa"/>
-                    <w:right w:w="40" w:type="dxa"/>
-                  </w:tcMar>
-                  <w:vAlign w:val="center"/>
-                </w:tcPr>
-                <w:p>
-                  <w:pPr>
-                    <w:snapToGrid w:val="0"/>
-                    <w:spacing w:line="270" w:lineRule="exact"/>
-                    <w:jc w:val="center"/>
-                    <w:rPr>
-                      <w:rFonts w:ascii="바탕체" w:eastAsia="바탕체" w:hAnsi="바탕체"/>
-                      <w:sz w:val="22"/>
-                    </w:rPr>
-                  </w:pPr>
-                  <w:r>
-                    <w:rPr>
-                      <w:rFonts w:ascii="바탕체" w:eastAsia="바탕체" w:hAnsi="바탕체"/>
-                      <w:color w:val="000000"/>
-                      <w:spacing w:val="-6"/>
-                      <w:sz w:val="22"/>
-                    </w:rPr>
-                    <w:t>@B12AcdtPictCnts@</w:t>
-                  </w:r>
-                </w:p>
-              </w:tc>
-            </w:tr>
-          </w:tbl>
-          <w:p>
-            <w:pPr>
-              <w:spacing w:after="0"/>
-              <w:ind w:left="-20"/>
-              <w:rPr>
-                <w:rFonts w:ascii="바탕체" w:eastAsia="바탕체" w:hAnsi="바탕체"/>
-                <w:noProof/>
-                <w:sz w:val="22"/>
-              </w:rPr>
-            </w:pPr>
-          </w:p>
-        </w:tc>
-      </w:tr>
-      <w:tr>
-        <w:trPr>
-          <w:trHeight w:val="1273"/>
-        </w:trPr>
-        <w:tc>
-          <w:tcPr>
-            <w:tcW w:w="9848" w:type="dxa"/>
-            <w:vAlign w:val="center"/>
-          </w:tcPr>
-          <w:tbl>
-            <w:tblPr>
-              <w:tblW w:w="0" w:type="auto"/>
-              <w:tblInd w:w="159" w:type="dxa"/>
-              <w:tblBorders>
-                <w:top w:val="single" w:sz="4" w:space="0" w:color="auto"/>
-                <w:left w:val="single" w:sz="4" w:space="0" w:color="auto"/>
-                <w:bottom w:val="single" w:sz="4" w:space="0" w:color="auto"/>
-                <w:right w:val="single" w:sz="4" w:space="0" w:color="auto"/>
-                <w:insideH w:val="single" w:sz="4" w:space="0" w:color="auto"/>
-                <w:insideV w:val="single" w:sz="4" w:space="0" w:color="auto"/>
-              </w:tblBorders>
-              <w:tblCellMar>
-                <w:left w:w="99" w:type="dxa"/>
-                <w:right w:w="99" w:type="dxa"/>
-              </w:tblCellMar>
-              <w:tblLook w:val="0000" w:firstRow="0" w:lastRow="0" w:firstColumn="0" w:lastColumn="0" w:noHBand="0" w:noVBand="0"/>
-            </w:tblPr>
-            <w:tblGrid>
-              <w:gridCol w:w="1308"/>
-              <w:gridCol w:w="1228"/>
-              <w:gridCol w:w="1307"/>
-              <w:gridCol w:w="1307"/>
-              <w:gridCol w:w="1388"/>
-              <w:gridCol w:w="1869"/>
-              <w:gridCol w:w="1227"/>
-            </w:tblGrid>
-            <w:tr>
-              <w:trPr>
-                <w:trHeight w:val="388"/>
-              </w:trPr>
-              <w:tc>
-                <w:tcPr>
-                  <w:tcW w:w="801" w:type="dxa"/>
-                  <w:shd w:val="clear" w:color="auto" w:fill="D9D9D9" w:themeFill="background1" w:themeFillShade="D9"/>
-                  <w:vAlign w:val="center"/>
-                </w:tcPr>
-                <w:p>
-                  <w:pPr>
-                    <w:shd w:val="clear" w:color="auto" w:fill="D9D9D9" w:themeFill="background1" w:themeFillShade="D9"/>
-                    <w:spacing w:after="0"/>
-                    <w:ind w:left="-20"/>
-                    <w:jc w:val="center"/>
-                    <w:rPr>
-                      <w:rFonts w:ascii="바탕체" w:eastAsia="바탕체" w:hAnsi="바탕체"/>
-                      <w:sz w:val="22"/>
-                    </w:rPr>
-                  </w:pPr>
-                  <w:r>
-                    <w:rPr>
-                      <w:rFonts w:ascii="바탕체" w:eastAsia="바탕체" w:hAnsi="바탕체" w:hint="eastAsia"/>
-                      <w:sz w:val="22"/>
-                    </w:rPr>
-                    <w:t>부호</w:t>
-                  </w:r>
-                </w:p>
-              </w:tc>
-              <w:tc>
-                <w:tcPr>
-                  <w:tcW w:w="1628" w:type="dxa"/>
-                  <w:shd w:val="clear" w:color="auto" w:fill="D9D9D9" w:themeFill="background1" w:themeFillShade="D9"/>
-                  <w:vAlign w:val="center"/>
-                </w:tcPr>
-                <w:p>
-                  <w:pPr>
-                    <w:shd w:val="clear" w:color="auto" w:fill="D9D9D9" w:themeFill="background1" w:themeFillShade="D9"/>
-                    <w:spacing w:after="0"/>
-                    <w:ind w:left="-20"/>
-                    <w:jc w:val="center"/>
-                    <w:rPr>
-                      <w:rFonts w:ascii="바탕체" w:eastAsia="바탕체" w:hAnsi="바탕체"/>
-                      <w:sz w:val="22"/>
-                    </w:rPr>
-                  </w:pPr>
-                  <w:r>
-                    <w:rPr>
-                      <w:rFonts w:ascii="바탕체" w:eastAsia="바탕체" w:hAnsi="바탕체" w:hint="eastAsia"/>
-                      <w:sz w:val="22"/>
-                    </w:rPr>
-                    <w:t>용  도</w:t>
-                  </w:r>
-                </w:p>
-              </w:tc>
-              <w:tc>
-                <w:tcPr>
-                  <w:tcW w:w="2554" w:type="dxa"/>
-                  <w:shd w:val="clear" w:color="auto" w:fill="D9D9D9" w:themeFill="background1" w:themeFillShade="D9"/>
-                  <w:vAlign w:val="center"/>
-                </w:tcPr>
-                <w:p>
-                  <w:pPr>
-                    <w:shd w:val="clear" w:color="auto" w:fill="D9D9D9" w:themeFill="background1" w:themeFillShade="D9"/>
-                    <w:spacing w:after="0"/>
-                    <w:ind w:left="-20"/>
-                    <w:jc w:val="center"/>
-                    <w:rPr>
-                      <w:rFonts w:ascii="바탕체" w:eastAsia="바탕체" w:hAnsi="바탕체"/>
-                      <w:sz w:val="22"/>
-                    </w:rPr>
-                  </w:pPr>
-                  <w:r>
-                    <w:rPr>
-                      <w:rFonts w:ascii="바탕체" w:eastAsia="바탕체" w:hAnsi="바탕체" w:hint="eastAsia"/>
-                      <w:sz w:val="22"/>
-                    </w:rPr>
-                    <w:t>건물 구조</w:t>
-                  </w:r>
-                </w:p>
-              </w:tc>
-              <w:tc>
-                <w:tcPr>
-                  <w:tcW w:w="1113" w:type="dxa"/>
-                  <w:shd w:val="clear" w:color="auto" w:fill="D9D9D9" w:themeFill="background1" w:themeFillShade="D9"/>
-                  <w:vAlign w:val="center"/>
-                </w:tcPr>
-                <w:p>
-                  <w:pPr>
-                    <w:shd w:val="clear" w:color="auto" w:fill="D9D9D9" w:themeFill="background1" w:themeFillShade="D9"/>
-                    <w:spacing w:after="0"/>
-                    <w:ind w:left="-20"/>
-                    <w:jc w:val="center"/>
-                    <w:rPr>
-                      <w:rFonts w:ascii="바탕체" w:eastAsia="바탕체" w:hAnsi="바탕체"/>
-                      <w:sz w:val="22"/>
-                    </w:rPr>
-                  </w:pPr>
-                  <w:r>
-                    <w:rPr>
-                      <w:rFonts w:ascii="바탕체" w:eastAsia="바탕체" w:hAnsi="바탕체" w:hint="eastAsia"/>
-                      <w:sz w:val="22"/>
-                    </w:rPr>
-                    <w:t>면적(㎡</w:t>
-                  </w:r>
-                  <w:r>
-                    <w:rPr>
-                      <w:rFonts w:ascii="바탕체" w:eastAsia="바탕체" w:hAnsi="바탕체"/>
-                      <w:sz w:val="22"/>
-                    </w:rPr>
-                    <w:t>)</w:t>
-                  </w:r>
-                </w:p>
-              </w:tc>
-              <w:tc>
-                <w:tcPr>
-                  <w:tcW w:w="1116" w:type="dxa"/>
-                  <w:shd w:val="clear" w:color="auto" w:fill="D9D9D9" w:themeFill="background1" w:themeFillShade="D9"/>
-                  <w:vAlign w:val="center"/>
-                </w:tcPr>
-                <w:p>
-                  <w:pPr>
-                    <w:shd w:val="clear" w:color="auto" w:fill="D9D9D9" w:themeFill="background1" w:themeFillShade="D9"/>
-                    <w:spacing w:after="0"/>
-                    <w:ind w:left="-20"/>
-                    <w:jc w:val="center"/>
-                    <w:rPr>
-                      <w:rFonts w:ascii="바탕체" w:eastAsia="바탕체" w:hAnsi="바탕체"/>
-                      <w:sz w:val="22"/>
-                    </w:rPr>
-                  </w:pPr>
-                  <w:r>
-                    <w:rPr>
-                      <w:rFonts w:ascii="바탕체" w:eastAsia="바탕체" w:hAnsi="바탕체" w:hint="eastAsia"/>
-                      <w:sz w:val="22"/>
-                    </w:rPr>
-                    <w:t>신축년도</w:t>
-                  </w:r>
-                </w:p>
-              </w:tc>
-              <w:tc>
-                <w:tcPr>
-                  <w:tcW w:w="1240" w:type="dxa"/>
-                  <w:shd w:val="clear" w:color="auto" w:fill="D9D9D9" w:themeFill="background1" w:themeFillShade="D9"/>
-                  <w:vAlign w:val="center"/>
-                </w:tcPr>
-                <w:p>
-                  <w:pPr>
-                    <w:shd w:val="clear" w:color="auto" w:fill="D9D9D9" w:themeFill="background1" w:themeFillShade="D9"/>
-                    <w:spacing w:after="0"/>
-                    <w:ind w:left="-20"/>
-                    <w:jc w:val="center"/>
-                    <w:rPr>
-                      <w:rFonts w:ascii="바탕체" w:eastAsia="바탕체" w:hAnsi="바탕체"/>
-                      <w:sz w:val="22"/>
-                    </w:rPr>
-                  </w:pPr>
-                  <w:r>
-                    <w:rPr>
-                      <w:rFonts w:ascii="바탕체" w:eastAsia="바탕체" w:hAnsi="바탕체" w:hint="eastAsia"/>
-                      <w:sz w:val="22"/>
-                    </w:rPr>
-                    <w:t>보험가입여부</w:t>
-                  </w:r>
-                </w:p>
-              </w:tc>
-              <w:tc>
-                <w:tcPr>
-                  <w:tcW w:w="1046" w:type="dxa"/>
-                  <w:shd w:val="clear" w:color="auto" w:fill="D9D9D9" w:themeFill="background1" w:themeFillShade="D9"/>
-                  <w:vAlign w:val="center"/>
-                </w:tcPr>
-                <w:p>
-                  <w:pPr>
-                    <w:shd w:val="clear" w:color="auto" w:fill="D9D9D9" w:themeFill="background1" w:themeFillShade="D9"/>
-                    <w:spacing w:after="0"/>
-                    <w:ind w:left="-20"/>
-                    <w:jc w:val="center"/>
-                    <w:rPr>
-                      <w:rFonts w:ascii="바탕체" w:eastAsia="바탕체" w:hAnsi="바탕체"/>
-                      <w:sz w:val="22"/>
-                    </w:rPr>
-                  </w:pPr>
-                  <w:r>
-                    <w:rPr>
-                      <w:rFonts w:ascii="바탕체" w:eastAsia="바탕체" w:hAnsi="바탕체" w:hint="eastAsia"/>
-                      <w:sz w:val="22"/>
-                    </w:rPr>
-                    <w:t>비 고</w:t>
-                  </w:r>
-                </w:p>
-              </w:tc>
-            </w:tr>
-            <w:tr>
-              <w:trPr>
-                <w:trHeight w:val="317"/>
-              </w:trPr>
-              <w:tc>
-                <w:tcPr>
-                  <w:tcW w:w="801" w:type="dxa"/>
-                  <w:vAlign w:val="center"/>
-                </w:tcPr>
-                <w:p>
-                  <w:pPr>
-                    <w:spacing w:after="0"/>
-                    <w:ind w:left="-20"/>
-                    <w:jc w:val="center"/>
-                    <w:rPr>
-                      <w:rFonts w:ascii="바탕체" w:eastAsia="바탕체" w:hAnsi="바탕체"/>
-                      <w:sz w:val="22"/>
-                    </w:rPr>
-                  </w:pPr>
-                  <w:r>
-                    <w:rPr>
-                      <w:rFonts w:ascii="바탕체" w:eastAsia="바탕체" w:hAnsi="바탕체"/>
-                      <w:sz w:val="22"/>
-                    </w:rPr>
-                    <w:t>@B4ObjSymb_12@</w:t>
-                  </w:r>
-                </w:p>
-              </w:tc>
-              <w:tc>
-                <w:tcPr>
-                  <w:tcW w:w="1628" w:type="dxa"/>
-                  <w:vAlign w:val="center"/>
-                </w:tcPr>
-                <w:p>
-                  <w:pPr>
-                    <w:spacing w:after="0"/>
-                    <w:ind w:left="-20"/>
-                    <w:jc w:val="center"/>
-                    <w:rPr>
-                      <w:rFonts w:ascii="바탕체" w:eastAsia="바탕체" w:hAnsi="바탕체"/>
-                      <w:sz w:val="22"/>
-                    </w:rPr>
-                  </w:pPr>
-                  <w:r>
-                    <w:rPr>
-                      <w:rFonts w:ascii="바탕체" w:eastAsia="바탕체" w:hAnsi="바탕체"/>
-                      <w:sz w:val="22"/>
-                    </w:rPr>
-                    <w:t>@B4ObjUsg_12@</w:t>
-                  </w:r>
-                </w:p>
-              </w:tc>
-              <w:tc>
-                <w:tcPr>
-                  <w:tcW w:w="2554" w:type="dxa"/>
-                  <w:vAlign w:val="center"/>
-                </w:tcPr>
-                <w:p>
-                  <w:pPr>
-                    <w:spacing w:after="0"/>
-                    <w:ind w:left="-20"/>
-                    <w:jc w:val="center"/>
-                    <w:rPr>
-                      <w:rFonts w:ascii="바탕체" w:eastAsia="바탕체" w:hAnsi="바탕체"/>
-                      <w:sz w:val="22"/>
-                    </w:rPr>
-                  </w:pPr>
-                  <w:r>
-                    <w:rPr>
-                      <w:rFonts w:ascii="바탕체" w:eastAsia="바탕체" w:hAnsi="바탕체"/>
-                      <w:sz w:val="22"/>
-                    </w:rPr>
-                    <w:t>@B4ObjStrt_12@</w:t>
-                  </w:r>
-                </w:p>
-              </w:tc>
-              <w:tc>
-                <w:tcPr>
-                  <w:tcW w:w="1113" w:type="dxa"/>
-                  <w:vAlign w:val="center"/>
-                </w:tcPr>
-                <w:p>
-                  <w:pPr>
-                    <w:spacing w:after="0"/>
-                    <w:ind w:left="-20"/>
-                    <w:jc w:val="center"/>
-                    <w:rPr>
-                      <w:rFonts w:ascii="바탕체" w:eastAsia="바탕체" w:hAnsi="바탕체"/>
-                      <w:sz w:val="22"/>
-                    </w:rPr>
-                  </w:pPr>
-                  <w:r>
-                    <w:rPr>
-                      <w:rFonts w:ascii="바탕체" w:eastAsia="바탕체" w:hAnsi="바탕체"/>
-                      <w:sz w:val="22"/>
-                    </w:rPr>
-                    <w:t>@B4ObjArea_12@</w:t>
-                  </w:r>
-                </w:p>
-              </w:tc>
-              <w:tc>
-                <w:tcPr>
-                  <w:tcW w:w="1116" w:type="dxa"/>
-                  <w:vAlign w:val="center"/>
-                </w:tcPr>
-                <w:p>
-                  <w:pPr>
-                    <w:spacing w:after="0"/>
-                    <w:ind w:left="-20"/>
-                    <w:jc w:val="center"/>
-                    <w:rPr>
-                      <w:rFonts w:ascii="바탕체" w:eastAsia="바탕체" w:hAnsi="바탕체"/>
-                      <w:sz w:val="22"/>
-                    </w:rPr>
-                  </w:pPr>
-                  <w:r>
-                    <w:rPr>
-                      <w:rFonts w:ascii="바탕체" w:eastAsia="바탕체" w:hAnsi="바탕체"/>
-                      <w:sz w:val="22"/>
-                    </w:rPr>
-                    <w:t>@B4ObjBuyDt_12@</w:t>
-                  </w:r>
-                </w:p>
-              </w:tc>
-              <w:tc>
-                <w:tcPr>
-                  <w:tcW w:w="1240" w:type="dxa"/>
-                  <w:vAlign w:val="center"/>
-                </w:tcPr>
-                <w:p>
-                  <w:pPr>
-                    <w:spacing w:after="0"/>
-                    <w:ind w:left="-20"/>
-                    <w:jc w:val="center"/>
-                    <w:rPr>
-                      <w:rFonts w:ascii="바탕체" w:eastAsia="바탕체" w:hAnsi="바탕체"/>
-                      <w:sz w:val="22"/>
-                    </w:rPr>
-                  </w:pPr>
-                  <w:r>
-                    <w:rPr>
-                      <w:rFonts w:ascii="바탕체" w:eastAsia="바탕체" w:hAnsi="바탕체"/>
-                      <w:sz w:val="22"/>
-                    </w:rPr>
-                    <w:t>@B4ObjInsurRegsFg_12@</w:t>
-                  </w:r>
-                </w:p>
-              </w:tc>
-              <w:tc>
-                <w:tcPr>
-                  <w:tcW w:w="1046" w:type="dxa"/>
-                  <w:vAlign w:val="center"/>
-                </w:tcPr>
-                <w:p>
-                  <w:pPr>
-                    <w:spacing w:after="0"/>
-                    <w:ind w:left="-20"/>
-                    <w:jc w:val="center"/>
-                    <w:rPr>
-                      <w:rFonts w:ascii="바탕체" w:eastAsia="바탕체" w:hAnsi="바탕체"/>
-                      <w:sz w:val="22"/>
-                    </w:rPr>
-                  </w:pPr>
-                  <w:r>
-                    <w:rPr>
-                      <w:rFonts w:ascii="바탕체" w:eastAsia="바탕체" w:hAnsi="바탕체"/>
-                      <w:sz w:val="22"/>
-                    </w:rPr>
-                    <w:t>@B4ObjRmk_12@</w:t>
-                  </w:r>
-                </w:p>
-              </w:tc>
-            </w:tr>
-          </w:tbl>
-          <w:p>
-            <w:pPr>
-              <w:spacing w:after="0"/>
-              <w:ind w:left="-20"/>
-              <w:rPr>
-                <w:rFonts w:ascii="바탕체" w:eastAsia="바탕체" w:hAnsi="바탕체"/>
-                <w:sz w:val="22"/>
-              </w:rPr>
-            </w:pPr>
-          </w:p>
-        </w:tc>
-      </w:tr>
-    </w:tbl>
-    <w:p>
-      <w:pPr>
-        <w:spacing w:after="0"/>
-        <w:rPr>
-          <w:rFonts w:ascii="바탕체" w:eastAsia="바탕체" w:hAnsi="바탕체"/>
-          <w:sz w:val="22"/>
-        </w:rPr>
-      </w:pPr>
-    </w:p>
-    <w:p>
-      <w:pPr>
-        <w:widowControl/>
-        <w:wordWrap/>
-        <w:autoSpaceDE/>
-        <w:autoSpaceDN/>
-        <w:rPr>
-          <w:rFonts w:ascii="바탕체" w:eastAsia="바탕체" w:hAnsi="바탕체"/>
-          <w:sz w:val="22"/>
-        </w:rPr>
-      </w:pPr>
-      <w:r>
-        <w:rPr>
-          <w:rFonts w:ascii="바탕체" w:eastAsia="바탕체" w:hAnsi="바탕체"/>
-          <w:sz w:val="22"/>
-        </w:rPr>
-        <w:br w:type="page"/>
-      </w:r>
-    </w:p>
-    <w:p>
-      <w:pPr>
-        <w:spacing w:after="0" w:line="360" w:lineRule="auto"/>
-        <w:rPr>
-          <w:rFonts w:ascii="바탕체" w:eastAsia="바탕체" w:hAnsi="바탕체"/>
-          <w:sz w:val="22"/>
-        </w:rPr>
-      </w:pPr>
-      <w:r>
-        <w:rPr>
-          <w:rFonts w:ascii="바탕체" w:eastAsia="바탕체" w:hAnsi="바탕체" w:hint="eastAsia"/>
-          <w:b/>
-          <w:sz w:val="24"/>
-          <w:szCs w:val="24"/>
-        </w:rPr>
-        <w:lastRenderedPageBreak/>
-        <w:t>라</w:t>
-      </w:r>
-      <w:r>
-        <w:rPr>
-          <w:rFonts w:ascii="바탕체" w:eastAsia="바탕체" w:hAnsi="바탕체" w:hint="eastAsia"/>
-          <w:b/>
-          <w:sz w:val="24"/>
-          <w:szCs w:val="24"/>
-        </w:rPr>
-        <w:t>.</w:t>
-      </w:r>
-      <w:r>
-        <w:rPr>
-          <w:rFonts w:ascii="바탕체" w:eastAsia="바탕체" w:hAnsi="바탕체"/>
-          <w:b/>
-          <w:sz w:val="24"/>
-          <w:szCs w:val="24"/>
-        </w:rPr>
-        <w:t xml:space="preserve"> </w:t>
-      </w:r>
-      <w:r>
-        <w:rPr>
-          <w:rFonts w:ascii="바탕체" w:eastAsia="바탕체" w:hAnsi="바탕체" w:hint="eastAsia"/>
-          <w:b/>
-          <w:sz w:val="24"/>
-          <w:szCs w:val="24"/>
-        </w:rPr>
-        <w:t>기계 배치도</w:t>
-      </w:r>
-    </w:p>
-    <w:tbl>
-      <w:tblPr>
-        <w:tblW w:w="0" w:type="auto"/>
-        <w:tblInd w:w="119" w:type="dxa"/>
-        <w:tblBorders>
-          <w:top w:val="single" w:sz="4" w:space="0" w:color="auto"/>
-          <w:left w:val="single" w:sz="4" w:space="0" w:color="auto"/>
-          <w:bottom w:val="single" w:sz="12" w:space="0" w:color="auto"/>
-          <w:right w:val="single" w:sz="12" w:space="0" w:color="auto"/>
-          <w:insideH w:val="single" w:sz="4" w:space="0" w:color="auto"/>
-          <w:insideV w:val="single" w:sz="4" w:space="0" w:color="auto"/>
-        </w:tblBorders>
-        <w:tblCellMar>
-          <w:left w:w="99" w:type="dxa"/>
-          <w:right w:w="99" w:type="dxa"/>
-        </w:tblCellMar>
-        <w:tblLook w:val="0000" w:firstRow="0" w:lastRow="0" w:firstColumn="0" w:lastColumn="0" w:noHBand="0" w:noVBand="0"/>
-      </w:tblPr>
-      <w:tblGrid>
-        <w:gridCol w:w="10001"/>
-      </w:tblGrid>
-      <w:tr>
-        <w:trPr>
-          <w:trHeight w:val="7081"/>
-        </w:trPr>
-        <w:tc>
-          <w:tcPr>
-            <w:tcW w:w="9848" w:type="dxa"/>
-            <w:vAlign w:val="center"/>
-          </w:tcPr>
-          <w:tbl>
-            <w:tblPr>
-              <w:tblW w:w="9810" w:type="dxa"/>
-              <w:tblInd w:w="10" w:type="dxa"/>
-              <w:tblCellMar>
-                <w:left w:w="0" w:type="dxa"/>
-                <w:right w:w="0" w:type="dxa"/>
-              </w:tblCellMar>
-              <w:tblLook w:val="0000" w:firstRow="0" w:lastRow="0" w:firstColumn="0" w:lastColumn="0" w:noHBand="0" w:noVBand="0"/>
-            </w:tblPr>
-            <w:tblGrid>
-              <w:gridCol w:w="9810"/>
-            </w:tblGrid>
-            <w:tr>
-              <w:trPr>
-                <w:trHeight w:val="6643"/>
-              </w:trPr>
-              <w:tc>
-                <w:tcPr>
-                  <w:tcW w:w="9810" w:type="dxa"/>
-                  <w:shd w:val="clear" w:color="auto" w:fill="FFFFFF"/>
-                  <w:tcMar>
-                    <w:top w:w="0" w:type="dxa"/>
-                    <w:left w:w="40" w:type="dxa"/>
-                    <w:right w:w="40" w:type="dxa"/>
-                  </w:tcMar>
-                  <w:vAlign w:val="center"/>
-                </w:tcPr>
-                <w:p>
-                  <w:pPr>
-                    <w:snapToGrid w:val="0"/>
-                    <w:spacing w:line="250" w:lineRule="exact"/>
-                    <w:jc w:val="center"/>
-                    <w:rPr>
-                      <w:rFonts w:ascii="바탕체" w:eastAsia="바탕체" w:hAnsi="바탕체"/>
-                      <w:color w:val="000000"/>
-                      <w:spacing w:val="-6"/>
-                      <w:sz w:val="22"/>
-                    </w:rPr>
-                  </w:pPr>
-                  <w:r>
-                    <w:rPr>
-                      <w:rFonts w:ascii="바탕체" w:eastAsia="바탕체" w:hAnsi="바탕체"/>
-                      <w:color w:val="000000"/>
-                      <w:spacing w:val="-6"/>
-                      <w:sz w:val="22"/>
-                    </w:rPr>
-                    <w:t>@B13AcdtPictImage@</w:t>
-                  </w:r>
-                </w:p>
-              </w:tc>
-            </w:tr>
-            <w:tr>
-              <w:trPr>
-                <w:trHeight w:val="421"/>
-              </w:trPr>
-              <w:tc>
-                <w:tcPr>
-                  <w:tcW w:w="9810" w:type="dxa"/>
-                  <w:shd w:val="clear" w:color="auto" w:fill="FFFFFF"/>
-                  <w:tcMar>
-                    <w:top w:w="0" w:type="dxa"/>
-                    <w:left w:w="40" w:type="dxa"/>
-                    <w:right w:w="40" w:type="dxa"/>
-                  </w:tcMar>
-                  <w:vAlign w:val="center"/>
-                </w:tcPr>
-                <w:p>
-                  <w:pPr>
-                    <w:snapToGrid w:val="0"/>
-                    <w:spacing w:line="250" w:lineRule="exact"/>
-                    <w:jc w:val="center"/>
-                    <w:rPr>
-                      <w:rFonts w:ascii="바탕체" w:eastAsia="바탕체" w:hAnsi="바탕체"/>
-                      <w:color w:val="000000"/>
-                      <w:spacing w:val="-6"/>
-                      <w:sz w:val="22"/>
-                    </w:rPr>
-                  </w:pPr>
-                  <w:r>
-                    <w:rPr>
-                      <w:rFonts w:ascii="바탕체" w:eastAsia="바탕체" w:hAnsi="바탕체"/>
-                      <w:color w:val="000000"/>
-                      <w:spacing w:val="-6"/>
-                      <w:sz w:val="22"/>
-                    </w:rPr>
-                    <w:t>@B13AcdtPictCnts@</w:t>
-                  </w:r>
-                </w:p>
-              </w:tc>
-            </w:tr>
-          </w:tbl>
-          <w:p>
-            <w:pPr>
-              <w:spacing w:after="0"/>
-              <w:rPr>
-                <w:rFonts w:ascii="바탕체" w:eastAsia="바탕체" w:hAnsi="바탕체"/>
-                <w:b/>
-                <w:sz w:val="22"/>
-              </w:rPr>
-            </w:pPr>
-          </w:p>
-        </w:tc>
-      </w:tr>
-      <w:tr>
-        <w:trPr>
-          <w:trHeight w:val="2052"/>
-        </w:trPr>
-        <w:tc>
-          <w:tcPr>
-            <w:tcW w:w="9848" w:type="dxa"/>
-            <w:vAlign w:val="center"/>
-          </w:tcPr>
-          <w:p>
-            <w:pPr>
-              <w:spacing w:after="0"/>
-              <w:rPr>
-                <w:rFonts w:ascii="바탕체" w:eastAsia="바탕체" w:hAnsi="바탕체"/>
-                <w:b/>
-                <w:sz w:val="22"/>
-              </w:rPr>
-            </w:pPr>
-          </w:p>
-          <w:p>
-            <w:pPr>
-              <w:spacing w:after="0"/>
-              <w:rPr>
-                <w:rFonts w:ascii="바탕체" w:eastAsia="바탕체" w:hAnsi="바탕체"/>
-                <w:sz w:val="22"/>
-              </w:rPr>
-            </w:pPr>
-            <w:r>
-              <w:rPr>
-                <w:rFonts w:ascii="바탕체" w:eastAsia="바탕체" w:hAnsi="바탕체" w:hint="eastAsia"/>
-                <w:b/>
-                <w:sz w:val="22"/>
-              </w:rPr>
-              <w:t>&lt;</w:t>
-            </w:r>
-            <w:r>
-              <w:rPr>
-                <w:rFonts w:ascii="바탕체" w:eastAsia="바탕체" w:hAnsi="바탕체"/>
-                <w:b/>
-                <w:sz w:val="22"/>
-              </w:rPr>
-              <w:t xml:space="preserve"> </w:t>
-            </w:r>
-            <w:r>
-              <w:rPr>
-                <w:rFonts w:ascii="바탕체" w:eastAsia="바탕체" w:hAnsi="바탕체" w:hint="eastAsia"/>
-                <w:b/>
-                <w:sz w:val="22"/>
-              </w:rPr>
-              <w:t xml:space="preserve">기 계 내 역 </w:t>
-            </w:r>
-            <w:r>
-              <w:rPr>
-                <w:rFonts w:ascii="바탕체" w:eastAsia="바탕체" w:hAnsi="바탕체"/>
-                <w:b/>
-                <w:sz w:val="22"/>
-              </w:rPr>
-              <w:t>&gt;</w:t>
-            </w:r>
-          </w:p>
-          <w:tbl>
-            <w:tblPr>
-              <w:tblW w:w="0" w:type="auto"/>
-              <w:tblInd w:w="159" w:type="dxa"/>
-              <w:tblBorders>
-                <w:top w:val="single" w:sz="4" w:space="0" w:color="auto"/>
-                <w:left w:val="single" w:sz="4" w:space="0" w:color="auto"/>
-                <w:bottom w:val="single" w:sz="4" w:space="0" w:color="auto"/>
-                <w:right w:val="single" w:sz="4" w:space="0" w:color="auto"/>
-                <w:insideH w:val="single" w:sz="4" w:space="0" w:color="auto"/>
-                <w:insideV w:val="single" w:sz="4" w:space="0" w:color="auto"/>
-              </w:tblBorders>
-              <w:tblCellMar>
-                <w:left w:w="99" w:type="dxa"/>
-                <w:right w:w="99" w:type="dxa"/>
-              </w:tblCellMar>
-              <w:tblLook w:val="0000" w:firstRow="0" w:lastRow="0" w:firstColumn="0" w:lastColumn="0" w:noHBand="0" w:noVBand="0"/>
-            </w:tblPr>
-            <w:tblGrid>
-              <w:gridCol w:w="1340"/>
-              <w:gridCol w:w="1589"/>
-              <w:gridCol w:w="1341"/>
-              <w:gridCol w:w="1341"/>
-              <w:gridCol w:w="1424"/>
-              <w:gridCol w:w="1341"/>
-              <w:gridCol w:w="1258"/>
-            </w:tblGrid>
-            <w:tr>
-              <w:trPr>
-                <w:trHeight w:val="388"/>
-              </w:trPr>
-              <w:tc>
-                <w:tcPr>
-                  <w:tcW w:w="1340" w:type="dxa"/>
-                  <w:shd w:val="clear" w:color="auto" w:fill="D9D9D9" w:themeFill="background1" w:themeFillShade="D9"/>
-                  <w:vAlign w:val="center"/>
-                </w:tcPr>
-                <w:p>
-                  <w:pPr>
-                    <w:shd w:val="clear" w:color="auto" w:fill="D9D9D9" w:themeFill="background1" w:themeFillShade="D9"/>
-                    <w:spacing w:after="0"/>
-                    <w:ind w:left="-20"/>
-                    <w:jc w:val="center"/>
-                    <w:rPr>
-                      <w:rFonts w:ascii="바탕체" w:eastAsia="바탕체" w:hAnsi="바탕체"/>
-                      <w:sz w:val="22"/>
-                    </w:rPr>
-                  </w:pPr>
-                  <w:r>
-                    <w:rPr>
-                      <w:rFonts w:ascii="바탕체" w:eastAsia="바탕체" w:hAnsi="바탕체" w:hint="eastAsia"/>
-                      <w:sz w:val="22"/>
-                    </w:rPr>
-                    <w:t>부호</w:t>
-                  </w:r>
-                </w:p>
-              </w:tc>
-              <w:tc>
-                <w:tcPr>
-                  <w:tcW w:w="1589" w:type="dxa"/>
-                  <w:shd w:val="clear" w:color="auto" w:fill="D9D9D9" w:themeFill="background1" w:themeFillShade="D9"/>
-                  <w:vAlign w:val="center"/>
-                </w:tcPr>
-                <w:p>
-                  <w:pPr>
-                    <w:shd w:val="clear" w:color="auto" w:fill="D9D9D9" w:themeFill="background1" w:themeFillShade="D9"/>
-                    <w:spacing w:after="0"/>
-                    <w:ind w:left="-20"/>
-                    <w:jc w:val="center"/>
-                    <w:rPr>
-                      <w:rFonts w:ascii="바탕체" w:eastAsia="바탕체" w:hAnsi="바탕체"/>
-                      <w:sz w:val="22"/>
-                    </w:rPr>
-                  </w:pPr>
-                  <w:r>
-                    <w:rPr>
-                      <w:rFonts w:ascii="바탕체" w:eastAsia="바탕체" w:hAnsi="바탕체" w:hint="eastAsia"/>
-                      <w:sz w:val="22"/>
-                    </w:rPr>
-                    <w:t>품  명</w:t>
-                  </w:r>
-                </w:p>
-              </w:tc>
-              <w:tc>
-                <w:tcPr>
-                  <w:tcW w:w="1341" w:type="dxa"/>
-                  <w:shd w:val="clear" w:color="auto" w:fill="D9D9D9" w:themeFill="background1" w:themeFillShade="D9"/>
-                  <w:vAlign w:val="center"/>
-                </w:tcPr>
-                <w:p>
-                  <w:pPr>
-                    <w:shd w:val="clear" w:color="auto" w:fill="D9D9D9" w:themeFill="background1" w:themeFillShade="D9"/>
-                    <w:spacing w:after="0"/>
-                    <w:ind w:left="-20"/>
-                    <w:jc w:val="center"/>
-                    <w:rPr>
-                      <w:rFonts w:ascii="바탕체" w:eastAsia="바탕체" w:hAnsi="바탕체"/>
-                      <w:sz w:val="22"/>
-                    </w:rPr>
-                  </w:pPr>
-                  <w:r>
-                    <w:rPr>
-                      <w:rFonts w:ascii="바탕체" w:eastAsia="바탕체" w:hAnsi="바탕체" w:hint="eastAsia"/>
-                      <w:sz w:val="22"/>
-                    </w:rPr>
-                    <w:t xml:space="preserve">규 </w:t>
-                  </w:r>
-                  <w:r>
-                    <w:rPr>
-                      <w:rFonts w:ascii="바탕체" w:eastAsia="바탕체" w:hAnsi="바탕체"/>
-                      <w:sz w:val="22"/>
-                    </w:rPr>
-                    <w:t xml:space="preserve">    </w:t>
-                  </w:r>
-                  <w:r>
-                    <w:rPr>
-                      <w:rFonts w:ascii="바탕체" w:eastAsia="바탕체" w:hAnsi="바탕체" w:hint="eastAsia"/>
-                      <w:sz w:val="22"/>
-                    </w:rPr>
-                    <w:t>격</w:t>
-                  </w:r>
-                </w:p>
-              </w:tc>
-              <w:tc>
-                <w:tcPr>
-                  <w:tcW w:w="1341" w:type="dxa"/>
-                  <w:shd w:val="clear" w:color="auto" w:fill="D9D9D9" w:themeFill="background1" w:themeFillShade="D9"/>
-                  <w:vAlign w:val="center"/>
-                </w:tcPr>
-                <w:p>
-                  <w:pPr>
-                    <w:shd w:val="clear" w:color="auto" w:fill="D9D9D9" w:themeFill="background1" w:themeFillShade="D9"/>
-                    <w:spacing w:after="0"/>
-                    <w:ind w:left="-20"/>
-                    <w:jc w:val="center"/>
-                    <w:rPr>
-                      <w:rFonts w:ascii="바탕체" w:eastAsia="바탕체" w:hAnsi="바탕체"/>
-                      <w:sz w:val="22"/>
-                    </w:rPr>
-                  </w:pPr>
-                  <w:r>
-                    <w:rPr>
-                      <w:rFonts w:ascii="바탕체" w:eastAsia="바탕체" w:hAnsi="바탕체" w:hint="eastAsia"/>
-                      <w:sz w:val="22"/>
-                    </w:rPr>
-                    <w:t>수량</w:t>
-                  </w:r>
-                </w:p>
-              </w:tc>
-              <w:tc>
-                <w:tcPr>
-                  <w:tcW w:w="1424" w:type="dxa"/>
-                  <w:shd w:val="clear" w:color="auto" w:fill="D9D9D9" w:themeFill="background1" w:themeFillShade="D9"/>
-                  <w:vAlign w:val="center"/>
-                </w:tcPr>
-                <w:p>
-                  <w:pPr>
-                    <w:shd w:val="clear" w:color="auto" w:fill="D9D9D9" w:themeFill="background1" w:themeFillShade="D9"/>
-                    <w:spacing w:after="0"/>
-                    <w:ind w:left="-20"/>
-                    <w:jc w:val="center"/>
-                    <w:rPr>
-                      <w:rFonts w:ascii="바탕체" w:eastAsia="바탕체" w:hAnsi="바탕체"/>
-                      <w:sz w:val="22"/>
-                    </w:rPr>
-                  </w:pPr>
-                  <w:r>
-                    <w:rPr>
-                      <w:rFonts w:ascii="바탕체" w:eastAsia="바탕체" w:hAnsi="바탕체" w:hint="eastAsia"/>
-                      <w:sz w:val="22"/>
-                    </w:rPr>
-                    <w:t>구입일</w:t>
-                  </w:r>
-                </w:p>
-              </w:tc>
-              <w:tc>
-                <w:tcPr>
-                  <w:tcW w:w="1341" w:type="dxa"/>
-                  <w:shd w:val="clear" w:color="auto" w:fill="D9D9D9" w:themeFill="background1" w:themeFillShade="D9"/>
-                  <w:vAlign w:val="center"/>
-                </w:tcPr>
-                <w:p>
-                  <w:pPr>
-                    <w:shd w:val="clear" w:color="auto" w:fill="D9D9D9" w:themeFill="background1" w:themeFillShade="D9"/>
-                    <w:spacing w:after="0"/>
-                    <w:ind w:left="-20"/>
-                    <w:jc w:val="center"/>
-                    <w:rPr>
-                      <w:rFonts w:ascii="바탕체" w:eastAsia="바탕체" w:hAnsi="바탕체"/>
-                      <w:sz w:val="22"/>
-                    </w:rPr>
-                  </w:pPr>
-                  <w:r>
-                    <w:rPr>
-                      <w:rFonts w:ascii="바탕체" w:eastAsia="바탕체" w:hAnsi="바탕체" w:hint="eastAsia"/>
-                      <w:sz w:val="22"/>
-                    </w:rPr>
-                    <w:t>제조회사</w:t>
-                  </w:r>
-                </w:p>
-              </w:tc>
-              <w:tc>
-                <w:tcPr>
-                  <w:tcW w:w="1258" w:type="dxa"/>
-                  <w:shd w:val="clear" w:color="auto" w:fill="D9D9D9" w:themeFill="background1" w:themeFillShade="D9"/>
-                  <w:vAlign w:val="center"/>
-                </w:tcPr>
-                <w:p>
-                  <w:pPr>
-                    <w:shd w:val="clear" w:color="auto" w:fill="D9D9D9" w:themeFill="background1" w:themeFillShade="D9"/>
-                    <w:spacing w:after="0"/>
-                    <w:ind w:left="-20"/>
-                    <w:jc w:val="center"/>
-                    <w:rPr>
-                      <w:rFonts w:ascii="바탕체" w:eastAsia="바탕체" w:hAnsi="바탕체"/>
-                      <w:sz w:val="22"/>
-                    </w:rPr>
-                  </w:pPr>
-                  <w:r>
-                    <w:rPr>
-                      <w:rFonts w:ascii="바탕체" w:eastAsia="바탕체" w:hAnsi="바탕체" w:hint="eastAsia"/>
-                      <w:sz w:val="22"/>
-                    </w:rPr>
-                    <w:t>비 고</w:t>
-                  </w:r>
-                </w:p>
-              </w:tc>
-            </w:tr>
-            <w:tr>
-              <w:trPr>
-                <w:trHeight w:val="317"/>
-              </w:trPr>
-              <w:tc>
-                <w:tcPr>
-                  <w:tcW w:w="1340" w:type="dxa"/>
-                  <w:vAlign w:val="center"/>
-                </w:tcPr>
-                <w:p>
-                  <w:pPr>
-                    <w:spacing w:after="0"/>
-                    <w:ind w:left="-20"/>
-                    <w:jc w:val="center"/>
-                    <w:rPr>
-                      <w:rFonts w:ascii="바탕체" w:eastAsia="바탕체" w:hAnsi="바탕체"/>
-                      <w:sz w:val="22"/>
-                    </w:rPr>
-                  </w:pPr>
-                  <w:r>
-                    <w:rPr>
-                      <w:rFonts w:ascii="바탕체" w:eastAsia="바탕체" w:hAnsi="바탕체"/>
-                      <w:sz w:val="22"/>
-                    </w:rPr>
-                    <w:t>@B4ObjSymb_13@</w:t>
-                  </w:r>
-                </w:p>
-              </w:tc>
-              <w:tc>
-                <w:tcPr>
-                  <w:tcW w:w="1589" w:type="dxa"/>
-                  <w:vAlign w:val="center"/>
-                </w:tcPr>
-                <w:p>
-                  <w:pPr>
-                    <w:spacing w:after="0"/>
-                    <w:ind w:left="-20"/>
-                    <w:jc w:val="center"/>
-                    <w:rPr>
-                      <w:rFonts w:ascii="바탕체" w:eastAsia="바탕체" w:hAnsi="바탕체"/>
-                      <w:sz w:val="22"/>
-                    </w:rPr>
-                  </w:pPr>
-                  <w:r>
-                    <w:rPr>
-                      <w:rFonts w:ascii="바탕체" w:eastAsia="바탕체" w:hAnsi="바탕체"/>
-                      <w:sz w:val="22"/>
-                    </w:rPr>
-                    <w:t>@B4InsurObjNm_13@</w:t>
-                  </w:r>
-                </w:p>
-              </w:tc>
-              <w:tc>
-                <w:tcPr>
-                  <w:tcW w:w="1341" w:type="dxa"/>
-                  <w:vAlign w:val="center"/>
-                </w:tcPr>
-                <w:p>
-                  <w:pPr>
-                    <w:spacing w:after="0"/>
-                    <w:ind w:left="-20"/>
-                    <w:jc w:val="center"/>
-                    <w:rPr>
-                      <w:rFonts w:ascii="바탕체" w:eastAsia="바탕체" w:hAnsi="바탕체"/>
-                      <w:sz w:val="22"/>
-                    </w:rPr>
-                  </w:pPr>
-                  <w:r>
-                    <w:rPr>
-                      <w:rFonts w:ascii="바탕체" w:eastAsia="바탕체" w:hAnsi="바탕체"/>
-                      <w:sz w:val="22"/>
-                    </w:rPr>
-                    <w:t>@B4ObjStrt_13@</w:t>
-                  </w:r>
-                </w:p>
-              </w:tc>
-              <w:tc>
-                <w:tcPr>
-                  <w:tcW w:w="1341" w:type="dxa"/>
-                  <w:vAlign w:val="center"/>
-                </w:tcPr>
-                <w:p>
-                  <w:pPr>
-                    <w:spacing w:after="0"/>
-                    <w:ind w:left="-20"/>
-                    <w:jc w:val="center"/>
-                    <w:rPr>
-                      <w:rFonts w:ascii="바탕체" w:eastAsia="바탕체" w:hAnsi="바탕체"/>
-                      <w:sz w:val="22"/>
-                    </w:rPr>
-                  </w:pPr>
-                  <w:r>
-                    <w:rPr>
-                      <w:rFonts w:ascii="바탕체" w:eastAsia="바탕체" w:hAnsi="바탕체"/>
-                      <w:sz w:val="22"/>
-                    </w:rPr>
-                    <w:t>@B4ObjArea_13@</w:t>
-                  </w:r>
-                </w:p>
-              </w:tc>
-              <w:tc>
-                <w:tcPr>
-                  <w:tcW w:w="1424" w:type="dxa"/>
-                  <w:vAlign w:val="center"/>
-                </w:tcPr>
-                <w:p>
-                  <w:pPr>
-                    <w:spacing w:after="0"/>
-                    <w:ind w:left="-20"/>
-                    <w:jc w:val="center"/>
-                    <w:rPr>
-                      <w:rFonts w:ascii="바탕체" w:eastAsia="바탕체" w:hAnsi="바탕체"/>
-                      <w:sz w:val="22"/>
-                    </w:rPr>
-                  </w:pPr>
-                  <w:r>
-                    <w:rPr>
-                      <w:rFonts w:ascii="바탕체" w:eastAsia="바탕체" w:hAnsi="바탕체"/>
-                      <w:sz w:val="22"/>
-                    </w:rPr>
-                    <w:t>@B4ObjBuyDt_13@</w:t>
-                  </w:r>
-                </w:p>
-              </w:tc>
-              <w:tc>
-                <w:tcPr>
-                  <w:tcW w:w="1341" w:type="dxa"/>
-                  <w:vAlign w:val="center"/>
-                </w:tcPr>
-                <w:p>
-                  <w:pPr>
-                    <w:spacing w:after="0"/>
-                    <w:ind w:left="-20"/>
-                    <w:jc w:val="center"/>
-                    <w:rPr>
-                      <w:rFonts w:ascii="바탕체" w:eastAsia="바탕체" w:hAnsi="바탕체"/>
-                      <w:sz w:val="22"/>
-                    </w:rPr>
-                  </w:pPr>
-                  <w:r>
-                    <w:rPr>
-                      <w:rFonts w:ascii="바탕체" w:eastAsia="바탕체" w:hAnsi="바탕체"/>
-                      <w:sz w:val="22"/>
-                    </w:rPr>
-                    <w:t>@B4ObjMker_13@</w:t>
-                  </w:r>
-                </w:p>
-              </w:tc>
-              <w:tc>
-                <w:tcPr>
-                  <w:tcW w:w="1258" w:type="dxa"/>
-                  <w:vAlign w:val="center"/>
-                </w:tcPr>
-                <w:p>
-                  <w:pPr>
-                    <w:spacing w:after="0"/>
-                    <w:ind w:left="-20"/>
-                    <w:jc w:val="center"/>
-                    <w:rPr>
-                      <w:rFonts w:ascii="바탕체" w:eastAsia="바탕체" w:hAnsi="바탕체"/>
-                      <w:sz w:val="22"/>
-                    </w:rPr>
-                  </w:pPr>
-                  <w:r>
-                    <w:rPr>
-                      <w:rFonts w:ascii="바탕체" w:eastAsia="바탕체" w:hAnsi="바탕체"/>
-                      <w:sz w:val="22"/>
-                    </w:rPr>
-                    <w:t>@B4ObjRmk_13@</w:t>
-                  </w:r>
-                </w:p>
-              </w:tc>
-            </w:tr>
-          </w:tbl>
-          <w:p>
-            <w:pPr>
-              <w:spacing w:after="0"/>
-              <w:ind w:left="-20"/>
-              <w:rPr>
-                <w:rFonts w:ascii="바탕체" w:eastAsia="바탕체" w:hAnsi="바탕체"/>
-                <w:sz w:val="22"/>
-              </w:rPr>
-            </w:pPr>
-          </w:p>
-        </w:tc>
-      </w:tr>
-    </w:tbl>
-    <w:p>
-      <w:pPr>
-        <w:spacing w:after="0"/>
-        <w:rPr>
-          <w:rFonts w:ascii="바탕체" w:eastAsia="바탕체" w:hAnsi="바탕체"/>
-          <w:sz w:val="22"/>
-        </w:rPr>
-      </w:pPr>
-    </w:p>
-    <w:p>
-      <w:pPr>
-        <w:widowControl/>
-        <w:wordWrap/>
-        <w:autoSpaceDE/>
-        <w:autoSpaceDN/>
-        <w:rPr>
-          <w:rFonts w:ascii="바탕체" w:eastAsia="바탕체" w:hAnsi="바탕체"/>
-          <w:sz w:val="22"/>
-        </w:rPr>
-      </w:pPr>
-      <w:r>
-        <w:rPr>
-          <w:rFonts w:ascii="바탕체" w:eastAsia="바탕체" w:hAnsi="바탕체"/>
-          <w:sz w:val="22"/>
-        </w:rPr>
-        <w:br w:type="page"/>
-      </w:r>
-    </w:p>
-    <w:p>
-      <w:pPr>
-        <w:spacing w:after="0" w:line="312" w:lineRule="auto"/>
-        <w:rPr>
-          <w:sz w:val="22"/>
-        </w:rPr>
-      </w:pPr>
-      <w:r>
-        <w:rPr>
-          <w:rFonts w:ascii="바탕체" w:eastAsia="바탕체" w:hAnsi="바탕체"/>
-          <w:b/>
-          <w:sz w:val="32"/>
-          <w:szCs w:val="32"/>
-        </w:rPr>
-        <w:lastRenderedPageBreak/>
-        <w:t>4</w:t>
-      </w:r>
-      <w:r>
-        <w:rPr>
-          <w:rFonts w:ascii="바탕체" w:eastAsia="바탕체" w:hAnsi="바탕체" w:hint="eastAsia"/>
-          <w:b/>
-          <w:sz w:val="32"/>
-          <w:szCs w:val="32"/>
-        </w:rPr>
-        <w:t>.</w:t>
-      </w:r>
-      <w:r>
-        <w:rPr>
-          <w:rFonts w:ascii="바탕체" w:eastAsia="바탕체" w:hAnsi="바탕체"/>
-          <w:b/>
-          <w:sz w:val="32"/>
-          <w:szCs w:val="32"/>
-        </w:rPr>
-        <w:t xml:space="preserve"> </w:t>
-      </w:r>
-      <w:r>
-        <w:rPr>
-          <w:rFonts w:ascii="바탕체" w:eastAsia="바탕체" w:hAnsi="바탕체" w:hint="eastAsia"/>
-          <w:b/>
-          <w:sz w:val="32"/>
-          <w:szCs w:val="32"/>
-        </w:rPr>
-        <w:t>사고사항</w:t>
-      </w:r>
-    </w:p>
-    <w:p>
-      <w:pPr>
-        <w:spacing w:after="0" w:line="360" w:lineRule="auto"/>
-        <w:rPr>
-          <w:sz w:val="22"/>
-        </w:rPr>
-      </w:pPr>
-      <w:r>
-        <w:rPr>
-          <w:rFonts w:ascii="바탕체" w:eastAsia="바탕체" w:hAnsi="바탕체" w:hint="eastAsia"/>
-          <w:b/>
-          <w:sz w:val="24"/>
-          <w:szCs w:val="24"/>
-        </w:rPr>
-        <w:t>가.</w:t>
-      </w:r>
-      <w:r>
-        <w:rPr>
-          <w:rFonts w:ascii="바탕체" w:eastAsia="바탕체" w:hAnsi="바탕체"/>
-          <w:b/>
-          <w:sz w:val="24"/>
-          <w:szCs w:val="24"/>
-        </w:rPr>
-        <w:t xml:space="preserve"> </w:t>
-      </w:r>
-      <w:r>
-        <w:rPr>
-          <w:rFonts w:ascii="바탕체" w:eastAsia="바탕체" w:hAnsi="바탕체" w:hint="eastAsia"/>
-          <w:b/>
-          <w:sz w:val="24"/>
-          <w:szCs w:val="24"/>
-        </w:rPr>
-        <w:t>사고내용</w:t>
-      </w:r>
-    </w:p>
-    <w:tbl>
-      <w:tblPr>
-        <w:tblW w:w="0" w:type="auto"/>
-        <w:tblInd w:w="95" w:type="dxa"/>
-        <w:tblBorders>
-          <w:top w:val="single" w:sz="4" w:space="0" w:color="auto"/>
-          <w:left w:val="single" w:sz="4" w:space="0" w:color="auto"/>
-          <w:bottom w:val="single" w:sz="12" w:space="0" w:color="auto"/>
-          <w:right w:val="single" w:sz="12" w:space="0" w:color="auto"/>
-          <w:insideH w:val="single" w:sz="4" w:space="0" w:color="auto"/>
-          <w:insideV w:val="single" w:sz="4" w:space="0" w:color="auto"/>
-        </w:tblBorders>
-        <w:tblLayout w:type="fixed"/>
-        <w:tblCellMar>
-          <w:left w:w="99" w:type="dxa"/>
-          <w:right w:w="99" w:type="dxa"/>
-        </w:tblCellMar>
-        <w:tblLook w:val="0000" w:firstRow="0" w:lastRow="0" w:firstColumn="0" w:lastColumn="0" w:noHBand="0" w:noVBand="0"/>
-      </w:tblPr>
-      <w:tblGrid>
-        <w:gridCol w:w="1422"/>
-        <w:gridCol w:w="8603"/>
-      </w:tblGrid>
-      <w:tr>
-        <w:trPr>
-          <w:trHeight w:val="382"/>
-        </w:trPr>
-        <w:tc>
-          <w:tcPr>
-            <w:tcW w:w="1422" w:type="dxa"/>
-            <w:shd w:val="clear" w:color="auto" w:fill="D9D9D9" w:themeFill="background1" w:themeFillShade="D9"/>
-            <w:vAlign w:val="center"/>
-          </w:tcPr>
-          <w:p>
-            <w:pPr>
-              <w:spacing w:after="0"/>
-              <w:ind w:left="4"/>
-              <w:jc w:val="center"/>
-              <w:rPr>
-                <w:rFonts w:ascii="바탕체" w:eastAsia="바탕체" w:hAnsi="바탕체"/>
-                <w:sz w:val="22"/>
-              </w:rPr>
-            </w:pPr>
-            <w:r>
-              <w:rPr>
-                <w:rFonts w:ascii="바탕체" w:eastAsia="바탕체" w:hAnsi="바탕체" w:hint="eastAsia"/>
-                <w:sz w:val="22"/>
-              </w:rPr>
-              <w:t xml:space="preserve">항 </w:t>
-            </w:r>
-            <w:r>
-              <w:rPr>
-                <w:rFonts w:ascii="바탕체" w:eastAsia="바탕체" w:hAnsi="바탕체"/>
-                <w:sz w:val="22"/>
-              </w:rPr>
-              <w:t xml:space="preserve">  </w:t>
-            </w:r>
-            <w:r>
-              <w:rPr>
-                <w:rFonts w:ascii="바탕체" w:eastAsia="바탕체" w:hAnsi="바탕체" w:hint="eastAsia"/>
-                <w:sz w:val="22"/>
-              </w:rPr>
-              <w:t>목</w:t>
-            </w:r>
-          </w:p>
-        </w:tc>
-        <w:tc>
-          <w:tcPr>
-            <w:tcW w:w="8603" w:type="dxa"/>
-            <w:shd w:val="clear" w:color="auto" w:fill="D9D9D9" w:themeFill="background1" w:themeFillShade="D9"/>
-            <w:vAlign w:val="center"/>
-          </w:tcPr>
-          <w:p>
-            <w:pPr>
-              <w:spacing w:after="0"/>
-              <w:ind w:left="4"/>
-              <w:jc w:val="center"/>
-              <w:rPr>
-                <w:rFonts w:ascii="바탕체" w:eastAsia="바탕체" w:hAnsi="바탕체"/>
-                <w:sz w:val="22"/>
-              </w:rPr>
-            </w:pPr>
-            <w:r>
-              <w:rPr>
-                <w:rFonts w:ascii="바탕체" w:eastAsia="바탕체" w:hAnsi="바탕체" w:hint="eastAsia"/>
-                <w:sz w:val="22"/>
-              </w:rPr>
-              <w:t xml:space="preserve">내 </w:t>
-            </w:r>
-            <w:r>
-              <w:rPr>
-                <w:rFonts w:ascii="바탕체" w:eastAsia="바탕체" w:hAnsi="바탕체"/>
-                <w:sz w:val="22"/>
-              </w:rPr>
-              <w:t xml:space="preserve">    </w:t>
-            </w:r>
-            <w:r>
-              <w:rPr>
-                <w:rFonts w:ascii="바탕체" w:eastAsia="바탕체" w:hAnsi="바탕체" w:hint="eastAsia"/>
-                <w:sz w:val="22"/>
-              </w:rPr>
-              <w:t>용</w:t>
-            </w:r>
-          </w:p>
-        </w:tc>
-      </w:tr>
-      <w:tr>
-        <w:trPr>
-          <w:trHeight w:val="354"/>
-        </w:trPr>
-        <w:tc>
-          <w:tcPr>
-            <w:tcW w:w="1422" w:type="dxa"/>
-            <w:vAlign w:val="center"/>
-          </w:tcPr>
-          <w:p>
-            <w:pPr>
-              <w:spacing w:after="0"/>
-              <w:ind w:left="4"/>
-              <w:jc w:val="center"/>
-              <w:rPr>
-                <w:rFonts w:ascii="바탕체" w:eastAsia="바탕체" w:hAnsi="바탕체"/>
-                <w:sz w:val="22"/>
-              </w:rPr>
-            </w:pPr>
-            <w:r>
-              <w:rPr>
-                <w:rFonts w:ascii="바탕체" w:eastAsia="바탕체" w:hAnsi="바탕체" w:hint="eastAsia"/>
-                <w:sz w:val="22"/>
-              </w:rPr>
-              <w:t>사</w:t>
-            </w:r>
-            <w:r>
-              <w:rPr>
-                <w:rFonts w:ascii="바탕체" w:eastAsia="바탕체" w:hAnsi="바탕체"/>
-                <w:sz w:val="22"/>
-              </w:rPr>
-              <w:t xml:space="preserve"> </w:t>
-            </w:r>
-            <w:r>
-              <w:rPr>
-                <w:rFonts w:ascii="바탕체" w:eastAsia="바탕체" w:hAnsi="바탕체" w:hint="eastAsia"/>
-                <w:sz w:val="22"/>
-              </w:rPr>
-              <w:t>고 일 시</w:t>
-            </w:r>
-          </w:p>
-        </w:tc>
-        <w:tc>
-          <w:tcPr>
-            <w:tcW w:w="8603" w:type="dxa"/>
-            <w:vAlign w:val="center"/>
-          </w:tcPr>
-          <w:p>
-            <w:pPr>
-              <w:spacing w:after="0"/>
-              <w:ind w:left="4"/>
-              <w:rPr>
-                <w:rFonts w:ascii="바탕체" w:eastAsia="바탕체" w:hAnsi="바탕체"/>
-                <w:sz w:val="22"/>
-              </w:rPr>
-            </w:pPr>
-            <w:r>
-              <w:rPr>
-                <w:rFonts w:ascii="바탕체" w:eastAsia="바탕체" w:hAnsi="바탕체"/>
-                <w:sz w:val="22"/>
-              </w:rPr>
-              <w:t>@B1AcdtDtTm@</w:t>
-            </w:r>
-          </w:p>
-        </w:tc>
-      </w:tr>
-      <w:tr>
-        <w:trPr>
-          <w:trHeight w:val="350"/>
-        </w:trPr>
-        <w:tc>
-          <w:tcPr>
-            <w:tcW w:w="1422" w:type="dxa"/>
-            <w:vAlign w:val="center"/>
-          </w:tcPr>
-          <w:p>
-            <w:pPr>
-              <w:spacing w:after="0"/>
-              <w:ind w:left="4"/>
-              <w:jc w:val="center"/>
-              <w:rPr>
-                <w:rFonts w:ascii="바탕체" w:eastAsia="바탕체" w:hAnsi="바탕체"/>
-                <w:sz w:val="22"/>
-              </w:rPr>
-            </w:pPr>
-            <w:r>
-              <w:rPr>
-                <w:rFonts w:ascii="바탕체" w:eastAsia="바탕체" w:hAnsi="바탕체" w:hint="eastAsia"/>
-                <w:sz w:val="22"/>
-              </w:rPr>
-              <w:t>사 고 장 소</w:t>
-            </w:r>
-          </w:p>
-        </w:tc>
-        <w:tc>
-          <w:tcPr>
-            <w:tcW w:w="8603" w:type="dxa"/>
-            <w:vAlign w:val="center"/>
-          </w:tcPr>
-          <w:p>
-            <w:pPr>
-              <w:spacing w:after="0"/>
-              <w:ind w:left="4"/>
-              <w:rPr>
-                <w:rFonts w:ascii="바탕체" w:eastAsia="바탕체" w:hAnsi="바탕체"/>
-                <w:sz w:val="22"/>
-              </w:rPr>
-            </w:pPr>
-            <w:r>
-              <w:rPr>
-                <w:rFonts w:ascii="바탕체" w:eastAsia="바탕체" w:hAnsi="바탕체"/>
-                <w:sz w:val="22"/>
-              </w:rPr>
-              <w:t>@B1AcdtAddress@</w:t>
-            </w:r>
-          </w:p>
-        </w:tc>
-      </w:tr>
-      <w:tr>
-        <w:trPr>
-          <w:trHeight w:val="1024"/>
-        </w:trPr>
-        <w:tc>
-          <w:tcPr>
-            <w:tcW w:w="1422" w:type="dxa"/>
-            <w:vAlign w:val="center"/>
-          </w:tcPr>
-          <w:p>
-            <w:pPr>
-              <w:spacing w:after="0"/>
-              <w:ind w:left="4"/>
-              <w:jc w:val="center"/>
-              <w:rPr>
-                <w:rFonts w:ascii="바탕체" w:eastAsia="바탕체" w:hAnsi="바탕체"/>
-                <w:sz w:val="22"/>
-              </w:rPr>
-            </w:pPr>
-            <w:r>
-              <w:rPr>
-                <w:rFonts w:ascii="바탕체" w:eastAsia="바탕체" w:hAnsi="바탕체" w:hint="eastAsia"/>
-                <w:sz w:val="22"/>
-              </w:rPr>
-              <w:t>사 고 원 인</w:t>
-            </w:r>
-          </w:p>
-        </w:tc>
-        <w:tc>
-          <w:tcPr>
-            <w:tcW w:w="8603" w:type="dxa"/>
-            <w:vAlign w:val="center"/>
-          </w:tcPr>
-          <w:p>
-            <w:pPr>
-              <w:spacing w:after="0"/>
-              <w:ind w:left="4"/>
-              <w:rPr>
-                <w:rFonts w:ascii="바탕체" w:eastAsia="바탕체" w:hAnsi="바탕체"/>
-                <w:sz w:val="22"/>
-              </w:rPr>
-            </w:pPr>
-            <w:r>
-              <w:rPr>
-                <w:rFonts w:ascii="바탕체" w:eastAsia="바탕체" w:hAnsi="바탕체"/>
-                <w:sz w:val="22"/>
-              </w:rPr>
-              <w:t>@B1AcdtCaus@</w:t>
-            </w:r>
-          </w:p>
-          <w:p>
-            <w:pPr>
-              <w:spacing w:after="0"/>
-              <w:ind w:left="4"/>
-              <w:rPr>
-                <w:rFonts w:ascii="바탕체" w:eastAsia="바탕체" w:hAnsi="바탕체"/>
-                <w:sz w:val="22"/>
-              </w:rPr>
-            </w:pPr>
-          </w:p>
-          <w:p>
-            <w:pPr>
-              <w:spacing w:after="0"/>
-              <w:ind w:left="4"/>
-              <w:rPr>
-                <w:rFonts w:ascii="바탕체" w:eastAsia="바탕체" w:hAnsi="바탕체"/>
-                <w:sz w:val="22"/>
-              </w:rPr>
-            </w:pPr>
-          </w:p>
-          <w:tbl>
-            <w:tblPr>
-              <w:tblW w:w="0" w:type="auto"/>
-              <w:tblInd w:w="28" w:type="dxa"/>
-              <w:tblBorders>
-                <w:top w:val="single" w:sz="4" w:space="0" w:color="auto"/>
-                <w:left w:val="single" w:sz="4" w:space="0" w:color="auto"/>
-                <w:bottom w:val="single" w:sz="4" w:space="0" w:color="auto"/>
-                <w:right w:val="single" w:sz="4" w:space="0" w:color="auto"/>
-                <w:insideH w:val="single" w:sz="4" w:space="0" w:color="auto"/>
-                <w:insideV w:val="single" w:sz="4" w:space="0" w:color="auto"/>
-              </w:tblBorders>
-              <w:tblLayout w:type="fixed"/>
-              <w:tblCellMar>
-                <w:left w:w="99" w:type="dxa"/>
-                <w:right w:w="99" w:type="dxa"/>
-              </w:tblCellMar>
-              <w:tblLook w:val="0000" w:firstRow="0" w:lastRow="0" w:firstColumn="0" w:lastColumn="0" w:noHBand="0" w:noVBand="0"/>
-            </w:tblPr>
-            <w:tblGrid>
-              <w:gridCol w:w="1896"/>
-              <w:gridCol w:w="2064"/>
-              <w:gridCol w:w="1932"/>
-              <w:gridCol w:w="1932"/>
-            </w:tblGrid>
-            <w:tr>
-              <w:trPr>
-                <w:trHeight w:val="396"/>
-              </w:trPr>
-              <w:tc>
-                <w:tcPr>
-                  <w:tcW w:w="1896" w:type="dxa"/>
-                  <w:vAlign w:val="center"/>
-                </w:tcPr>
-                <w:p>
-                  <w:pPr>
-                    <w:spacing w:after="0"/>
-                    <w:ind w:left="-29"/>
-                    <w:jc w:val="center"/>
-                    <w:rPr>
-                      <w:rFonts w:ascii="바탕체" w:eastAsia="바탕체" w:hAnsi="바탕체"/>
-                      <w:sz w:val="22"/>
-                    </w:rPr>
-                  </w:pPr>
-                  <w:r>
-                    <w:rPr>
-                      <w:rFonts w:ascii="바탕체" w:eastAsia="바탕체" w:hAnsi="바탕체" w:hint="eastAsia"/>
-                      <w:sz w:val="22"/>
-                    </w:rPr>
-                    <w:t>대분류(종목)</w:t>
-                  </w:r>
-                </w:p>
-              </w:tc>
-              <w:tc>
-                <w:tcPr>
-                  <w:tcW w:w="2064" w:type="dxa"/>
-                  <w:vAlign w:val="center"/>
-                </w:tcPr>
-                <w:p>
-                  <w:pPr>
-                    <w:spacing w:after="0"/>
-                    <w:ind w:left="-29"/>
-                    <w:jc w:val="center"/>
-                    <w:rPr>
-                      <w:rFonts w:ascii="바탕체" w:eastAsia="바탕체" w:hAnsi="바탕체"/>
-                      <w:sz w:val="22"/>
-                    </w:rPr>
-                  </w:pPr>
-                  <w:r>
-                    <w:rPr>
-                      <w:rFonts w:ascii="바탕체" w:eastAsia="바탕체" w:hAnsi="바탕체" w:hint="eastAsia"/>
-                      <w:sz w:val="22"/>
-                    </w:rPr>
-                    <w:t>중분류(사고유형)</w:t>
-                  </w:r>
-                </w:p>
-              </w:tc>
-              <w:tc>
-                <w:tcPr>
-                  <w:tcW w:w="1932" w:type="dxa"/>
-                  <w:vAlign w:val="center"/>
-                </w:tcPr>
-                <w:p>
-                  <w:pPr>
-                    <w:spacing w:after="0"/>
-                    <w:ind w:left="-29"/>
-                    <w:jc w:val="center"/>
-                    <w:rPr>
-                      <w:rFonts w:ascii="바탕체" w:eastAsia="바탕체" w:hAnsi="바탕체"/>
-                      <w:sz w:val="22"/>
-                    </w:rPr>
-                  </w:pPr>
-                  <w:r>
-                    <w:rPr>
-                      <w:rFonts w:ascii="바탕체" w:eastAsia="바탕체" w:hAnsi="바탕체" w:hint="eastAsia"/>
-                      <w:sz w:val="22"/>
-                    </w:rPr>
-                    <w:t>소분류(내재원인)</w:t>
-                  </w:r>
-                </w:p>
-              </w:tc>
-              <w:tc>
-                <w:tcPr>
-                  <w:tcW w:w="1932" w:type="dxa"/>
-                  <w:vAlign w:val="center"/>
-                </w:tcPr>
-                <w:p>
-                  <w:pPr>
-                    <w:spacing w:after="0"/>
-                    <w:ind w:left="-29"/>
-                    <w:jc w:val="center"/>
-                    <w:rPr>
-                      <w:rFonts w:ascii="바탕체" w:eastAsia="바탕체" w:hAnsi="바탕체"/>
-                      <w:sz w:val="22"/>
-                    </w:rPr>
-                  </w:pPr>
-                  <w:r>
-                    <w:rPr>
-                      <w:rFonts w:ascii="바탕체" w:eastAsia="바탕체" w:hAnsi="바탕체" w:hint="eastAsia"/>
-                      <w:sz w:val="22"/>
-                    </w:rPr>
-                    <w:t>색인(내재원인)</w:t>
-                  </w:r>
-                </w:p>
-              </w:tc>
-            </w:tr>
-            <w:tr>
-              <w:trPr>
-                <w:trHeight w:val="335"/>
-              </w:trPr>
-              <w:tc>
-                <w:tcPr>
-                  <w:tcW w:w="1896" w:type="dxa"/>
-                  <w:vAlign w:val="center"/>
-                </w:tcPr>
-                <w:p>
-                  <w:pPr>
-                    <w:spacing w:after="0"/>
-                    <w:ind w:left="-29"/>
-                    <w:jc w:val="center"/>
-                    <w:rPr>
-                      <w:rFonts w:ascii="바탕체" w:eastAsia="바탕체" w:hAnsi="바탕체"/>
-                      <w:sz w:val="22"/>
-                    </w:rPr>
-                  </w:pPr>
-                  <w:r>
-                    <w:rPr>
-                      <w:rFonts w:ascii="바탕체" w:eastAsia="바탕체" w:hAnsi="바탕체"/>
-                      <w:sz w:val="22"/>
-                    </w:rPr>
-                    <w:t>@B1AcdtCausCatg1Nm@</w:t>
-                  </w:r>
-                </w:p>
-              </w:tc>
-              <w:tc>
-                <w:tcPr>
-                  <w:tcW w:w="2064" w:type="dxa"/>
-                  <w:vAlign w:val="center"/>
-                </w:tcPr>
-                <w:p>
-                  <w:pPr>
-                    <w:spacing w:after="0"/>
-                    <w:ind w:left="-29"/>
-                    <w:jc w:val="center"/>
-                    <w:rPr>
-                      <w:rFonts w:ascii="바탕체" w:eastAsia="바탕체" w:hAnsi="바탕체"/>
-                      <w:sz w:val="22"/>
-                    </w:rPr>
-                  </w:pPr>
-                  <w:r>
-                    <w:rPr>
-                      <w:rFonts w:ascii="바탕체" w:eastAsia="바탕체" w:hAnsi="바탕체"/>
-                      <w:color w:val="000000"/>
-                      <w:spacing w:val="-6"/>
-                      <w:sz w:val="22"/>
-                    </w:rPr>
-                    <w:t>@B1AcdtCausCatg2Nm@</w:t>
-                  </w:r>
-                </w:p>
-              </w:tc>
-              <w:tc>
-                <w:tcPr>
-                  <w:tcW w:w="1932" w:type="dxa"/>
-                  <w:vAlign w:val="center"/>
-                </w:tcPr>
-                <w:p>
-                  <w:pPr>
-                    <w:spacing w:after="0"/>
-                    <w:ind w:left="-29"/>
-                    <w:jc w:val="center"/>
-                    <w:rPr>
-                      <w:rFonts w:ascii="바탕체" w:eastAsia="바탕체" w:hAnsi="바탕체"/>
-                      <w:sz w:val="22"/>
-                    </w:rPr>
-                  </w:pPr>
-                  <w:r>
-                    <w:rPr>
-                      <w:rFonts w:ascii="바탕체" w:eastAsia="바탕체" w:hAnsi="바탕체"/>
-                      <w:color w:val="000000"/>
-                      <w:spacing w:val="-6"/>
-                      <w:sz w:val="22"/>
-                    </w:rPr>
-                    <w:t>@B1AcdtCausCatg3Nm@</w:t>
-                  </w:r>
-                </w:p>
-              </w:tc>
-              <w:tc>
-                <w:tcPr>
-                  <w:tcW w:w="1932" w:type="dxa"/>
-                  <w:vAlign w:val="center"/>
-                </w:tcPr>
-                <w:p>
-                  <w:pPr>
-                    <w:spacing w:after="0"/>
-                    <w:ind w:left="-29"/>
-                    <w:jc w:val="center"/>
-                    <w:rPr>
-                      <w:rFonts w:ascii="바탕체" w:eastAsia="바탕체" w:hAnsi="바탕체"/>
-                      <w:sz w:val="22"/>
-                    </w:rPr>
-                  </w:pPr>
-                  <w:r>
-                    <w:rPr>
-                      <w:rFonts w:ascii="바탕체" w:eastAsia="바탕체" w:hAnsi="바탕체"/>
-                      <w:sz w:val="22"/>
-                    </w:rPr>
-                    <w:t>@B1AcdtCausCatgSNm@</w:t>
-                  </w:r>
-                </w:p>
-              </w:tc>
-            </w:tr>
-          </w:tbl>
-          <w:p>
-            <w:pPr>
-              <w:spacing w:after="0"/>
-              <w:ind w:left="4"/>
-              <w:rPr>
-                <w:rFonts w:ascii="바탕체" w:eastAsia="바탕체" w:hAnsi="바탕체"/>
-                <w:sz w:val="22"/>
-              </w:rPr>
-            </w:pPr>
-          </w:p>
-        </w:tc>
-      </w:tr>
-      <w:tr>
-        <w:trPr>
-          <w:trHeight w:val="982"/>
-        </w:trPr>
-        <w:tc>
-          <w:tcPr>
-            <w:tcW w:w="1422" w:type="dxa"/>
-            <w:vAlign w:val="center"/>
-          </w:tcPr>
-          <w:p>
-            <w:pPr>
-              <w:spacing w:after="0"/>
-              <w:ind w:left="4"/>
-              <w:jc w:val="center"/>
-              <w:rPr>
-                <w:rFonts w:ascii="바탕체" w:eastAsia="바탕체" w:hAnsi="바탕체"/>
-                <w:sz w:val="22"/>
-              </w:rPr>
-            </w:pPr>
-            <w:r>
-              <w:rPr>
-                <w:rFonts w:ascii="바탕체" w:eastAsia="바탕체" w:hAnsi="바탕체" w:hint="eastAsia"/>
-                <w:sz w:val="22"/>
-              </w:rPr>
-              <w:t>사 고 경 위</w:t>
-            </w:r>
-          </w:p>
-        </w:tc>
-        <w:tc>
-          <w:tcPr>
-            <w:tcW w:w="8603" w:type="dxa"/>
-            <w:vAlign w:val="center"/>
-          </w:tcPr>
-          <w:p>
-            <w:pPr>
-              <w:spacing w:after="0"/>
-              <w:ind w:left="4"/>
-              <w:rPr>
-                <w:rFonts w:ascii="바탕체" w:eastAsia="바탕체" w:hAnsi="바탕체"/>
-                <w:sz w:val="22"/>
-              </w:rPr>
-            </w:pPr>
-            <w:r>
-              <w:rPr>
-                <w:rFonts w:ascii="바탕체" w:eastAsia="바탕체" w:hAnsi="바탕체"/>
-                <w:sz w:val="22"/>
-              </w:rPr>
-              <w:t>@B1AcdtCnts@</w:t>
-            </w:r>
-          </w:p>
-        </w:tc>
-      </w:tr>
-      <w:tr>
-        <w:trPr>
-          <w:trHeight w:val="1124"/>
-        </w:trPr>
-        <w:tc>
-          <w:tcPr>
-            <w:tcW w:w="1422" w:type="dxa"/>
-            <w:vAlign w:val="center"/>
-          </w:tcPr>
-          <w:p>
-            <w:pPr>
-              <w:spacing w:after="0"/>
-              <w:ind w:left="4"/>
-              <w:jc w:val="center"/>
-              <w:rPr>
-                <w:rFonts w:ascii="바탕체" w:eastAsia="바탕체" w:hAnsi="바탕체"/>
-                <w:sz w:val="22"/>
-              </w:rPr>
-            </w:pPr>
-            <w:r>
-              <w:rPr>
-                <w:rFonts w:ascii="바탕체" w:eastAsia="바탕체" w:hAnsi="바탕체" w:hint="eastAsia"/>
-                <w:sz w:val="22"/>
-              </w:rPr>
-              <w:t>관할당국의견</w:t>
-            </w:r>
-          </w:p>
-        </w:tc>
-        <w:tc>
-          <w:tcPr>
-            <w:tcW w:w="8603" w:type="dxa"/>
-            <w:vAlign w:val="center"/>
-          </w:tcPr>
-          <w:p>
-            <w:pPr>
-              <w:spacing w:after="0"/>
-              <w:rPr>
-                <w:rFonts w:ascii="바탕체" w:eastAsia="바탕체" w:hAnsi="바탕체"/>
-                <w:sz w:val="22"/>
-              </w:rPr>
-            </w:pPr>
-            <w:r>
-              <w:rPr>
-                <w:rFonts w:ascii="바탕체" w:eastAsia="바탕체" w:hAnsi="바탕체"/>
-                <w:sz w:val="22"/>
-              </w:rPr>
-              <w:t>@B1AcdtJurdPolcText@</w:t>
-            </w:r>
-          </w:p>
-        </w:tc>
-      </w:tr>
-      <w:tr>
-        <w:trPr>
-          <w:trHeight w:val="1126"/>
-        </w:trPr>
-        <w:tc>
-          <w:tcPr>
-            <w:tcW w:w="1422" w:type="dxa"/>
-            <w:vAlign w:val="center"/>
-          </w:tcPr>
-          <w:p>
-            <w:pPr>
-              <w:spacing w:after="0"/>
-              <w:ind w:left="4"/>
-              <w:jc w:val="center"/>
-              <w:rPr>
-                <w:rFonts w:ascii="바탕체" w:eastAsia="바탕체" w:hAnsi="바탕체"/>
-                <w:sz w:val="22"/>
-              </w:rPr>
-            </w:pPr>
-            <w:r>
-              <w:rPr>
-                <w:rFonts w:ascii="바탕체" w:eastAsia="바탕체" w:hAnsi="바탕체" w:hint="eastAsia"/>
-                <w:sz w:val="22"/>
-              </w:rPr>
-              <w:t>조사자</w:t>
-            </w:r>
-            <w:r>
-              <w:rPr>
-                <w:rFonts w:ascii="바탕체" w:eastAsia="바탕체" w:hAnsi="바탕체" w:hint="eastAsia"/>
-                <w:sz w:val="22"/>
-              </w:rPr>
-              <w:t xml:space="preserve"> </w:t>
-            </w:r>
-            <w:r>
-              <w:rPr>
-                <w:rFonts w:ascii="바탕체" w:eastAsia="바탕체" w:hAnsi="바탕체" w:hint="eastAsia"/>
-                <w:sz w:val="22"/>
-              </w:rPr>
-              <w:t>의견</w:t>
-            </w:r>
-          </w:p>
-        </w:tc>
-        <w:tc>
-          <w:tcPr>
-            <w:tcW w:w="8603" w:type="dxa"/>
-            <w:vAlign w:val="center"/>
-          </w:tcPr>
-          <w:p>
-            <w:pPr>
-              <w:spacing w:after="0"/>
-              <w:ind w:left="4"/>
-              <w:rPr>
-                <w:rFonts w:ascii="바탕체" w:eastAsia="바탕체" w:hAnsi="바탕체"/>
-                <w:sz w:val="22"/>
-              </w:rPr>
-            </w:pPr>
-            <w:r>
-              <w:rPr>
-                <w:rFonts w:ascii="바탕체" w:eastAsia="바탕체" w:hAnsi="바탕체"/>
-                <w:sz w:val="22"/>
-              </w:rPr>
-              <w:t>@B1SurvOpni@</w:t>
-            </w:r>
-          </w:p>
-        </w:tc>
-      </w:tr>
-      <w:tr>
-        <w:trPr>
-          <w:trHeight w:val="3277"/>
-        </w:trPr>
-        <w:tc>
-          <w:tcPr>
-            <w:tcW w:w="1422" w:type="dxa"/>
-            <w:vAlign w:val="center"/>
-          </w:tcPr>
-          <w:p>
-            <w:pPr>
-              <w:spacing w:after="0"/>
-              <w:ind w:left="4"/>
-              <w:jc w:val="center"/>
-              <w:rPr>
-                <w:rFonts w:ascii="바탕체" w:eastAsia="바탕체" w:hAnsi="바탕체"/>
-                <w:sz w:val="22"/>
-              </w:rPr>
-            </w:pPr>
-            <w:r>
-              <w:rPr>
-                <w:rFonts w:ascii="바탕체" w:eastAsia="바탕체" w:hAnsi="바탕체" w:hint="eastAsia"/>
-                <w:sz w:val="22"/>
-              </w:rPr>
-              <w:t>사</w:t>
-            </w:r>
-            <w:r>
-              <w:rPr>
-                <w:rFonts w:ascii="바탕체" w:eastAsia="바탕체" w:hAnsi="바탕체"/>
-                <w:sz w:val="22"/>
-              </w:rPr>
-              <w:t xml:space="preserve"> </w:t>
-            </w:r>
-            <w:r>
-              <w:rPr>
-                <w:rFonts w:ascii="바탕체" w:eastAsia="바탕체" w:hAnsi="바탕체" w:hint="eastAsia"/>
-                <w:sz w:val="22"/>
-              </w:rPr>
-              <w:t>고 사 진</w:t>
-            </w:r>
-          </w:p>
-        </w:tc>
-        <w:tc>
-          <w:tcPr>
-            <w:tcW w:w="8603" w:type="dxa"/>
-            <w:vAlign w:val="center"/>
-          </w:tcPr>
-          <w:tbl>
-            <w:tblPr>
-              <w:tblW w:w="8383" w:type="dxa"/>
-              <w:tblLayout w:type="fixed"/>
-              <w:tblCellMar>
-                <w:left w:w="0" w:type="dxa"/>
-                <w:right w:w="0" w:type="dxa"/>
-              </w:tblCellMar>
-              <w:tblLook w:val="0000" w:firstRow="0" w:lastRow="0" w:firstColumn="0" w:lastColumn="0" w:noHBand="0" w:noVBand="0"/>
-            </w:tblPr>
-            <w:tblGrid>
-              <w:gridCol w:w="3867"/>
-              <w:gridCol w:w="4516"/>
-            </w:tblGrid>
-            <w:tr>
-              <w:trPr>
-                <w:trHeight w:val="2141"/>
-              </w:trPr>
-              <w:tc>
-                <w:tcPr>
-                  <w:tcW w:w="3867" w:type="dxa"/>
-                  <w:shd w:val="clear" w:color="auto" w:fill="FFFFFF" w:themeFill="background1"/>
-                  <w:tcMar>
-                    <w:top w:w="0" w:type="dxa"/>
-                    <w:left w:w="40" w:type="dxa"/>
-                    <w:right w:w="40" w:type="dxa"/>
-                  </w:tcMar>
-                  <w:vAlign w:val="center"/>
-                </w:tcPr>
-                <w:p>
-                  <w:pPr>
-                    <w:snapToGrid w:val="0"/>
-                    <w:spacing w:line="270" w:lineRule="exact"/>
-                    <w:jc w:val="center"/>
-                  </w:pPr>
-                  <w:r>
-                    <w:rPr>
-                      <w:rFonts w:ascii="바탕체" w:eastAsia="바탕체" w:hAnsi="바탕체"/>
-                      <w:color w:val="000000"/>
-                      <w:spacing w:val="-6"/>
-                      <w:sz w:val="22"/>
-                    </w:rPr>
-                    <w:t>@B14AcdtPictImage@</w:t>
-                  </w:r>
-                </w:p>
-              </w:tc>
-              <w:tc>
-                <w:tcPr>
-                  <w:tcW w:w="4516" w:type="dxa"/>
-                  <w:shd w:val="clear" w:color="auto" w:fill="FFFFFF" w:themeFill="background1"/>
-                  <w:tcMar>
-                    <w:top w:w="0" w:type="dxa"/>
-                    <w:left w:w="40" w:type="dxa"/>
-                    <w:right w:w="40" w:type="dxa"/>
-                  </w:tcMar>
-                  <w:vAlign w:val="center"/>
-                </w:tcPr>
-                <w:p>
-                  <w:pPr>
-                    <w:snapToGrid w:val="0"/>
-                    <w:spacing w:line="270" w:lineRule="exact"/>
-                    <w:jc w:val="center"/>
-                  </w:pPr>
-                  <w:r>
-                    <w:rPr>
-                      <w:rFonts w:ascii="바탕체" w:eastAsia="바탕체" w:hAnsi="바탕체"/>
-                      <w:color w:val="000000"/>
-                      <w:spacing w:val="-6"/>
-                      <w:sz w:val="22"/>
-                    </w:rPr>
-                    <w:t>@B14AcdtPictImage@</w:t>
-                  </w:r>
-                </w:p>
-              </w:tc>
-            </w:tr>
-            <w:tr>
-              <w:trPr>
-                <w:trHeight w:val="420"/>
-              </w:trPr>
-              <w:tc>
-                <w:tcPr>
-                  <w:tcW w:w="3867" w:type="dxa"/>
-                  <w:shd w:val="clear" w:color="auto" w:fill="FFFFFF"/>
-                  <w:tcMar>
-                    <w:top w:w="0" w:type="dxa"/>
-                    <w:left w:w="40" w:type="dxa"/>
-                    <w:right w:w="40" w:type="dxa"/>
-                  </w:tcMar>
-                  <w:vAlign w:val="center"/>
-                </w:tcPr>
-                <w:p>
-                  <w:pPr>
-                    <w:snapToGrid w:val="0"/>
-                    <w:spacing w:line="270" w:lineRule="exact"/>
-                    <w:jc w:val="center"/>
-                    <w:rPr>
-                      <w:rFonts w:ascii="바탕체" w:eastAsia="바탕체" w:hAnsi="바탕체"/>
-                      <w:sz w:val="22"/>
-                    </w:rPr>
-                  </w:pPr>
-                  <w:r>
-                    <w:rPr>
-                      <w:rFonts w:ascii="바탕체" w:eastAsia="바탕체" w:hAnsi="바탕체"/>
-                      <w:sz w:val="22"/>
-                    </w:rPr>
-                    <w:t>@B14AcdtPictCnts@</w:t>
-                  </w:r>
-                </w:p>
-              </w:tc>
-              <w:tc>
-                <w:tcPr>
-                  <w:tcW w:w="4516" w:type="dxa"/>
-                  <w:shd w:val="clear" w:color="auto" w:fill="FFFFFF"/>
-                  <w:tcMar>
-                    <w:top w:w="0" w:type="dxa"/>
-                    <w:left w:w="40" w:type="dxa"/>
-                    <w:right w:w="40" w:type="dxa"/>
-                  </w:tcMar>
-                  <w:vAlign w:val="center"/>
-                </w:tcPr>
-                <w:p>
-                  <w:pPr>
-                    <w:snapToGrid w:val="0"/>
-                    <w:spacing w:line="270" w:lineRule="exact"/>
-                    <w:jc w:val="center"/>
-                    <w:rPr>
-                      <w:rFonts w:ascii="바탕체" w:eastAsia="바탕체" w:hAnsi="바탕체"/>
-                      <w:sz w:val="22"/>
-                    </w:rPr>
-                  </w:pPr>
-                  <w:r>
-                    <w:rPr>
-                      <w:rFonts w:ascii="바탕체" w:eastAsia="바탕체" w:hAnsi="바탕체"/>
-                      <w:sz w:val="22"/>
-                    </w:rPr>
-                    <w:t>@B14AcdtPictCnts@</w:t>
-                  </w:r>
-                </w:p>
-              </w:tc>
-            </w:tr>
-          </w:tbl>
-          <w:p>
-            <w:pPr>
-              <w:spacing w:after="0"/>
-              <w:jc w:val="center"/>
-              <w:rPr>
-                <w:rFonts w:ascii="바탕체" w:eastAsia="바탕체" w:hAnsi="바탕체"/>
-                <w:sz w:val="22"/>
-              </w:rPr>
-            </w:pPr>
-          </w:p>
-        </w:tc>
-      </w:tr>
-    </w:tbl>
-    <w:p>
-      <w:pPr>
-        <w:spacing w:after="0"/>
-        <w:rPr>
-          <w:rFonts w:ascii="바탕체" w:eastAsia="바탕체" w:hAnsi="바탕체"/>
-          <w:sz w:val="22"/>
-        </w:rPr>
-      </w:pPr>
-    </w:p>
-    <w:p>
-      <w:pPr>
-        <w:widowControl/>
-        <w:wordWrap/>
-        <w:autoSpaceDE/>
-        <w:autoSpaceDN/>
-        <w:rPr>
-          <w:rFonts w:ascii="바탕체" w:eastAsia="바탕체" w:hAnsi="바탕체"/>
-          <w:sz w:val="22"/>
-        </w:rPr>
-      </w:pPr>
-      <w:r>
-        <w:rPr>
-          <w:rFonts w:ascii="바탕체" w:eastAsia="바탕체" w:hAnsi="바탕체"/>
-          <w:sz w:val="22"/>
-        </w:rPr>
-        <w:br w:type="page"/>
-      </w:r>
-    </w:p>
-    <w:p>
-      <w:pPr>
-        <w:spacing w:after="0" w:line="360" w:lineRule="auto"/>
-        <w:rPr>
-          <w:sz w:val="22"/>
-        </w:rPr>
-      </w:pPr>
-      <w:r>
-        <w:rPr>
-          <w:rFonts w:ascii="바탕체" w:eastAsia="바탕체" w:hAnsi="바탕체" w:hint="eastAsia"/>
-          <w:b/>
-          <w:sz w:val="24"/>
-          <w:szCs w:val="24"/>
-        </w:rPr>
-        <w:lastRenderedPageBreak/>
-        <w:t>나</w:t>
-      </w:r>
-      <w:r>
-        <w:rPr>
-          <w:rFonts w:ascii="바탕체" w:eastAsia="바탕체" w:hAnsi="바탕체" w:hint="eastAsia"/>
-          <w:b/>
-          <w:sz w:val="24"/>
-          <w:szCs w:val="24"/>
-        </w:rPr>
-        <w:t>.</w:t>
-      </w:r>
-      <w:r>
-        <w:rPr>
-          <w:rFonts w:ascii="바탕체" w:eastAsia="바탕체" w:hAnsi="바탕체"/>
-          <w:b/>
-          <w:sz w:val="24"/>
-          <w:szCs w:val="24"/>
-        </w:rPr>
-        <w:t xml:space="preserve"> </w:t>
-      </w:r>
-      <w:r>
-        <w:rPr>
-          <w:rFonts w:ascii="바탕체" w:eastAsia="바탕체" w:hAnsi="바탕체" w:hint="eastAsia"/>
-          <w:b/>
-          <w:sz w:val="24"/>
-          <w:szCs w:val="24"/>
-        </w:rPr>
-        <w:t>손해상황</w:t>
-      </w:r>
-    </w:p>
-    <w:tbl>
-      <w:tblPr>
-        <w:tblW w:w="0" w:type="auto"/>
-        <w:tblInd w:w="133" w:type="dxa"/>
-        <w:tblBorders>
-          <w:top w:val="single" w:sz="4" w:space="0" w:color="auto"/>
-          <w:left w:val="single" w:sz="4" w:space="0" w:color="auto"/>
-          <w:bottom w:val="single" w:sz="12" w:space="0" w:color="auto"/>
-          <w:right w:val="single" w:sz="12" w:space="0" w:color="auto"/>
-          <w:insideH w:val="single" w:sz="4" w:space="0" w:color="auto"/>
-          <w:insideV w:val="single" w:sz="4" w:space="0" w:color="auto"/>
-        </w:tblBorders>
-        <w:tblCellMar>
-          <w:left w:w="99" w:type="dxa"/>
-          <w:right w:w="99" w:type="dxa"/>
-        </w:tblCellMar>
-        <w:tblLook w:val="0000" w:firstRow="0" w:lastRow="0" w:firstColumn="0" w:lastColumn="0" w:noHBand="0" w:noVBand="0"/>
-      </w:tblPr>
-      <w:tblGrid>
-        <w:gridCol w:w="1264"/>
-        <w:gridCol w:w="3569"/>
-        <w:gridCol w:w="3593"/>
-        <w:gridCol w:w="1441"/>
-      </w:tblGrid>
-      <w:tr>
-        <w:trPr>
-          <w:trHeight w:val="350"/>
-        </w:trPr>
-        <w:tc>
-          <w:tcPr>
-            <w:tcW w:w="1227" w:type="dxa"/>
-            <w:shd w:val="clear" w:color="auto" w:fill="D9D9D9" w:themeFill="background1" w:themeFillShade="D9"/>
-            <w:vAlign w:val="center"/>
-          </w:tcPr>
-          <w:p>
-            <w:pPr>
-              <w:spacing w:after="0"/>
-              <w:ind w:left="-34"/>
-              <w:jc w:val="center"/>
-              <w:rPr>
-                <w:rFonts w:ascii="바탕체" w:eastAsia="바탕체" w:hAnsi="바탕체"/>
-                <w:sz w:val="22"/>
-              </w:rPr>
-            </w:pPr>
-            <w:r>
-              <w:rPr>
-                <w:rFonts w:ascii="바탕체" w:eastAsia="바탕체" w:hAnsi="바탕체" w:hint="eastAsia"/>
-                <w:sz w:val="22"/>
-              </w:rPr>
-              <w:t xml:space="preserve">구 </w:t>
-            </w:r>
-            <w:r>
-              <w:rPr>
-                <w:rFonts w:ascii="바탕체" w:eastAsia="바탕체" w:hAnsi="바탕체"/>
-                <w:sz w:val="22"/>
-              </w:rPr>
-              <w:t xml:space="preserve"> </w:t>
-            </w:r>
-            <w:r>
-              <w:rPr>
-                <w:rFonts w:ascii="바탕체" w:eastAsia="바탕체" w:hAnsi="바탕체" w:hint="eastAsia"/>
-                <w:sz w:val="22"/>
-              </w:rPr>
-              <w:t>분</w:t>
-            </w:r>
-          </w:p>
-        </w:tc>
-        <w:tc>
-          <w:tcPr>
-            <w:tcW w:w="7162" w:type="dxa"/>
-            <w:gridSpan w:val="2"/>
-            <w:shd w:val="clear" w:color="auto" w:fill="D9D9D9" w:themeFill="background1" w:themeFillShade="D9"/>
-            <w:vAlign w:val="center"/>
-          </w:tcPr>
-          <w:p>
-            <w:pPr>
-              <w:spacing w:after="0"/>
-              <w:ind w:left="-34"/>
-              <w:jc w:val="center"/>
-              <w:rPr>
-                <w:rFonts w:ascii="바탕체" w:eastAsia="바탕체" w:hAnsi="바탕체"/>
-                <w:sz w:val="22"/>
-              </w:rPr>
-            </w:pPr>
-            <w:r>
-              <w:rPr>
-                <w:rFonts w:ascii="바탕체" w:eastAsia="바탕체" w:hAnsi="바탕체" w:hint="eastAsia"/>
-                <w:sz w:val="22"/>
-              </w:rPr>
-              <w:t xml:space="preserve">내 </w:t>
-            </w:r>
-            <w:r>
-              <w:rPr>
-                <w:rFonts w:ascii="바탕체" w:eastAsia="바탕체" w:hAnsi="바탕체"/>
-                <w:sz w:val="22"/>
-              </w:rPr>
-              <w:t xml:space="preserve">    </w:t>
-            </w:r>
-            <w:r>
-              <w:rPr>
-                <w:rFonts w:ascii="바탕체" w:eastAsia="바탕체" w:hAnsi="바탕체" w:hint="eastAsia"/>
-                <w:sz w:val="22"/>
-              </w:rPr>
-              <w:t>용</w:t>
-            </w:r>
-          </w:p>
-        </w:tc>
-        <w:tc>
-          <w:tcPr>
-            <w:tcW w:w="1441" w:type="dxa"/>
-            <w:shd w:val="clear" w:color="auto" w:fill="D9D9D9" w:themeFill="background1" w:themeFillShade="D9"/>
-            <w:vAlign w:val="center"/>
-          </w:tcPr>
-          <w:p>
-            <w:pPr>
-              <w:spacing w:after="0"/>
-              <w:ind w:left="-34"/>
-              <w:jc w:val="center"/>
-              <w:rPr>
-                <w:rFonts w:ascii="바탕체" w:eastAsia="바탕체" w:hAnsi="바탕체"/>
-                <w:sz w:val="22"/>
-              </w:rPr>
-            </w:pPr>
-            <w:r>
-              <w:rPr>
-                <w:rFonts w:ascii="바탕체" w:eastAsia="바탕체" w:hAnsi="바탕체" w:hint="eastAsia"/>
-                <w:sz w:val="22"/>
-              </w:rPr>
-              <w:t xml:space="preserve">비 </w:t>
-            </w:r>
-            <w:r>
-              <w:rPr>
-                <w:rFonts w:ascii="바탕체" w:eastAsia="바탕체" w:hAnsi="바탕체"/>
-                <w:sz w:val="22"/>
-              </w:rPr>
-              <w:t xml:space="preserve"> </w:t>
-            </w:r>
-            <w:r>
-              <w:rPr>
-                <w:rFonts w:ascii="바탕체" w:eastAsia="바탕체" w:hAnsi="바탕체" w:hint="eastAsia"/>
-                <w:sz w:val="22"/>
-              </w:rPr>
-              <w:t>고</w:t>
-            </w:r>
-          </w:p>
-        </w:tc>
-      </w:tr>
-      <w:tr>
-        <w:trPr>
-          <w:trHeight w:val="2877"/>
-        </w:trPr>
-        <w:tc>
-          <w:tcPr>
-            <w:tcW w:w="1227" w:type="dxa"/>
-            <w:vMerge w:val="restart"/>
-            <w:vAlign w:val="center"/>
-          </w:tcPr>
-          <w:p>
-            <w:pPr>
-              <w:spacing w:after="0"/>
-              <w:ind w:left="-34"/>
-              <w:jc w:val="center"/>
-              <w:rPr>
-                <w:rFonts w:ascii="바탕체" w:eastAsia="바탕체" w:hAnsi="바탕체"/>
-                <w:sz w:val="22"/>
-              </w:rPr>
-            </w:pPr>
-            <w:r>
-              <w:rPr>
-                <w:rFonts w:ascii="바탕체" w:eastAsia="바탕체" w:hAnsi="바탕체"/>
-                <w:sz w:val="22"/>
-              </w:rPr>
-              <w:t>@B15ObjNm@</w:t>
-            </w:r>
-          </w:p>
-        </w:tc>
-        <w:tc>
-          <w:tcPr>
-            <w:tcW w:w="3569" w:type="dxa"/>
-            <w:vAlign w:val="center"/>
-          </w:tcPr>
-          <w:p>
-            <w:pPr>
-              <w:spacing w:after="0"/>
-              <w:ind w:left="-34"/>
-              <w:jc w:val="center"/>
-              <w:rPr>
-                <w:rFonts w:ascii="바탕체" w:eastAsia="바탕체" w:hAnsi="바탕체"/>
-                <w:sz w:val="22"/>
-              </w:rPr>
-            </w:pPr>
-            <w:r>
-              <w:rPr>
-                <w:rFonts w:ascii="바탕체" w:eastAsia="바탕체" w:hAnsi="바탕체"/>
-                <w:sz w:val="22"/>
-              </w:rPr>
-              <w:t>@B15AcdtPictImage@</w:t>
-            </w:r>
-          </w:p>
-        </w:tc>
-        <w:tc>
-          <w:tcPr>
-            <w:tcW w:w="3593" w:type="dxa"/>
-            <w:vAlign w:val="center"/>
-          </w:tcPr>
-          <w:p>
-            <w:pPr>
-              <w:spacing w:after="0"/>
-              <w:ind w:left="-34"/>
-              <w:jc w:val="center"/>
-              <w:rPr>
-                <w:rFonts w:ascii="바탕체" w:eastAsia="바탕체" w:hAnsi="바탕체"/>
-                <w:sz w:val="22"/>
-              </w:rPr>
-            </w:pPr>
-            <w:r>
-              <w:rPr>
-                <w:rFonts w:ascii="바탕체" w:eastAsia="바탕체" w:hAnsi="바탕체"/>
-                <w:sz w:val="22"/>
-              </w:rPr>
-              <w:t>@B15AcdtPictImage@</w:t>
-            </w:r>
-          </w:p>
-        </w:tc>
-        <w:tc>
-          <w:tcPr>
-            <w:tcW w:w="1441" w:type="dxa"/>
-            <w:vAlign w:val="center"/>
-          </w:tcPr>
-          <w:p>
-            <w:pPr>
-              <w:spacing w:after="0"/>
-              <w:ind w:left="-34"/>
-              <w:jc w:val="center"/>
-              <w:rPr>
-                <w:rFonts w:ascii="바탕체" w:eastAsia="바탕체" w:hAnsi="바탕체"/>
-                <w:sz w:val="22"/>
-              </w:rPr>
-            </w:pPr>
-          </w:p>
-        </w:tc>
-      </w:tr>
-      <w:tr>
-        <w:trPr>
-          <w:trHeight w:val="317"/>
-        </w:trPr>
-        <w:tc>
-          <w:tcPr>
-            <w:tcW w:w="1227" w:type="dxa"/>
-            <w:vMerge/>
-            <w:vAlign w:val="center"/>
-          </w:tcPr>
-          <w:p>
-            <w:pPr>
-              <w:spacing w:after="0"/>
-              <w:ind w:left="-34"/>
-              <w:jc w:val="center"/>
-              <w:rPr>
-                <w:rFonts w:ascii="바탕체" w:eastAsia="바탕체" w:hAnsi="바탕체"/>
-                <w:sz w:val="22"/>
-              </w:rPr>
-            </w:pPr>
-          </w:p>
-        </w:tc>
-        <w:tc>
-          <w:tcPr>
-            <w:tcW w:w="3569" w:type="dxa"/>
-            <w:vAlign w:val="center"/>
-          </w:tcPr>
-          <w:p>
-            <w:pPr>
-              <w:spacing w:after="0"/>
-              <w:ind w:left="-34"/>
-              <w:jc w:val="center"/>
-              <w:rPr>
-                <w:rFonts w:ascii="바탕체" w:eastAsia="바탕체" w:hAnsi="바탕체"/>
-                <w:sz w:val="22"/>
-              </w:rPr>
-            </w:pPr>
-            <w:r>
-              <w:rPr>
-                <w:rFonts w:ascii="바탕체" w:eastAsia="바탕체" w:hAnsi="바탕체"/>
-                <w:sz w:val="22"/>
-              </w:rPr>
-              <w:t>@B15AcdtPictCnts@</w:t>
-            </w:r>
-          </w:p>
-        </w:tc>
-        <w:tc>
-          <w:tcPr>
-            <w:tcW w:w="3593" w:type="dxa"/>
-            <w:vAlign w:val="center"/>
-          </w:tcPr>
-          <w:p>
-            <w:pPr>
-              <w:spacing w:after="0"/>
-              <w:ind w:left="-34"/>
-              <w:jc w:val="center"/>
-              <w:rPr>
-                <w:rFonts w:ascii="바탕체" w:eastAsia="바탕체" w:hAnsi="바탕체"/>
-                <w:sz w:val="22"/>
-              </w:rPr>
-            </w:pPr>
-            <w:r>
-              <w:rPr>
-                <w:rFonts w:ascii="바탕체" w:eastAsia="바탕체" w:hAnsi="바탕체"/>
-                <w:sz w:val="22"/>
-              </w:rPr>
-              <w:t>@B15AcdtPictCnts@</w:t>
-            </w:r>
-          </w:p>
-        </w:tc>
-        <w:tc>
-          <w:tcPr>
-            <w:tcW w:w="1441" w:type="dxa"/>
-            <w:vAlign w:val="center"/>
-          </w:tcPr>
-          <w:p>
-            <w:pPr>
-              <w:spacing w:after="0"/>
-              <w:ind w:left="-34"/>
-              <w:jc w:val="center"/>
-              <w:rPr>
-                <w:rFonts w:ascii="바탕체" w:eastAsia="바탕체" w:hAnsi="바탕체"/>
-                <w:sz w:val="22"/>
-              </w:rPr>
-            </w:pPr>
-          </w:p>
-        </w:tc>
-      </w:tr>
-    </w:tbl>
-    <w:p>
-      <w:pPr>
-        <w:spacing w:after="0"/>
-        <w:rPr>
-          <w:rFonts w:ascii="바탕체" w:eastAsia="바탕체" w:hAnsi="바탕체"/>
-          <w:sz w:val="22"/>
-        </w:rPr>
-      </w:pPr>
-    </w:p>
-    <w:p>
-      <w:pPr>
-        <w:widowControl/>
-        <w:wordWrap/>
-        <w:autoSpaceDE/>
-        <w:autoSpaceDN/>
-        <w:rPr>
-          <w:rFonts w:ascii="바탕체" w:eastAsia="바탕체" w:hAnsi="바탕체"/>
-          <w:sz w:val="22"/>
-        </w:rPr>
-      </w:pPr>
-      <w:r>
-        <w:rPr>
-          <w:rFonts w:ascii="바탕체" w:eastAsia="바탕체" w:hAnsi="바탕체"/>
-          <w:sz w:val="22"/>
-        </w:rPr>
-        <w:br w:type="page"/>
-      </w:r>
-    </w:p>
-    <w:p>
-      <w:pPr>
-        <w:spacing w:after="0" w:line="312" w:lineRule="auto"/>
-        <w:rPr>
-          <w:sz w:val="22"/>
-        </w:rPr>
-      </w:pPr>
-      <w:r>
-        <w:rPr>
-          <w:rFonts w:ascii="바탕체" w:eastAsia="바탕체" w:hAnsi="바탕체"/>
-          <w:b/>
-          <w:sz w:val="32"/>
-          <w:szCs w:val="32"/>
-        </w:rPr>
-        <w:lastRenderedPageBreak/>
-        <w:t>5</w:t>
-      </w:r>
-      <w:r>
-        <w:rPr>
-          <w:rFonts w:ascii="바탕체" w:eastAsia="바탕체" w:hAnsi="바탕체" w:hint="eastAsia"/>
-          <w:b/>
-          <w:sz w:val="32"/>
-          <w:szCs w:val="32"/>
-        </w:rPr>
-        <w:t>.</w:t>
-      </w:r>
-      <w:r>
-        <w:rPr>
-          <w:rFonts w:ascii="바탕체" w:eastAsia="바탕체" w:hAnsi="바탕체"/>
-          <w:b/>
-          <w:sz w:val="32"/>
-          <w:szCs w:val="32"/>
-        </w:rPr>
-        <w:t xml:space="preserve"> </w:t>
-      </w:r>
-      <w:r>
-        <w:rPr>
-          <w:rFonts w:ascii="바탕체" w:eastAsia="바탕체" w:hAnsi="바탕체" w:hint="eastAsia"/>
-          <w:b/>
-          <w:sz w:val="32"/>
-          <w:szCs w:val="32"/>
-        </w:rPr>
-        <w:t>담보여부검토</w:t>
-      </w:r>
-    </w:p>
-    <w:tbl>
-      <w:tblPr>
-        <w:tblW w:w="0" w:type="auto"/>
-        <w:tblInd w:w="120" w:type="dxa"/>
-        <w:tblBorders>
-          <w:top w:val="single" w:sz="4" w:space="0" w:color="auto"/>
-          <w:left w:val="single" w:sz="4" w:space="0" w:color="auto"/>
-          <w:bottom w:val="single" w:sz="12" w:space="0" w:color="auto"/>
-          <w:right w:val="single" w:sz="12" w:space="0" w:color="auto"/>
-          <w:insideH w:val="single" w:sz="4" w:space="0" w:color="auto"/>
-          <w:insideV w:val="single" w:sz="4" w:space="0" w:color="auto"/>
-        </w:tblBorders>
-        <w:tblCellMar>
-          <w:left w:w="99" w:type="dxa"/>
-          <w:right w:w="99" w:type="dxa"/>
-        </w:tblCellMar>
-        <w:tblLook w:val="0000" w:firstRow="0" w:lastRow="0" w:firstColumn="0" w:lastColumn="0" w:noHBand="0" w:noVBand="0"/>
-      </w:tblPr>
-      <w:tblGrid>
-        <w:gridCol w:w="9830"/>
-      </w:tblGrid>
-      <w:tr>
-        <w:trPr>
-          <w:trHeight w:val="337"/>
-        </w:trPr>
-        <w:tc>
-          <w:tcPr>
-            <w:tcW w:w="9830" w:type="dxa"/>
-            <w:shd w:val="clear" w:color="auto" w:fill="D9D9D9" w:themeFill="background1" w:themeFillShade="D9"/>
-            <w:vAlign w:val="center"/>
-          </w:tcPr>
-          <w:p>
-            <w:pPr>
-              <w:spacing w:after="0"/>
-              <w:ind w:left="-21"/>
-              <w:jc w:val="center"/>
-              <w:rPr>
-                <w:rFonts w:ascii="바탕체" w:eastAsia="바탕체" w:hAnsi="바탕체"/>
-                <w:sz w:val="22"/>
-              </w:rPr>
-            </w:pPr>
-            <w:r>
-              <w:rPr>
-                <w:rFonts w:ascii="바탕체" w:eastAsia="바탕체" w:hAnsi="바탕체" w:hint="eastAsia"/>
-                <w:sz w:val="22"/>
-              </w:rPr>
-              <w:t xml:space="preserve">내 </w:t>
-            </w:r>
-            <w:r>
-              <w:rPr>
-                <w:rFonts w:ascii="바탕체" w:eastAsia="바탕체" w:hAnsi="바탕체"/>
-                <w:sz w:val="22"/>
-              </w:rPr>
-              <w:t xml:space="preserve">    </w:t>
-            </w:r>
-            <w:r>
-              <w:rPr>
-                <w:rFonts w:ascii="바탕체" w:eastAsia="바탕체" w:hAnsi="바탕체" w:hint="eastAsia"/>
-                <w:sz w:val="22"/>
-              </w:rPr>
-              <w:t>용</w:t>
-            </w:r>
-          </w:p>
-        </w:tc>
-      </w:tr>
-      <w:tr>
-        <w:trPr>
-          <w:trHeight w:val="7744"/>
-        </w:trPr>
-        <w:tc>
-          <w:tcPr>
-            <w:tcW w:w="9830" w:type="dxa"/>
-          </w:tcPr>
-          <w:p>
-            <w:pPr>
-              <w:spacing w:after="0"/>
-              <w:ind w:left="-21"/>
-              <w:rPr>
-                <w:rFonts w:ascii="바탕체" w:eastAsia="바탕체" w:hAnsi="바탕체"/>
-                <w:sz w:val="22"/>
-              </w:rPr>
-            </w:pPr>
-            <w:r>
-              <w:rPr>
-                <w:rFonts w:ascii="바탕체" w:eastAsia="바탕체" w:hAnsi="바탕체"/>
-                <w:sz w:val="22"/>
-              </w:rPr>
-              <w:t>@B1LegaRspsbSrcText@</w:t>
-            </w:r>
-          </w:p>
-        </w:tc>
-      </w:tr>
-    </w:tbl>
-    <w:p>
-      <w:pPr>
-        <w:spacing w:after="0"/>
-        <w:rPr>
-          <w:rFonts w:ascii="바탕체" w:eastAsia="바탕체" w:hAnsi="바탕체"/>
-          <w:sz w:val="22"/>
-        </w:rPr>
-      </w:pPr>
-    </w:p>
-    <w:p>
-      <w:pPr>
-        <w:widowControl/>
-        <w:wordWrap/>
-        <w:autoSpaceDE/>
-        <w:autoSpaceDN/>
-        <w:rPr>
-          <w:rFonts w:ascii="바탕체" w:eastAsia="바탕체" w:hAnsi="바탕체"/>
-          <w:sz w:val="22"/>
-        </w:rPr>
-      </w:pPr>
-      <w:r>
-        <w:rPr>
-          <w:rFonts w:ascii="바탕체" w:eastAsia="바탕체" w:hAnsi="바탕체"/>
-          <w:sz w:val="22"/>
-        </w:rPr>
-        <w:br w:type="page"/>
-      </w:r>
-    </w:p>
-    <w:p>
-      <w:pPr>
-        <w:spacing w:after="0" w:line="312" w:lineRule="auto"/>
-        <w:rPr>
-          <w:rFonts w:ascii="바탕체" w:eastAsia="바탕체" w:hAnsi="바탕체"/>
-          <w:b/>
-          <w:sz w:val="32"/>
-          <w:szCs w:val="32"/>
-        </w:rPr>
-      </w:pPr>
-      <w:r>
-        <w:rPr>
-          <w:rFonts w:ascii="바탕체" w:eastAsia="바탕체" w:hAnsi="바탕체"/>
-          <w:b/>
-          <w:sz w:val="32"/>
-          <w:szCs w:val="32"/>
-        </w:rPr>
-        <w:lastRenderedPageBreak/>
-        <w:t>6</w:t>
-      </w:r>
-      <w:r>
-        <w:rPr>
-          <w:rFonts w:ascii="바탕체" w:eastAsia="바탕체" w:hAnsi="바탕체" w:hint="eastAsia"/>
-          <w:b/>
-          <w:sz w:val="32"/>
-          <w:szCs w:val="32"/>
-        </w:rPr>
-        <w:t>.</w:t>
-      </w:r>
-      <w:r>
-        <w:rPr>
-          <w:rFonts w:ascii="바탕체" w:eastAsia="바탕체" w:hAnsi="바탕체"/>
-          <w:b/>
-          <w:sz w:val="32"/>
-          <w:szCs w:val="32"/>
-        </w:rPr>
-        <w:t xml:space="preserve"> </w:t>
-      </w:r>
-      <w:r>
-        <w:rPr>
-          <w:rFonts w:ascii="바탕체" w:eastAsia="바탕체" w:hAnsi="바탕체" w:hint="eastAsia"/>
-          <w:b/>
-          <w:sz w:val="32"/>
-          <w:szCs w:val="32"/>
-        </w:rPr>
-        <w:t>손해사정</w:t>
-      </w:r>
-    </w:p>
-    <w:p>
-      <w:pPr>
-        <w:widowControl/>
-        <w:wordWrap/>
-        <w:autoSpaceDE/>
-        <w:autoSpaceDN/>
-        <w:rPr>
-          <w:sz w:val="22"/>
-        </w:rPr>
-      </w:pPr>
+      <w:bookmarkStart w:id="0" w:name="_GoBack"/>
+      <w:bookmarkEnd w:id="0"/>
     </w:p>
     <w:sectPr>
       <w:headerReference w:type="default" r:id="rId13"/>
@@ -10503,7 +7201,7 @@
         <w:szCs w:val="20"/>
         <w:u w:val="single"/>
       </w:rPr>
-      <w:t>2</w:t>
+      <w:t>5</w:t>
     </w:r>
     <w:r>
       <w:rPr>
@@ -12129,7 +8827,7 @@
 </file>
 
 <file path=customXml/itemProps1.xml><?xml version="1.0" encoding="utf-8"?>
-<ds:datastoreItem xmlns:ds="http://schemas.openxmlformats.org/officeDocument/2006/customXml" ds:itemID="{6291BE5D-7F31-4BE7-B43A-EBBD9AD2DBB1}">
+<ds:datastoreItem xmlns:ds="http://schemas.openxmlformats.org/officeDocument/2006/customXml" ds:itemID="{E2E591B9-E8D3-4FCB-B6D9-179A02240F0B}">
   <ds:schemaRefs>
     <ds:schemaRef ds:uri="http://schemas.openxmlformats.org/officeDocument/2006/bibliography"/>
   </ds:schemaRefs>

--- a/ServerWeb/bin/보고서/출력설계_2551_서식_종결보고서(재물)_Head.docx
+++ b/ServerWeb/bin/보고서/출력설계_2551_서식_종결보고서(재물)_Head.docx
@@ -112,6 +112,7 @@
           <w:sz w:val="22"/>
         </w:rPr>
       </w:pPr>
+      <w:proofErr w:type="gramStart"/>
       <w:r>
         <w:rPr>
           <w:rFonts w:ascii="바탕체" w:eastAsia="바탕체" w:hAnsi="바탕체" w:hint="eastAsia"/>
@@ -119,7 +120,17 @@
           <w:sz w:val="24"/>
           <w:szCs w:val="24"/>
         </w:rPr>
-        <w:t xml:space="preserve">제  출  일: </w:t>
+        <w:t>제  출</w:t>
+      </w:r>
+      <w:proofErr w:type="gramEnd"/>
+      <w:r>
+        <w:rPr>
+          <w:rFonts w:ascii="바탕체" w:eastAsia="바탕체" w:hAnsi="바탕체" w:hint="eastAsia"/>
+          <w:b/>
+          <w:sz w:val="24"/>
+          <w:szCs w:val="24"/>
+        </w:rPr>
+        <w:t xml:space="preserve">  일: </w:t>
       </w:r>
       <w:r>
         <w:rPr>
@@ -166,7 +177,27 @@
           <w:sz w:val="24"/>
           <w:szCs w:val="24"/>
         </w:rPr>
-        <w:t xml:space="preserve">수    신 : </w:t>
+        <w:t xml:space="preserve">수    </w:t>
+      </w:r>
+      <w:proofErr w:type="gramStart"/>
+      <w:r>
+        <w:rPr>
+          <w:rFonts w:ascii="바탕체" w:eastAsia="바탕체" w:hAnsi="바탕체" w:hint="eastAsia"/>
+          <w:b/>
+          <w:sz w:val="24"/>
+          <w:szCs w:val="24"/>
+        </w:rPr>
+        <w:t>신 :</w:t>
+      </w:r>
+      <w:proofErr w:type="gramEnd"/>
+      <w:r>
+        <w:rPr>
+          <w:rFonts w:ascii="바탕체" w:eastAsia="바탕체" w:hAnsi="바탕체" w:hint="eastAsia"/>
+          <w:b/>
+          <w:sz w:val="24"/>
+          <w:szCs w:val="24"/>
+        </w:rPr>
+        <w:t xml:space="preserve"> </w:t>
       </w:r>
       <w:r>
         <w:rPr>
@@ -195,7 +226,27 @@
           <w:sz w:val="24"/>
           <w:szCs w:val="24"/>
         </w:rPr>
-        <w:t xml:space="preserve">참    조 : </w:t>
+        <w:t xml:space="preserve">참    </w:t>
+      </w:r>
+      <w:proofErr w:type="gramStart"/>
+      <w:r>
+        <w:rPr>
+          <w:rFonts w:ascii="바탕체" w:eastAsia="바탕체" w:hAnsi="바탕체" w:hint="eastAsia"/>
+          <w:b/>
+          <w:sz w:val="24"/>
+          <w:szCs w:val="24"/>
+        </w:rPr>
+        <w:t>조 :</w:t>
+      </w:r>
+      <w:proofErr w:type="gramEnd"/>
+      <w:r>
+        <w:rPr>
+          <w:rFonts w:ascii="바탕체" w:eastAsia="바탕체" w:hAnsi="바탕체" w:hint="eastAsia"/>
+          <w:b/>
+          <w:sz w:val="24"/>
+          <w:szCs w:val="24"/>
+        </w:rPr>
+        <w:t xml:space="preserve"> </w:t>
       </w:r>
       <w:r>
         <w:rPr>
@@ -260,7 +311,27 @@
           <w:sz w:val="24"/>
           <w:szCs w:val="24"/>
         </w:rPr>
-        <w:t xml:space="preserve">제    목 : </w:t>
+        <w:t xml:space="preserve">제    </w:t>
+      </w:r>
+      <w:proofErr w:type="gramStart"/>
+      <w:r>
+        <w:rPr>
+          <w:rFonts w:ascii="바탕체" w:eastAsia="바탕체" w:hAnsi="바탕체" w:hint="eastAsia"/>
+          <w:b/>
+          <w:sz w:val="24"/>
+          <w:szCs w:val="24"/>
+        </w:rPr>
+        <w:t>목 :</w:t>
+      </w:r>
+      <w:proofErr w:type="gramEnd"/>
+      <w:r>
+        <w:rPr>
+          <w:rFonts w:ascii="바탕체" w:eastAsia="바탕체" w:hAnsi="바탕체" w:hint="eastAsia"/>
+          <w:b/>
+          <w:sz w:val="24"/>
+          <w:szCs w:val="24"/>
+        </w:rPr>
+        <w:t xml:space="preserve"> </w:t>
       </w:r>
       <w:r>
         <w:rPr>
@@ -307,6 +378,7 @@
           <w:sz w:val="22"/>
         </w:rPr>
       </w:pPr>
+      <w:proofErr w:type="gramStart"/>
       <w:r>
         <w:rPr>
           <w:rFonts w:ascii="바탕체" w:eastAsia="바탕체" w:hAnsi="바탕체" w:hint="eastAsia"/>
@@ -314,7 +386,17 @@
           <w:sz w:val="24"/>
           <w:szCs w:val="24"/>
         </w:rPr>
-        <w:t xml:space="preserve">증권번호 : 제 </w:t>
+        <w:t>증권번호 :</w:t>
+      </w:r>
+      <w:proofErr w:type="gramEnd"/>
+      <w:r>
+        <w:rPr>
+          <w:rFonts w:ascii="바탕체" w:eastAsia="바탕체" w:hAnsi="바탕체" w:hint="eastAsia"/>
+          <w:b/>
+          <w:sz w:val="24"/>
+          <w:szCs w:val="24"/>
+        </w:rPr>
+        <w:t xml:space="preserve"> 제 </w:t>
       </w:r>
       <w:r>
         <w:rPr>
@@ -534,6 +616,8 @@
           <w:szCs w:val="24"/>
         </w:rPr>
       </w:pPr>
+      <w:bookmarkStart w:id="0" w:name="_GoBack"/>
+      <w:bookmarkEnd w:id="0"/>
     </w:p>
     <w:p>
       <w:pPr>
@@ -632,7 +716,8 @@
     </w:p>
     <w:tbl>
       <w:tblPr>
-        <w:tblW w:w="6210" w:type="dxa"/>
+        <w:tblW w:w="9841" w:type="dxa"/>
+        <w:tblLayout w:type="fixed"/>
         <w:tblCellMar>
           <w:top w:w="60" w:type="dxa"/>
           <w:left w:w="60" w:type="dxa"/>
@@ -643,8 +728,8 @@
       </w:tblPr>
       <w:tblGrid>
         <w:gridCol w:w="1881"/>
-        <w:gridCol w:w="5588"/>
-        <w:gridCol w:w="660"/>
+        <w:gridCol w:w="2715"/>
+        <w:gridCol w:w="5245"/>
       </w:tblGrid>
       <w:tr>
         <w:trPr>
@@ -652,13 +737,7 @@
         </w:trPr>
         <w:tc>
           <w:tcPr>
-            <w:tcW w:w="1920" w:type="dxa"/>
-            <w:tcBorders>
-              <w:top w:val="nil"/>
-              <w:left w:val="nil"/>
-              <w:bottom w:val="nil"/>
-              <w:right w:val="nil"/>
-            </w:tcBorders>
+            <w:tcW w:w="1881" w:type="dxa"/>
             <w:vAlign w:val="center"/>
             <w:hideMark/>
           </w:tcPr>
@@ -677,6 +756,7 @@
                 <w:szCs w:val="24"/>
               </w:rPr>
             </w:pPr>
+            <w:proofErr w:type="spellStart"/>
             <w:r>
               <w:rPr>
                 <w:rFonts w:ascii="굴림" w:eastAsia="굴림" w:hAnsi="굴림" w:cs="굴림" w:hint="eastAsia"/>
@@ -684,19 +764,23 @@
                 <w:sz w:val="24"/>
                 <w:szCs w:val="24"/>
               </w:rPr>
-              <w:t>대표손해사정사:</w:t>
-            </w:r>
-          </w:p>
-        </w:tc>
-        <w:tc>
-          <w:tcPr>
-            <w:tcW w:w="1650" w:type="dxa"/>
-            <w:tcBorders>
-              <w:top w:val="nil"/>
-              <w:left w:val="nil"/>
-              <w:bottom w:val="nil"/>
-              <w:right w:val="nil"/>
-            </w:tcBorders>
+              <w:t>대표손해사정사</w:t>
+            </w:r>
+            <w:proofErr w:type="spellEnd"/>
+            <w:r>
+              <w:rPr>
+                <w:rFonts w:ascii="굴림" w:eastAsia="굴림" w:hAnsi="굴림" w:cs="굴림" w:hint="eastAsia"/>
+                <w:kern w:val="0"/>
+                <w:sz w:val="24"/>
+                <w:szCs w:val="24"/>
+              </w:rPr>
+              <w:t>:</w:t>
+            </w:r>
+          </w:p>
+        </w:tc>
+        <w:tc>
+          <w:tcPr>
+            <w:tcW w:w="2715" w:type="dxa"/>
             <w:vAlign w:val="center"/>
             <w:hideMark/>
           </w:tcPr>
@@ -728,13 +812,7 @@
         </w:tc>
         <w:tc>
           <w:tcPr>
-            <w:tcW w:w="2625" w:type="dxa"/>
-            <w:tcBorders>
-              <w:top w:val="nil"/>
-              <w:left w:val="nil"/>
-              <w:bottom w:val="nil"/>
-              <w:right w:val="nil"/>
-            </w:tcBorders>
+            <w:tcW w:w="5245" w:type="dxa"/>
             <w:vAlign w:val="center"/>
             <w:hideMark/>
           </w:tcPr>
@@ -762,6 +840,24 @@
               </w:rPr>
               <w:t> (인)</w:t>
             </w:r>
+            <w:r>
+              <w:rPr>
+                <w:rFonts w:ascii="굴림" w:eastAsia="굴림" w:hAnsi="굴림" w:cs="굴림"/>
+                <w:kern w:val="0"/>
+                <w:sz w:val="24"/>
+                <w:szCs w:val="24"/>
+              </w:rPr>
+              <w:t xml:space="preserve"> </w:t>
+            </w:r>
+            <w:r>
+              <w:rPr>
+                <w:rFonts w:ascii="굴림" w:eastAsia="굴림" w:hAnsi="굴림" w:cs="굴림"/>
+                <w:kern w:val="0"/>
+                <w:sz w:val="24"/>
+                <w:szCs w:val="24"/>
+              </w:rPr>
+              <w:t>@B1LeadAdjManRegNo@</w:t>
+            </w:r>
           </w:p>
         </w:tc>
       </w:tr>
@@ -771,13 +867,7 @@
         </w:trPr>
         <w:tc>
           <w:tcPr>
-            <w:tcW w:w="1920" w:type="dxa"/>
-            <w:tcBorders>
-              <w:top w:val="nil"/>
-              <w:left w:val="nil"/>
-              <w:bottom w:val="nil"/>
-              <w:right w:val="nil"/>
-            </w:tcBorders>
+            <w:tcW w:w="1881" w:type="dxa"/>
             <w:vAlign w:val="center"/>
             <w:hideMark/>
           </w:tcPr>
@@ -796,46 +886,15 @@
                 <w:szCs w:val="24"/>
               </w:rPr>
             </w:pPr>
-            <w:r>
-              <w:rPr>
-                <w:rFonts w:ascii="굴림" w:eastAsia="굴림" w:hAnsi="굴림" w:cs="굴림" w:hint="eastAsia"/>
-                <w:kern w:val="0"/>
-                <w:sz w:val="24"/>
-                <w:szCs w:val="24"/>
-              </w:rPr>
-              <w:t> </w:t>
-            </w:r>
-          </w:p>
-        </w:tc>
-        <w:tc>
-          <w:tcPr>
-            <w:tcW w:w="4275" w:type="dxa"/>
+          </w:p>
+        </w:tc>
+        <w:tc>
+          <w:tcPr>
+            <w:tcW w:w="7960" w:type="dxa"/>
             <w:gridSpan w:val="2"/>
-            <w:tcBorders>
-              <w:top w:val="nil"/>
-              <w:left w:val="nil"/>
-              <w:bottom w:val="nil"/>
-              <w:right w:val="nil"/>
-            </w:tcBorders>
             <w:vAlign w:val="center"/>
             <w:hideMark/>
           </w:tcPr>
-          <w:p>
-            <w:pPr>
-              <w:widowControl/>
-              <w:wordWrap/>
-              <w:autoSpaceDE/>
-              <w:autoSpaceDN/>
-              <w:spacing w:after="0" w:line="240" w:lineRule="auto"/>
-              <w:jc w:val="left"/>
-              <w:rPr>
-                <w:rFonts w:ascii="굴림" w:eastAsia="굴림" w:hAnsi="굴림" w:cs="굴림"/>
-                <w:kern w:val="0"/>
-                <w:sz w:val="24"/>
-                <w:szCs w:val="24"/>
-              </w:rPr>
-            </w:pPr>
-          </w:p>
           <w:p>
             <w:pPr>
               <w:widowControl/>
@@ -860,7 +919,7 @@
                 <w:szCs w:val="24"/>
               </w:rPr>
               <w:drawing>
-                <wp:anchor distT="0" distB="0" distL="114300" distR="114300" simplePos="0" relativeHeight="251657728" behindDoc="1" locked="0" layoutInCell="1" allowOverlap="1" wp14:anchorId="4C5863F2" wp14:editId="75C70238">
+                <wp:anchor distT="0" distB="0" distL="114300" distR="114300" simplePos="0" relativeHeight="251656192" behindDoc="1" locked="0" layoutInCell="1" allowOverlap="1" wp14:anchorId="4C5863F2" wp14:editId="75C70238">
                   <wp:simplePos x="0" y="0"/>
                   <wp:positionH relativeFrom="column">
                     <wp:posOffset>1243965</wp:posOffset>
@@ -921,15 +980,6 @@
                 </wp:anchor>
               </w:drawing>
             </w:r>
-            <w:r>
-              <w:rPr>
-                <w:rFonts w:ascii="굴림" w:eastAsia="굴림" w:hAnsi="굴림" w:cs="굴림" w:hint="eastAsia"/>
-                <w:kern w:val="0"/>
-                <w:sz w:val="24"/>
-                <w:szCs w:val="24"/>
-              </w:rPr>
-              <w:t> </w:t>
-            </w:r>
           </w:p>
         </w:tc>
       </w:tr>
@@ -939,13 +989,7 @@
         </w:trPr>
         <w:tc>
           <w:tcPr>
-            <w:tcW w:w="1920" w:type="dxa"/>
-            <w:tcBorders>
-              <w:top w:val="nil"/>
-              <w:left w:val="nil"/>
-              <w:bottom w:val="nil"/>
-              <w:right w:val="nil"/>
-            </w:tcBorders>
+            <w:tcW w:w="1881" w:type="dxa"/>
             <w:vAlign w:val="center"/>
             <w:hideMark/>
           </w:tcPr>
@@ -964,6 +1008,7 @@
                 <w:szCs w:val="24"/>
               </w:rPr>
             </w:pPr>
+            <w:proofErr w:type="spellStart"/>
             <w:r>
               <w:rPr>
                 <w:rFonts w:ascii="굴림" w:eastAsia="굴림" w:hAnsi="굴림" w:cs="굴림" w:hint="eastAsia"/>
@@ -971,19 +1016,23 @@
                 <w:sz w:val="24"/>
                 <w:szCs w:val="24"/>
               </w:rPr>
-              <w:t>담당손해사정사:</w:t>
-            </w:r>
-          </w:p>
-        </w:tc>
-        <w:tc>
-          <w:tcPr>
-            <w:tcW w:w="1650" w:type="dxa"/>
-            <w:tcBorders>
-              <w:top w:val="nil"/>
-              <w:left w:val="nil"/>
-              <w:bottom w:val="nil"/>
-              <w:right w:val="nil"/>
-            </w:tcBorders>
+              <w:t>담당손해사정사</w:t>
+            </w:r>
+            <w:proofErr w:type="spellEnd"/>
+            <w:r>
+              <w:rPr>
+                <w:rFonts w:ascii="굴림" w:eastAsia="굴림" w:hAnsi="굴림" w:cs="굴림" w:hint="eastAsia"/>
+                <w:kern w:val="0"/>
+                <w:sz w:val="24"/>
+                <w:szCs w:val="24"/>
+              </w:rPr>
+              <w:t>:</w:t>
+            </w:r>
+          </w:p>
+        </w:tc>
+        <w:tc>
+          <w:tcPr>
+            <w:tcW w:w="2715" w:type="dxa"/>
             <w:vAlign w:val="center"/>
             <w:hideMark/>
           </w:tcPr>
@@ -1015,13 +1064,7 @@
         </w:tc>
         <w:tc>
           <w:tcPr>
-            <w:tcW w:w="2625" w:type="dxa"/>
-            <w:tcBorders>
-              <w:top w:val="nil"/>
-              <w:left w:val="nil"/>
-              <w:bottom w:val="nil"/>
-              <w:right w:val="nil"/>
-            </w:tcBorders>
+            <w:tcW w:w="5245" w:type="dxa"/>
             <w:vAlign w:val="center"/>
             <w:hideMark/>
           </w:tcPr>
@@ -1059,6 +1102,16 @@
               </w:rPr>
               <w:t xml:space="preserve"> </w:t>
             </w:r>
+            <w:r>
+              <w:rPr>
+                <w:rFonts w:ascii="굴림" w:eastAsia="굴림" w:hAnsi="굴림" w:cs="굴림"/>
+                <w:noProof/>
+                <w:kern w:val="0"/>
+                <w:sz w:val="24"/>
+                <w:szCs w:val="24"/>
+              </w:rPr>
+              <w:t>@B1ChrgAdjManRegNo@</w:t>
+            </w:r>
           </w:p>
         </w:tc>
       </w:tr>
@@ -1068,13 +1121,7 @@
         </w:trPr>
         <w:tc>
           <w:tcPr>
-            <w:tcW w:w="1920" w:type="dxa"/>
-            <w:tcBorders>
-              <w:top w:val="nil"/>
-              <w:left w:val="nil"/>
-              <w:bottom w:val="nil"/>
-              <w:right w:val="nil"/>
-            </w:tcBorders>
+            <w:tcW w:w="1881" w:type="dxa"/>
             <w:vAlign w:val="center"/>
             <w:hideMark/>
           </w:tcPr>
@@ -1106,33 +1153,11 @@
         </w:tc>
         <w:tc>
           <w:tcPr>
-            <w:tcW w:w="4275" w:type="dxa"/>
+            <w:tcW w:w="7960" w:type="dxa"/>
             <w:gridSpan w:val="2"/>
-            <w:tcBorders>
-              <w:top w:val="nil"/>
-              <w:left w:val="nil"/>
-              <w:bottom w:val="nil"/>
-              <w:right w:val="nil"/>
-            </w:tcBorders>
             <w:vAlign w:val="center"/>
             <w:hideMark/>
           </w:tcPr>
-          <w:p>
-            <w:pPr>
-              <w:widowControl/>
-              <w:wordWrap/>
-              <w:autoSpaceDE/>
-              <w:autoSpaceDN/>
-              <w:spacing w:after="0" w:line="240" w:lineRule="auto"/>
-              <w:jc w:val="left"/>
-              <w:rPr>
-                <w:rFonts w:ascii="굴림" w:eastAsia="굴림" w:hAnsi="굴림" w:cs="굴림"/>
-                <w:kern w:val="0"/>
-                <w:sz w:val="24"/>
-                <w:szCs w:val="24"/>
-              </w:rPr>
-            </w:pPr>
-          </w:p>
           <w:p>
             <w:pPr>
               <w:widowControl/>
@@ -1157,7 +1182,7 @@
                 <w:szCs w:val="24"/>
               </w:rPr>
               <w:drawing>
-                <wp:anchor distT="0" distB="0" distL="114300" distR="114300" simplePos="0" relativeHeight="251658752" behindDoc="1" locked="0" layoutInCell="1" allowOverlap="1" wp14:anchorId="54958FC0" wp14:editId="4759FF66">
+                <wp:anchor distT="0" distB="0" distL="114300" distR="114300" simplePos="0" relativeHeight="251662336" behindDoc="1" locked="0" layoutInCell="1" allowOverlap="1" wp14:anchorId="54958FC0" wp14:editId="4759FF66">
                   <wp:simplePos x="0" y="0"/>
                   <wp:positionH relativeFrom="column">
                     <wp:posOffset>1170305</wp:posOffset>
@@ -1218,15 +1243,6 @@
                 </wp:anchor>
               </w:drawing>
             </w:r>
-            <w:r>
-              <w:rPr>
-                <w:rFonts w:ascii="굴림" w:eastAsia="굴림" w:hAnsi="굴림" w:cs="굴림" w:hint="eastAsia"/>
-                <w:kern w:val="0"/>
-                <w:sz w:val="24"/>
-                <w:szCs w:val="24"/>
-              </w:rPr>
-              <w:t> </w:t>
-            </w:r>
           </w:p>
         </w:tc>
       </w:tr>
@@ -1236,13 +1252,7 @@
         </w:trPr>
         <w:tc>
           <w:tcPr>
-            <w:tcW w:w="1920" w:type="dxa"/>
-            <w:tcBorders>
-              <w:top w:val="nil"/>
-              <w:left w:val="nil"/>
-              <w:bottom w:val="nil"/>
-              <w:right w:val="nil"/>
-            </w:tcBorders>
+            <w:tcW w:w="1881" w:type="dxa"/>
             <w:vAlign w:val="center"/>
             <w:hideMark/>
           </w:tcPr>
@@ -1261,6 +1271,7 @@
                 <w:szCs w:val="24"/>
               </w:rPr>
             </w:pPr>
+            <w:proofErr w:type="gramStart"/>
             <w:r>
               <w:rPr>
                 <w:rFonts w:ascii="굴림" w:eastAsia="굴림" w:hAnsi="굴림" w:cs="굴림" w:hint="eastAsia"/>
@@ -1268,19 +1279,23 @@
                 <w:sz w:val="24"/>
                 <w:szCs w:val="24"/>
               </w:rPr>
-              <w:t>조  사  자 :</w:t>
-            </w:r>
-          </w:p>
-        </w:tc>
-        <w:tc>
-          <w:tcPr>
-            <w:tcW w:w="1650" w:type="dxa"/>
-            <w:tcBorders>
-              <w:top w:val="nil"/>
-              <w:left w:val="nil"/>
-              <w:bottom w:val="nil"/>
-              <w:right w:val="nil"/>
-            </w:tcBorders>
+              <w:t>조  사</w:t>
+            </w:r>
+            <w:proofErr w:type="gramEnd"/>
+            <w:r>
+              <w:rPr>
+                <w:rFonts w:ascii="굴림" w:eastAsia="굴림" w:hAnsi="굴림" w:cs="굴림" w:hint="eastAsia"/>
+                <w:kern w:val="0"/>
+                <w:sz w:val="24"/>
+                <w:szCs w:val="24"/>
+              </w:rPr>
+              <w:t xml:space="preserve">  자 :</w:t>
+            </w:r>
+          </w:p>
+        </w:tc>
+        <w:tc>
+          <w:tcPr>
+            <w:tcW w:w="2715" w:type="dxa"/>
             <w:vAlign w:val="center"/>
             <w:hideMark/>
           </w:tcPr>
@@ -1333,13 +1348,7 @@
         </w:tc>
         <w:tc>
           <w:tcPr>
-            <w:tcW w:w="2625" w:type="dxa"/>
-            <w:tcBorders>
-              <w:top w:val="nil"/>
-              <w:left w:val="nil"/>
-              <w:bottom w:val="nil"/>
-              <w:right w:val="nil"/>
-            </w:tcBorders>
+            <w:tcW w:w="5245" w:type="dxa"/>
             <w:vAlign w:val="center"/>
             <w:hideMark/>
           </w:tcPr>
@@ -1377,6 +1386,16 @@
               </w:rPr>
               <w:t xml:space="preserve"> </w:t>
             </w:r>
+            <w:r>
+              <w:rPr>
+                <w:rFonts w:ascii="굴림" w:eastAsia="굴림" w:hAnsi="굴림" w:cs="굴림"/>
+                <w:noProof/>
+                <w:kern w:val="0"/>
+                <w:sz w:val="24"/>
+                <w:szCs w:val="24"/>
+              </w:rPr>
+              <w:t>@db1SurvAsgnEmpRegNo@</w:t>
+            </w:r>
           </w:p>
         </w:tc>
       </w:tr>
@@ -1386,13 +1405,7 @@
         </w:trPr>
         <w:tc>
           <w:tcPr>
-            <w:tcW w:w="1920" w:type="dxa"/>
-            <w:tcBorders>
-              <w:top w:val="nil"/>
-              <w:left w:val="nil"/>
-              <w:bottom w:val="nil"/>
-              <w:right w:val="nil"/>
-            </w:tcBorders>
+            <w:tcW w:w="1881" w:type="dxa"/>
             <w:vAlign w:val="center"/>
             <w:hideMark/>
           </w:tcPr>
@@ -1424,14 +1437,8 @@
         </w:tc>
         <w:tc>
           <w:tcPr>
-            <w:tcW w:w="4275" w:type="dxa"/>
+            <w:tcW w:w="7960" w:type="dxa"/>
             <w:gridSpan w:val="2"/>
-            <w:tcBorders>
-              <w:top w:val="nil"/>
-              <w:left w:val="nil"/>
-              <w:bottom w:val="nil"/>
-              <w:right w:val="nil"/>
-            </w:tcBorders>
             <w:vAlign w:val="center"/>
             <w:hideMark/>
           </w:tcPr>
@@ -1709,6 +1716,7 @@
                 <w:szCs w:val="24"/>
               </w:rPr>
             </w:pPr>
+            <w:proofErr w:type="spellStart"/>
             <w:r>
               <w:rPr>
                 <w:rFonts w:ascii="굴림" w:eastAsia="굴림" w:hAnsi="굴림" w:cs="굴림" w:hint="eastAsia"/>
@@ -1721,6 +1729,7 @@
               </w:rPr>
               <w:t>해성손해사정주식회사</w:t>
             </w:r>
+            <w:proofErr w:type="spellEnd"/>
           </w:p>
         </w:tc>
       </w:tr>
@@ -1757,6 +1766,7 @@
                 <w:szCs w:val="30"/>
               </w:rPr>
             </w:pPr>
+            <w:proofErr w:type="gramStart"/>
             <w:r>
               <w:rPr>
                 <w:rFonts w:ascii="굴림" w:eastAsia="굴림" w:hAnsi="굴림" w:cs="굴림" w:hint="eastAsia"/>
@@ -1788,7 +1798,19 @@
                 <w:sz w:val="30"/>
                 <w:szCs w:val="30"/>
               </w:rPr>
-              <w:t xml:space="preserve">표 </w:t>
+              <w:t>표</w:t>
+            </w:r>
+            <w:proofErr w:type="gramEnd"/>
+            <w:r>
+              <w:rPr>
+                <w:rFonts w:ascii="굴림" w:eastAsia="굴림" w:hAnsi="굴림" w:cs="굴림" w:hint="eastAsia"/>
+                <w:b/>
+                <w:bCs/>
+                <w:kern w:val="0"/>
+                <w:sz w:val="30"/>
+                <w:szCs w:val="30"/>
+              </w:rPr>
+              <w:t xml:space="preserve"> </w:t>
             </w:r>
             <w:r>
               <w:rPr>
@@ -1922,6 +1944,7 @@
           <w:sz w:val="24"/>
           <w:szCs w:val="24"/>
         </w:rPr>
+        <w:lastRenderedPageBreak/>
         <w:br w:type="page"/>
       </w:r>
     </w:p>
@@ -1958,6 +1981,7 @@
         </w:rPr>
         <w:t xml:space="preserve"> </w:t>
       </w:r>
+      <w:proofErr w:type="spellStart"/>
       <w:r>
         <w:rPr>
           <w:rFonts w:ascii="바탕체" w:eastAsia="바탕체" w:hAnsi="바탕체"/>
@@ -1967,6 +1991,7 @@
         </w:rPr>
         <w:t>총괄표</w:t>
       </w:r>
+      <w:proofErr w:type="spellEnd"/>
     </w:p>
     <w:tbl>
       <w:tblPr>
@@ -2143,6 +2168,7 @@
                 <w:szCs w:val="20"/>
               </w:rPr>
             </w:pPr>
+            <w:proofErr w:type="spellStart"/>
             <w:r>
               <w:rPr>
                 <w:rFonts w:ascii="바탕체" w:eastAsia="바탕체" w:hAnsi="바탕체" w:hint="eastAsia"/>
@@ -2150,6 +2176,7 @@
               </w:rPr>
               <w:t>순손해액</w:t>
             </w:r>
+            <w:proofErr w:type="spellEnd"/>
           </w:p>
         </w:tc>
         <w:tc>
@@ -2732,6 +2759,7 @@
               </w:rPr>
               <w:t xml:space="preserve">■ </w:t>
             </w:r>
+            <w:proofErr w:type="spellStart"/>
             <w:r>
               <w:rPr>
                 <w:rFonts w:ascii="바탕체" w:eastAsia="바탕체" w:hAnsi="바탕체" w:hint="eastAsia"/>
@@ -2748,7 +2776,17 @@
                 <w:bCs/>
                 <w:sz w:val="22"/>
               </w:rPr>
-              <w:t xml:space="preserve">지급처 </w:t>
+              <w:t>지급처</w:t>
+            </w:r>
+            <w:proofErr w:type="spellEnd"/>
+            <w:r>
+              <w:rPr>
+                <w:rFonts w:ascii="바탕체" w:eastAsia="바탕체" w:hAnsi="바탕체"/>
+                <w:b/>
+                <w:bCs/>
+                <w:sz w:val="22"/>
+              </w:rPr>
+              <w:t xml:space="preserve"> </w:t>
             </w:r>
             <w:r>
               <w:rPr>
@@ -2792,6 +2830,7 @@
                       <w:sz w:val="22"/>
                     </w:rPr>
                   </w:pPr>
+                  <w:proofErr w:type="gramStart"/>
                   <w:r>
                     <w:rPr>
                       <w:rFonts w:ascii="바탕체" w:eastAsia="바탕체" w:hAnsi="바탕체" w:hint="eastAsia"/>
@@ -2799,6 +2838,7 @@
                     </w:rPr>
                     <w:t>관  계</w:t>
                   </w:r>
+                  <w:proofErr w:type="gramEnd"/>
                 </w:p>
               </w:tc>
               <w:tc>
@@ -3198,13 +3238,23 @@
           <w:szCs w:val="24"/>
         </w:rPr>
       </w:pPr>
+      <w:proofErr w:type="spellStart"/>
       <w:r>
         <w:rPr>
           <w:rFonts w:ascii="바탕체" w:eastAsia="바탕체" w:hAnsi="바탕체" w:hint="eastAsia"/>
           <w:sz w:val="24"/>
           <w:szCs w:val="24"/>
         </w:rPr>
-        <w:t xml:space="preserve">총괄표란에 우리회사의 직인이 없는 것은 무효임. </w:t>
+        <w:t>총괄표란에</w:t>
+      </w:r>
+      <w:proofErr w:type="spellEnd"/>
+      <w:r>
+        <w:rPr>
+          <w:rFonts w:ascii="바탕체" w:eastAsia="바탕체" w:hAnsi="바탕체" w:hint="eastAsia"/>
+          <w:sz w:val="24"/>
+          <w:szCs w:val="24"/>
+        </w:rPr>
+        <w:t xml:space="preserve"> 우리회사의 직인이 없는 것은 무효임. </w:t>
       </w:r>
       <w:r>
         <w:rPr>
@@ -3393,12 +3443,21 @@
                 <w:sz w:val="22"/>
               </w:rPr>
             </w:pPr>
+            <w:proofErr w:type="gramStart"/>
             <w:r>
               <w:rPr>
                 <w:rFonts w:ascii="바탕체" w:eastAsia="바탕체" w:hAnsi="바탕체" w:hint="eastAsia"/>
                 <w:sz w:val="22"/>
               </w:rPr>
-              <w:t>계  약  사  항</w:t>
+              <w:t>계  약</w:t>
+            </w:r>
+            <w:proofErr w:type="gramEnd"/>
+            <w:r>
+              <w:rPr>
+                <w:rFonts w:ascii="바탕체" w:eastAsia="바탕체" w:hAnsi="바탕체" w:hint="eastAsia"/>
+                <w:sz w:val="22"/>
+              </w:rPr>
+              <w:t xml:space="preserve">  사  항</w:t>
             </w:r>
           </w:p>
         </w:tc>
@@ -3656,6 +3715,7 @@
                 <w:sz w:val="22"/>
               </w:rPr>
             </w:pPr>
+            <w:proofErr w:type="gramStart"/>
             <w:r>
               <w:rPr>
                 <w:rFonts w:ascii="바탕체" w:eastAsia="바탕체" w:hAnsi="바탕체" w:hint="eastAsia"/>
@@ -3675,7 +3735,15 @@
                 <w:rFonts w:ascii="바탕체" w:eastAsia="바탕체" w:hAnsi="바탕체" w:hint="eastAsia"/>
                 <w:sz w:val="22"/>
               </w:rPr>
-              <w:t xml:space="preserve">약 </w:t>
+              <w:t>약</w:t>
+            </w:r>
+            <w:proofErr w:type="gramEnd"/>
+            <w:r>
+              <w:rPr>
+                <w:rFonts w:ascii="바탕체" w:eastAsia="바탕체" w:hAnsi="바탕체" w:hint="eastAsia"/>
+                <w:sz w:val="22"/>
+              </w:rPr>
+              <w:t xml:space="preserve"> </w:t>
             </w:r>
             <w:r>
               <w:rPr>
@@ -3824,6 +3892,7 @@
                 <w:sz w:val="22"/>
               </w:rPr>
             </w:pPr>
+            <w:proofErr w:type="gramStart"/>
             <w:r>
               <w:rPr>
                 <w:rFonts w:ascii="바탕체" w:eastAsia="바탕체" w:hAnsi="바탕체" w:hint="eastAsia"/>
@@ -3843,7 +3912,15 @@
                 <w:rFonts w:ascii="바탕체" w:eastAsia="바탕체" w:hAnsi="바탕체" w:hint="eastAsia"/>
                 <w:sz w:val="22"/>
               </w:rPr>
-              <w:t xml:space="preserve">재 </w:t>
+              <w:t>재</w:t>
+            </w:r>
+            <w:proofErr w:type="gramEnd"/>
+            <w:r>
+              <w:rPr>
+                <w:rFonts w:ascii="바탕체" w:eastAsia="바탕체" w:hAnsi="바탕체" w:hint="eastAsia"/>
+                <w:sz w:val="22"/>
+              </w:rPr>
+              <w:t xml:space="preserve"> </w:t>
             </w:r>
             <w:r>
               <w:rPr>
@@ -4312,12 +4389,21 @@
                 <w:sz w:val="22"/>
               </w:rPr>
             </w:pPr>
+            <w:proofErr w:type="spellStart"/>
             <w:r>
               <w:rPr>
                 <w:rFonts w:ascii="바탕체" w:eastAsia="바탕체" w:hAnsi="바탕체" w:hint="eastAsia"/>
                 <w:sz w:val="22"/>
               </w:rPr>
-              <w:t>특 약 사 항</w:t>
+              <w:t>특</w:t>
+            </w:r>
+            <w:proofErr w:type="spellEnd"/>
+            <w:r>
+              <w:rPr>
+                <w:rFonts w:ascii="바탕체" w:eastAsia="바탕체" w:hAnsi="바탕체" w:hint="eastAsia"/>
+                <w:sz w:val="22"/>
+              </w:rPr>
+              <w:t xml:space="preserve"> 약 사 항</w:t>
             </w:r>
           </w:p>
         </w:tc>
@@ -4382,6 +4468,7 @@
                 <w:sz w:val="22"/>
               </w:rPr>
             </w:pPr>
+            <w:proofErr w:type="spellStart"/>
             <w:r>
               <w:rPr>
                 <w:rFonts w:ascii="바탕체" w:eastAsia="바탕체" w:hAnsi="바탕체" w:hint="eastAsia"/>
@@ -4389,6 +4476,7 @@
               </w:rPr>
               <w:t>배서및질권사항</w:t>
             </w:r>
+            <w:proofErr w:type="spellEnd"/>
           </w:p>
         </w:tc>
         <w:tc>
@@ -4533,12 +4621,21 @@
           <w:sz w:val="22"/>
         </w:rPr>
       </w:pPr>
+      <w:proofErr w:type="spellStart"/>
       <w:r>
         <w:rPr>
           <w:rFonts w:hint="eastAsia"/>
           <w:sz w:val="22"/>
         </w:rPr>
-        <w:t>타보험 계약사항</w:t>
+        <w:t>타보험</w:t>
+      </w:r>
+      <w:proofErr w:type="spellEnd"/>
+      <w:r>
+        <w:rPr>
+          <w:rFonts w:hint="eastAsia"/>
+          <w:sz w:val="22"/>
+        </w:rPr>
+        <w:t xml:space="preserve"> 계약사항</w:t>
       </w:r>
     </w:p>
     <w:tbl>
@@ -5596,6 +5693,7 @@
                 <w:sz w:val="22"/>
               </w:rPr>
             </w:pPr>
+            <w:proofErr w:type="gramStart"/>
             <w:r>
               <w:rPr>
                 <w:rFonts w:hint="eastAsia"/>
@@ -5614,7 +5712,15 @@
                 <w:rFonts w:hint="eastAsia"/>
                 <w:sz w:val="22"/>
               </w:rPr>
-              <w:t xml:space="preserve">업 </w:t>
+              <w:t>업</w:t>
+            </w:r>
+            <w:proofErr w:type="gramEnd"/>
+            <w:r>
+              <w:rPr>
+                <w:rFonts w:hint="eastAsia"/>
+                <w:sz w:val="22"/>
+              </w:rPr>
+              <w:t xml:space="preserve"> </w:t>
             </w:r>
             <w:r>
               <w:rPr>
@@ -5688,6 +5794,7 @@
                 <w:sz w:val="22"/>
               </w:rPr>
             </w:pPr>
+            <w:proofErr w:type="gramStart"/>
             <w:r>
               <w:rPr>
                 <w:rFonts w:hint="eastAsia"/>
@@ -5706,7 +5813,15 @@
                 <w:rFonts w:hint="eastAsia"/>
                 <w:sz w:val="22"/>
               </w:rPr>
-              <w:t xml:space="preserve">위 </w:t>
+              <w:t>위</w:t>
+            </w:r>
+            <w:proofErr w:type="gramEnd"/>
+            <w:r>
+              <w:rPr>
+                <w:rFonts w:hint="eastAsia"/>
+                <w:sz w:val="22"/>
+              </w:rPr>
+              <w:t xml:space="preserve"> </w:t>
             </w:r>
             <w:r>
               <w:rPr>
@@ -5846,12 +5961,21 @@
                 <w:sz w:val="22"/>
               </w:rPr>
             </w:pPr>
+            <w:proofErr w:type="gramStart"/>
             <w:r>
               <w:rPr>
                 <w:rFonts w:hint="eastAsia"/>
                 <w:sz w:val="22"/>
               </w:rPr>
-              <w:t>월  매  출  액</w:t>
+              <w:t>월  매</w:t>
+            </w:r>
+            <w:proofErr w:type="gramEnd"/>
+            <w:r>
+              <w:rPr>
+                <w:rFonts w:hint="eastAsia"/>
+                <w:sz w:val="22"/>
+              </w:rPr>
+              <w:t xml:space="preserve">  출  액</w:t>
             </w:r>
           </w:p>
         </w:tc>
@@ -5897,6 +6021,7 @@
                 <w:sz w:val="22"/>
               </w:rPr>
             </w:pPr>
+            <w:proofErr w:type="gramStart"/>
             <w:r>
               <w:rPr>
                 <w:rFonts w:hint="eastAsia"/>
@@ -5915,7 +6040,15 @@
                 <w:rFonts w:hint="eastAsia"/>
                 <w:sz w:val="22"/>
               </w:rPr>
-              <w:t xml:space="preserve">업 </w:t>
+              <w:t>업</w:t>
+            </w:r>
+            <w:proofErr w:type="gramEnd"/>
+            <w:r>
+              <w:rPr>
+                <w:rFonts w:hint="eastAsia"/>
+                <w:sz w:val="22"/>
+              </w:rPr>
+              <w:t xml:space="preserve"> </w:t>
             </w:r>
             <w:r>
               <w:rPr>
@@ -5998,28 +6131,45 @@
               <w:rPr>
                 <w:sz w:val="22"/>
               </w:rPr>
-              <w:t xml:space="preserve"> /   </w:t>
+              <w:t xml:space="preserve"> </w:t>
+            </w:r>
+            <w:proofErr w:type="gramStart"/>
+            <w:r>
+              <w:rPr>
+                <w:sz w:val="22"/>
+              </w:rPr>
+              <w:t xml:space="preserve">/   </w:t>
             </w:r>
             <w:r>
               <w:rPr>
                 <w:rFonts w:hint="eastAsia"/>
                 <w:sz w:val="22"/>
               </w:rPr>
-              <w:t xml:space="preserve">전 </w:t>
-            </w:r>
-            <w:r>
-              <w:rPr>
+              <w:t>전</w:t>
+            </w:r>
+            <w:proofErr w:type="gramEnd"/>
+            <w:r>
+              <w:rPr>
+                <w:rFonts w:hint="eastAsia"/>
                 <w:sz w:val="22"/>
               </w:rPr>
               <w:t xml:space="preserve"> </w:t>
             </w:r>
             <w:r>
               <w:rPr>
+                <w:sz w:val="22"/>
+              </w:rPr>
+              <w:t xml:space="preserve"> </w:t>
+            </w:r>
+            <w:proofErr w:type="spellStart"/>
+            <w:r>
+              <w:rPr>
                 <w:rFonts w:hint="eastAsia"/>
                 <w:sz w:val="22"/>
               </w:rPr>
               <w:t>력</w:t>
             </w:r>
+            <w:proofErr w:type="spellEnd"/>
           </w:p>
         </w:tc>
         <w:tc>
@@ -6066,12 +6216,21 @@
                 <w:sz w:val="22"/>
               </w:rPr>
             </w:pPr>
+            <w:proofErr w:type="gramStart"/>
             <w:r>
               <w:rPr>
                 <w:rFonts w:hint="eastAsia"/>
                 <w:sz w:val="22"/>
               </w:rPr>
-              <w:t>건  물  구  조</w:t>
+              <w:t>건  물</w:t>
+            </w:r>
+            <w:proofErr w:type="gramEnd"/>
+            <w:r>
+              <w:rPr>
+                <w:rFonts w:hint="eastAsia"/>
+                <w:sz w:val="22"/>
+              </w:rPr>
+              <w:t xml:space="preserve">  구  조</w:t>
             </w:r>
           </w:p>
           <w:p>
@@ -6171,6 +6330,7 @@
                       <w:sz w:val="22"/>
                     </w:rPr>
                   </w:pPr>
+                  <w:proofErr w:type="gramStart"/>
                   <w:r>
                     <w:rPr>
                       <w:rFonts w:hint="eastAsia"/>
@@ -6178,6 +6338,7 @@
                     </w:rPr>
                     <w:t>구  분</w:t>
                   </w:r>
+                  <w:proofErr w:type="gramEnd"/>
                 </w:p>
               </w:tc>
               <w:tc>
@@ -6499,6 +6660,7 @@
                 <w:sz w:val="22"/>
               </w:rPr>
             </w:pPr>
+            <w:proofErr w:type="gramStart"/>
             <w:r>
               <w:rPr>
                 <w:rFonts w:hint="eastAsia"/>
@@ -6517,7 +6679,15 @@
                 <w:rFonts w:hint="eastAsia"/>
                 <w:sz w:val="22"/>
               </w:rPr>
-              <w:t xml:space="preserve">조 </w:t>
+              <w:t>조</w:t>
+            </w:r>
+            <w:proofErr w:type="gramEnd"/>
+            <w:r>
+              <w:rPr>
+                <w:rFonts w:hint="eastAsia"/>
+                <w:sz w:val="22"/>
+              </w:rPr>
+              <w:t xml:space="preserve"> </w:t>
             </w:r>
             <w:r>
               <w:rPr>
@@ -6644,6 +6814,7 @@
                 <w:sz w:val="22"/>
               </w:rPr>
             </w:pPr>
+            <w:proofErr w:type="spellStart"/>
             <w:r>
               <w:rPr>
                 <w:rFonts w:hint="eastAsia"/>
@@ -6651,6 +6822,7 @@
               </w:rPr>
               <w:t>원하청계약관계</w:t>
             </w:r>
+            <w:proofErr w:type="spellEnd"/>
           </w:p>
         </w:tc>
         <w:tc>
@@ -6697,6 +6869,7 @@
                 <w:sz w:val="22"/>
               </w:rPr>
             </w:pPr>
+            <w:proofErr w:type="gramStart"/>
             <w:r>
               <w:rPr>
                 <w:rFonts w:hint="eastAsia"/>
@@ -6715,7 +6888,15 @@
                 <w:rFonts w:hint="eastAsia"/>
                 <w:sz w:val="22"/>
               </w:rPr>
-              <w:t xml:space="preserve">타 </w:t>
+              <w:t>타</w:t>
+            </w:r>
+            <w:proofErr w:type="gramEnd"/>
+            <w:r>
+              <w:rPr>
+                <w:rFonts w:hint="eastAsia"/>
+                <w:sz w:val="22"/>
+              </w:rPr>
+              <w:t xml:space="preserve"> </w:t>
             </w:r>
             <w:r>
               <w:rPr>
@@ -7051,12 +7232,9 @@
         <w:autoSpaceDE/>
         <w:autoSpaceDN/>
         <w:rPr>
-          <w:rFonts w:hint="eastAsia"/>
           <w:sz w:val="22"/>
         </w:rPr>
       </w:pPr>
-      <w:bookmarkStart w:id="0" w:name="_GoBack"/>
-      <w:bookmarkEnd w:id="0"/>
     </w:p>
     <w:sectPr>
       <w:headerReference w:type="default" r:id="rId13"/>
@@ -7164,8 +7342,19 @@
         <w:szCs w:val="20"/>
         <w:u w:val="single"/>
       </w:rPr>
-      <w:t xml:space="preserve">                                      Page No. :</w:t>
+      <w:t xml:space="preserve">                                      Page No. </w:t>
     </w:r>
+    <w:proofErr w:type="gramStart"/>
+    <w:r>
+      <w:rPr>
+        <w:rFonts w:ascii="바탕체" w:eastAsia="바탕체" w:hAnsi="바탕체" w:hint="eastAsia"/>
+        <w:b/>
+        <w:szCs w:val="20"/>
+        <w:u w:val="single"/>
+      </w:rPr>
+      <w:t>:</w:t>
+    </w:r>
+    <w:proofErr w:type="gramEnd"/>
     <w:r>
       <w:rPr>
         <w:rFonts w:ascii="바탕체" w:eastAsia="바탕체" w:hAnsi="바탕체"/>
@@ -7201,7 +7390,7 @@
         <w:szCs w:val="20"/>
         <w:u w:val="single"/>
       </w:rPr>
-      <w:t>5</w:t>
+      <w:t>6</w:t>
     </w:r>
     <w:r>
       <w:rPr>
@@ -8827,7 +9016,7 @@
 </file>
 
 <file path=customXml/itemProps1.xml><?xml version="1.0" encoding="utf-8"?>
-<ds:datastoreItem xmlns:ds="http://schemas.openxmlformats.org/officeDocument/2006/customXml" ds:itemID="{E2E591B9-E8D3-4FCB-B6D9-179A02240F0B}">
+<ds:datastoreItem xmlns:ds="http://schemas.openxmlformats.org/officeDocument/2006/customXml" ds:itemID="{AB2BEDF5-1303-42EB-97C8-D28453E1C5F9}">
   <ds:schemaRefs>
     <ds:schemaRef ds:uri="http://schemas.openxmlformats.org/officeDocument/2006/bibliography"/>
   </ds:schemaRefs>

--- a/ServerWeb/bin/보고서/출력설계_2551_서식_종결보고서(재물)_Head.docx
+++ b/ServerWeb/bin/보고서/출력설계_2551_서식_종결보고서(재물)_Head.docx
@@ -112,7 +112,6 @@
           <w:sz w:val="22"/>
         </w:rPr>
       </w:pPr>
-      <w:proofErr w:type="gramStart"/>
       <w:r>
         <w:rPr>
           <w:rFonts w:ascii="바탕체" w:eastAsia="바탕체" w:hAnsi="바탕체" w:hint="eastAsia"/>
@@ -120,17 +119,7 @@
           <w:sz w:val="24"/>
           <w:szCs w:val="24"/>
         </w:rPr>
-        <w:t>제  출</w:t>
-      </w:r>
-      <w:proofErr w:type="gramEnd"/>
-      <w:r>
-        <w:rPr>
-          <w:rFonts w:ascii="바탕체" w:eastAsia="바탕체" w:hAnsi="바탕체" w:hint="eastAsia"/>
-          <w:b/>
-          <w:sz w:val="24"/>
-          <w:szCs w:val="24"/>
-        </w:rPr>
-        <w:t xml:space="preserve">  일: </w:t>
+        <w:t xml:space="preserve">제  출  일: </w:t>
       </w:r>
       <w:r>
         <w:rPr>
@@ -177,27 +166,7 @@
           <w:sz w:val="24"/>
           <w:szCs w:val="24"/>
         </w:rPr>
-        <w:t xml:space="preserve">수    </w:t>
-      </w:r>
-      <w:proofErr w:type="gramStart"/>
-      <w:r>
-        <w:rPr>
-          <w:rFonts w:ascii="바탕체" w:eastAsia="바탕체" w:hAnsi="바탕체" w:hint="eastAsia"/>
-          <w:b/>
-          <w:sz w:val="24"/>
-          <w:szCs w:val="24"/>
-        </w:rPr>
-        <w:t>신 :</w:t>
-      </w:r>
-      <w:proofErr w:type="gramEnd"/>
-      <w:r>
-        <w:rPr>
-          <w:rFonts w:ascii="바탕체" w:eastAsia="바탕체" w:hAnsi="바탕체" w:hint="eastAsia"/>
-          <w:b/>
-          <w:sz w:val="24"/>
-          <w:szCs w:val="24"/>
-        </w:rPr>
-        <w:t xml:space="preserve"> </w:t>
+        <w:t xml:space="preserve">수    신 : </w:t>
       </w:r>
       <w:r>
         <w:rPr>
@@ -226,27 +195,7 @@
           <w:sz w:val="24"/>
           <w:szCs w:val="24"/>
         </w:rPr>
-        <w:t xml:space="preserve">참    </w:t>
-      </w:r>
-      <w:proofErr w:type="gramStart"/>
-      <w:r>
-        <w:rPr>
-          <w:rFonts w:ascii="바탕체" w:eastAsia="바탕체" w:hAnsi="바탕체" w:hint="eastAsia"/>
-          <w:b/>
-          <w:sz w:val="24"/>
-          <w:szCs w:val="24"/>
-        </w:rPr>
-        <w:t>조 :</w:t>
-      </w:r>
-      <w:proofErr w:type="gramEnd"/>
-      <w:r>
-        <w:rPr>
-          <w:rFonts w:ascii="바탕체" w:eastAsia="바탕체" w:hAnsi="바탕체" w:hint="eastAsia"/>
-          <w:b/>
-          <w:sz w:val="24"/>
-          <w:szCs w:val="24"/>
-        </w:rPr>
-        <w:t xml:space="preserve"> </w:t>
+        <w:t xml:space="preserve">참    조 : </w:t>
       </w:r>
       <w:r>
         <w:rPr>
@@ -311,27 +260,7 @@
           <w:sz w:val="24"/>
           <w:szCs w:val="24"/>
         </w:rPr>
-        <w:t xml:space="preserve">제    </w:t>
-      </w:r>
-      <w:proofErr w:type="gramStart"/>
-      <w:r>
-        <w:rPr>
-          <w:rFonts w:ascii="바탕체" w:eastAsia="바탕체" w:hAnsi="바탕체" w:hint="eastAsia"/>
-          <w:b/>
-          <w:sz w:val="24"/>
-          <w:szCs w:val="24"/>
-        </w:rPr>
-        <w:t>목 :</w:t>
-      </w:r>
-      <w:proofErr w:type="gramEnd"/>
-      <w:r>
-        <w:rPr>
-          <w:rFonts w:ascii="바탕체" w:eastAsia="바탕체" w:hAnsi="바탕체" w:hint="eastAsia"/>
-          <w:b/>
-          <w:sz w:val="24"/>
-          <w:szCs w:val="24"/>
-        </w:rPr>
-        <w:t xml:space="preserve"> </w:t>
+        <w:t xml:space="preserve">제    목 : </w:t>
       </w:r>
       <w:r>
         <w:rPr>
@@ -378,7 +307,6 @@
           <w:sz w:val="22"/>
         </w:rPr>
       </w:pPr>
-      <w:proofErr w:type="gramStart"/>
       <w:r>
         <w:rPr>
           <w:rFonts w:ascii="바탕체" w:eastAsia="바탕체" w:hAnsi="바탕체" w:hint="eastAsia"/>
@@ -386,17 +314,7 @@
           <w:sz w:val="24"/>
           <w:szCs w:val="24"/>
         </w:rPr>
-        <w:t>증권번호 :</w:t>
-      </w:r>
-      <w:proofErr w:type="gramEnd"/>
-      <w:r>
-        <w:rPr>
-          <w:rFonts w:ascii="바탕체" w:eastAsia="바탕체" w:hAnsi="바탕체" w:hint="eastAsia"/>
-          <w:b/>
-          <w:sz w:val="24"/>
-          <w:szCs w:val="24"/>
-        </w:rPr>
-        <w:t xml:space="preserve"> 제 </w:t>
+        <w:t xml:space="preserve">증권번호 : 제 </w:t>
       </w:r>
       <w:r>
         <w:rPr>
@@ -616,8 +534,6 @@
           <w:szCs w:val="24"/>
         </w:rPr>
       </w:pPr>
-      <w:bookmarkStart w:id="0" w:name="_GoBack"/>
-      <w:bookmarkEnd w:id="0"/>
     </w:p>
     <w:p>
       <w:pPr>
@@ -756,7 +672,6 @@
                 <w:szCs w:val="24"/>
               </w:rPr>
             </w:pPr>
-            <w:proofErr w:type="spellStart"/>
             <w:r>
               <w:rPr>
                 <w:rFonts w:ascii="굴림" w:eastAsia="굴림" w:hAnsi="굴림" w:cs="굴림" w:hint="eastAsia"/>
@@ -764,9 +679,10 @@
                 <w:sz w:val="24"/>
                 <w:szCs w:val="24"/>
               </w:rPr>
-              <w:t>대표손해사정사</w:t>
-            </w:r>
-            <w:proofErr w:type="spellEnd"/>
+              <w:t>대표</w:t>
+            </w:r>
+            <w:bookmarkStart w:id="0" w:name="_GoBack"/>
+            <w:bookmarkEnd w:id="0"/>
             <w:r>
               <w:rPr>
                 <w:rFonts w:ascii="굴림" w:eastAsia="굴림" w:hAnsi="굴림" w:cs="굴림" w:hint="eastAsia"/>
@@ -774,7 +690,7 @@
                 <w:sz w:val="24"/>
                 <w:szCs w:val="24"/>
               </w:rPr>
-              <w:t>:</w:t>
+              <w:t>해사정사:</w:t>
             </w:r>
           </w:p>
         </w:tc>
@@ -856,7 +772,7 @@
                 <w:sz w:val="24"/>
                 <w:szCs w:val="24"/>
               </w:rPr>
-              <w:t>@B1LeadAdjManRegNo@</w:t>
+              <w:t>@B1LeadAdjLicSerl@</w:t>
             </w:r>
           </w:p>
         </w:tc>
@@ -1008,7 +924,6 @@
                 <w:szCs w:val="24"/>
               </w:rPr>
             </w:pPr>
-            <w:proofErr w:type="spellStart"/>
             <w:r>
               <w:rPr>
                 <w:rFonts w:ascii="굴림" w:eastAsia="굴림" w:hAnsi="굴림" w:cs="굴림" w:hint="eastAsia"/>
@@ -1016,17 +931,7 @@
                 <w:sz w:val="24"/>
                 <w:szCs w:val="24"/>
               </w:rPr>
-              <w:t>담당손해사정사</w:t>
-            </w:r>
-            <w:proofErr w:type="spellEnd"/>
-            <w:r>
-              <w:rPr>
-                <w:rFonts w:ascii="굴림" w:eastAsia="굴림" w:hAnsi="굴림" w:cs="굴림" w:hint="eastAsia"/>
-                <w:kern w:val="0"/>
-                <w:sz w:val="24"/>
-                <w:szCs w:val="24"/>
-              </w:rPr>
-              <w:t>:</w:t>
+              <w:t>담당손해사정사:</w:t>
             </w:r>
           </w:p>
         </w:tc>
@@ -1110,7 +1015,7 @@
                 <w:sz w:val="24"/>
                 <w:szCs w:val="24"/>
               </w:rPr>
-              <w:t>@B1ChrgAdjManRegNo@</w:t>
+              <w:t>@B1ChrgAdjLicSerl@</w:t>
             </w:r>
           </w:p>
         </w:tc>
@@ -1271,7 +1176,6 @@
                 <w:szCs w:val="24"/>
               </w:rPr>
             </w:pPr>
-            <w:proofErr w:type="gramStart"/>
             <w:r>
               <w:rPr>
                 <w:rFonts w:ascii="굴림" w:eastAsia="굴림" w:hAnsi="굴림" w:cs="굴림" w:hint="eastAsia"/>
@@ -1279,17 +1183,7 @@
                 <w:sz w:val="24"/>
                 <w:szCs w:val="24"/>
               </w:rPr>
-              <w:t>조  사</w:t>
-            </w:r>
-            <w:proofErr w:type="gramEnd"/>
-            <w:r>
-              <w:rPr>
-                <w:rFonts w:ascii="굴림" w:eastAsia="굴림" w:hAnsi="굴림" w:cs="굴림" w:hint="eastAsia"/>
-                <w:kern w:val="0"/>
-                <w:sz w:val="24"/>
-                <w:szCs w:val="24"/>
-              </w:rPr>
-              <w:t xml:space="preserve">  자 :</w:t>
+              <w:t>조  사  자 :</w:t>
             </w:r>
           </w:p>
         </w:tc>
@@ -1394,7 +1288,7 @@
                 <w:sz w:val="24"/>
                 <w:szCs w:val="24"/>
               </w:rPr>
-              <w:t>@db1SurvAsgnEmpRegNo@</w:t>
+              <w:t>@B1BistLicSerl@</w:t>
             </w:r>
           </w:p>
         </w:tc>
@@ -1716,7 +1610,6 @@
                 <w:szCs w:val="24"/>
               </w:rPr>
             </w:pPr>
-            <w:proofErr w:type="spellStart"/>
             <w:r>
               <w:rPr>
                 <w:rFonts w:ascii="굴림" w:eastAsia="굴림" w:hAnsi="굴림" w:cs="굴림" w:hint="eastAsia"/>
@@ -1729,7 +1622,6 @@
               </w:rPr>
               <w:t>해성손해사정주식회사</w:t>
             </w:r>
-            <w:proofErr w:type="spellEnd"/>
           </w:p>
         </w:tc>
       </w:tr>
@@ -1766,7 +1658,6 @@
                 <w:szCs w:val="30"/>
               </w:rPr>
             </w:pPr>
-            <w:proofErr w:type="gramStart"/>
             <w:r>
               <w:rPr>
                 <w:rFonts w:ascii="굴림" w:eastAsia="굴림" w:hAnsi="굴림" w:cs="굴림" w:hint="eastAsia"/>
@@ -1798,19 +1689,7 @@
                 <w:sz w:val="30"/>
                 <w:szCs w:val="30"/>
               </w:rPr>
-              <w:t>표</w:t>
-            </w:r>
-            <w:proofErr w:type="gramEnd"/>
-            <w:r>
-              <w:rPr>
-                <w:rFonts w:ascii="굴림" w:eastAsia="굴림" w:hAnsi="굴림" w:cs="굴림" w:hint="eastAsia"/>
-                <w:b/>
-                <w:bCs/>
-                <w:kern w:val="0"/>
-                <w:sz w:val="30"/>
-                <w:szCs w:val="30"/>
-              </w:rPr>
-              <w:t xml:space="preserve"> </w:t>
+              <w:t xml:space="preserve">표 </w:t>
             </w:r>
             <w:r>
               <w:rPr>
@@ -1981,7 +1860,6 @@
         </w:rPr>
         <w:t xml:space="preserve"> </w:t>
       </w:r>
-      <w:proofErr w:type="spellStart"/>
       <w:r>
         <w:rPr>
           <w:rFonts w:ascii="바탕체" w:eastAsia="바탕체" w:hAnsi="바탕체"/>
@@ -1991,7 +1869,6 @@
         </w:rPr>
         <w:t>총괄표</w:t>
       </w:r>
-      <w:proofErr w:type="spellEnd"/>
     </w:p>
     <w:tbl>
       <w:tblPr>
@@ -2168,7 +2045,6 @@
                 <w:szCs w:val="20"/>
               </w:rPr>
             </w:pPr>
-            <w:proofErr w:type="spellStart"/>
             <w:r>
               <w:rPr>
                 <w:rFonts w:ascii="바탕체" w:eastAsia="바탕체" w:hAnsi="바탕체" w:hint="eastAsia"/>
@@ -2176,7 +2052,6 @@
               </w:rPr>
               <w:t>순손해액</w:t>
             </w:r>
-            <w:proofErr w:type="spellEnd"/>
           </w:p>
         </w:tc>
         <w:tc>
@@ -2759,7 +2634,6 @@
               </w:rPr>
               <w:t xml:space="preserve">■ </w:t>
             </w:r>
-            <w:proofErr w:type="spellStart"/>
             <w:r>
               <w:rPr>
                 <w:rFonts w:ascii="바탕체" w:eastAsia="바탕체" w:hAnsi="바탕체" w:hint="eastAsia"/>
@@ -2776,17 +2650,7 @@
                 <w:bCs/>
                 <w:sz w:val="22"/>
               </w:rPr>
-              <w:t>지급처</w:t>
-            </w:r>
-            <w:proofErr w:type="spellEnd"/>
-            <w:r>
-              <w:rPr>
-                <w:rFonts w:ascii="바탕체" w:eastAsia="바탕체" w:hAnsi="바탕체"/>
-                <w:b/>
-                <w:bCs/>
-                <w:sz w:val="22"/>
-              </w:rPr>
-              <w:t xml:space="preserve"> </w:t>
+              <w:t xml:space="preserve">지급처 </w:t>
             </w:r>
             <w:r>
               <w:rPr>
@@ -2830,7 +2694,6 @@
                       <w:sz w:val="22"/>
                     </w:rPr>
                   </w:pPr>
-                  <w:proofErr w:type="gramStart"/>
                   <w:r>
                     <w:rPr>
                       <w:rFonts w:ascii="바탕체" w:eastAsia="바탕체" w:hAnsi="바탕체" w:hint="eastAsia"/>
@@ -2838,7 +2701,6 @@
                     </w:rPr>
                     <w:t>관  계</w:t>
                   </w:r>
-                  <w:proofErr w:type="gramEnd"/>
                 </w:p>
               </w:tc>
               <w:tc>
@@ -3238,23 +3100,13 @@
           <w:szCs w:val="24"/>
         </w:rPr>
       </w:pPr>
-      <w:proofErr w:type="spellStart"/>
       <w:r>
         <w:rPr>
           <w:rFonts w:ascii="바탕체" w:eastAsia="바탕체" w:hAnsi="바탕체" w:hint="eastAsia"/>
           <w:sz w:val="24"/>
           <w:szCs w:val="24"/>
         </w:rPr>
-        <w:t>총괄표란에</w:t>
-      </w:r>
-      <w:proofErr w:type="spellEnd"/>
-      <w:r>
-        <w:rPr>
-          <w:rFonts w:ascii="바탕체" w:eastAsia="바탕체" w:hAnsi="바탕체" w:hint="eastAsia"/>
-          <w:sz w:val="24"/>
-          <w:szCs w:val="24"/>
-        </w:rPr>
-        <w:t xml:space="preserve"> 우리회사의 직인이 없는 것은 무효임. </w:t>
+        <w:t xml:space="preserve">총괄표란에 우리회사의 직인이 없는 것은 무효임. </w:t>
       </w:r>
       <w:r>
         <w:rPr>
@@ -3443,21 +3295,12 @@
                 <w:sz w:val="22"/>
               </w:rPr>
             </w:pPr>
-            <w:proofErr w:type="gramStart"/>
             <w:r>
               <w:rPr>
                 <w:rFonts w:ascii="바탕체" w:eastAsia="바탕체" w:hAnsi="바탕체" w:hint="eastAsia"/>
                 <w:sz w:val="22"/>
               </w:rPr>
-              <w:t>계  약</w:t>
-            </w:r>
-            <w:proofErr w:type="gramEnd"/>
-            <w:r>
-              <w:rPr>
-                <w:rFonts w:ascii="바탕체" w:eastAsia="바탕체" w:hAnsi="바탕체" w:hint="eastAsia"/>
-                <w:sz w:val="22"/>
-              </w:rPr>
-              <w:t xml:space="preserve">  사  항</w:t>
+              <w:t>계  약  사  항</w:t>
             </w:r>
           </w:p>
         </w:tc>
@@ -3715,7 +3558,6 @@
                 <w:sz w:val="22"/>
               </w:rPr>
             </w:pPr>
-            <w:proofErr w:type="gramStart"/>
             <w:r>
               <w:rPr>
                 <w:rFonts w:ascii="바탕체" w:eastAsia="바탕체" w:hAnsi="바탕체" w:hint="eastAsia"/>
@@ -3735,15 +3577,7 @@
                 <w:rFonts w:ascii="바탕체" w:eastAsia="바탕체" w:hAnsi="바탕체" w:hint="eastAsia"/>
                 <w:sz w:val="22"/>
               </w:rPr>
-              <w:t>약</w:t>
-            </w:r>
-            <w:proofErr w:type="gramEnd"/>
-            <w:r>
-              <w:rPr>
-                <w:rFonts w:ascii="바탕체" w:eastAsia="바탕체" w:hAnsi="바탕체" w:hint="eastAsia"/>
-                <w:sz w:val="22"/>
-              </w:rPr>
-              <w:t xml:space="preserve"> </w:t>
+              <w:t xml:space="preserve">약 </w:t>
             </w:r>
             <w:r>
               <w:rPr>
@@ -3892,7 +3726,6 @@
                 <w:sz w:val="22"/>
               </w:rPr>
             </w:pPr>
-            <w:proofErr w:type="gramStart"/>
             <w:r>
               <w:rPr>
                 <w:rFonts w:ascii="바탕체" w:eastAsia="바탕체" w:hAnsi="바탕체" w:hint="eastAsia"/>
@@ -3912,15 +3745,7 @@
                 <w:rFonts w:ascii="바탕체" w:eastAsia="바탕체" w:hAnsi="바탕체" w:hint="eastAsia"/>
                 <w:sz w:val="22"/>
               </w:rPr>
-              <w:t>재</w:t>
-            </w:r>
-            <w:proofErr w:type="gramEnd"/>
-            <w:r>
-              <w:rPr>
-                <w:rFonts w:ascii="바탕체" w:eastAsia="바탕체" w:hAnsi="바탕체" w:hint="eastAsia"/>
-                <w:sz w:val="22"/>
-              </w:rPr>
-              <w:t xml:space="preserve"> </w:t>
+              <w:t xml:space="preserve">재 </w:t>
             </w:r>
             <w:r>
               <w:rPr>
@@ -4389,21 +4214,12 @@
                 <w:sz w:val="22"/>
               </w:rPr>
             </w:pPr>
-            <w:proofErr w:type="spellStart"/>
             <w:r>
               <w:rPr>
                 <w:rFonts w:ascii="바탕체" w:eastAsia="바탕체" w:hAnsi="바탕체" w:hint="eastAsia"/>
                 <w:sz w:val="22"/>
               </w:rPr>
-              <w:t>특</w:t>
-            </w:r>
-            <w:proofErr w:type="spellEnd"/>
-            <w:r>
-              <w:rPr>
-                <w:rFonts w:ascii="바탕체" w:eastAsia="바탕체" w:hAnsi="바탕체" w:hint="eastAsia"/>
-                <w:sz w:val="22"/>
-              </w:rPr>
-              <w:t xml:space="preserve"> 약 사 항</w:t>
+              <w:t>특 약 사 항</w:t>
             </w:r>
           </w:p>
         </w:tc>
@@ -4468,7 +4284,6 @@
                 <w:sz w:val="22"/>
               </w:rPr>
             </w:pPr>
-            <w:proofErr w:type="spellStart"/>
             <w:r>
               <w:rPr>
                 <w:rFonts w:ascii="바탕체" w:eastAsia="바탕체" w:hAnsi="바탕체" w:hint="eastAsia"/>
@@ -4476,7 +4291,6 @@
               </w:rPr>
               <w:t>배서및질권사항</w:t>
             </w:r>
-            <w:proofErr w:type="spellEnd"/>
           </w:p>
         </w:tc>
         <w:tc>
@@ -4621,21 +4435,12 @@
           <w:sz w:val="22"/>
         </w:rPr>
       </w:pPr>
-      <w:proofErr w:type="spellStart"/>
       <w:r>
         <w:rPr>
           <w:rFonts w:hint="eastAsia"/>
           <w:sz w:val="22"/>
         </w:rPr>
-        <w:t>타보험</w:t>
-      </w:r>
-      <w:proofErr w:type="spellEnd"/>
-      <w:r>
-        <w:rPr>
-          <w:rFonts w:hint="eastAsia"/>
-          <w:sz w:val="22"/>
-        </w:rPr>
-        <w:t xml:space="preserve"> 계약사항</w:t>
+        <w:t>타보험 계약사항</w:t>
       </w:r>
     </w:p>
     <w:tbl>
@@ -5693,7 +5498,6 @@
                 <w:sz w:val="22"/>
               </w:rPr>
             </w:pPr>
-            <w:proofErr w:type="gramStart"/>
             <w:r>
               <w:rPr>
                 <w:rFonts w:hint="eastAsia"/>
@@ -5712,15 +5516,7 @@
                 <w:rFonts w:hint="eastAsia"/>
                 <w:sz w:val="22"/>
               </w:rPr>
-              <w:t>업</w:t>
-            </w:r>
-            <w:proofErr w:type="gramEnd"/>
-            <w:r>
-              <w:rPr>
-                <w:rFonts w:hint="eastAsia"/>
-                <w:sz w:val="22"/>
-              </w:rPr>
-              <w:t xml:space="preserve"> </w:t>
+              <w:t xml:space="preserve">업 </w:t>
             </w:r>
             <w:r>
               <w:rPr>
@@ -5794,7 +5590,6 @@
                 <w:sz w:val="22"/>
               </w:rPr>
             </w:pPr>
-            <w:proofErr w:type="gramStart"/>
             <w:r>
               <w:rPr>
                 <w:rFonts w:hint="eastAsia"/>
@@ -5813,15 +5608,7 @@
                 <w:rFonts w:hint="eastAsia"/>
                 <w:sz w:val="22"/>
               </w:rPr>
-              <w:t>위</w:t>
-            </w:r>
-            <w:proofErr w:type="gramEnd"/>
-            <w:r>
-              <w:rPr>
-                <w:rFonts w:hint="eastAsia"/>
-                <w:sz w:val="22"/>
-              </w:rPr>
-              <w:t xml:space="preserve"> </w:t>
+              <w:t xml:space="preserve">위 </w:t>
             </w:r>
             <w:r>
               <w:rPr>
@@ -5961,21 +5748,12 @@
                 <w:sz w:val="22"/>
               </w:rPr>
             </w:pPr>
-            <w:proofErr w:type="gramStart"/>
             <w:r>
               <w:rPr>
                 <w:rFonts w:hint="eastAsia"/>
                 <w:sz w:val="22"/>
               </w:rPr>
-              <w:t>월  매</w:t>
-            </w:r>
-            <w:proofErr w:type="gramEnd"/>
-            <w:r>
-              <w:rPr>
-                <w:rFonts w:hint="eastAsia"/>
-                <w:sz w:val="22"/>
-              </w:rPr>
-              <w:t xml:space="preserve">  출  액</w:t>
+              <w:t>월  매  출  액</w:t>
             </w:r>
           </w:p>
         </w:tc>
@@ -6021,7 +5799,6 @@
                 <w:sz w:val="22"/>
               </w:rPr>
             </w:pPr>
-            <w:proofErr w:type="gramStart"/>
             <w:r>
               <w:rPr>
                 <w:rFonts w:hint="eastAsia"/>
@@ -6040,15 +5817,7 @@
                 <w:rFonts w:hint="eastAsia"/>
                 <w:sz w:val="22"/>
               </w:rPr>
-              <w:t>업</w:t>
-            </w:r>
-            <w:proofErr w:type="gramEnd"/>
-            <w:r>
-              <w:rPr>
-                <w:rFonts w:hint="eastAsia"/>
-                <w:sz w:val="22"/>
-              </w:rPr>
-              <w:t xml:space="preserve"> </w:t>
+              <w:t xml:space="preserve">업 </w:t>
             </w:r>
             <w:r>
               <w:rPr>
@@ -6131,45 +5900,28 @@
               <w:rPr>
                 <w:sz w:val="22"/>
               </w:rPr>
+              <w:t xml:space="preserve"> /   </w:t>
+            </w:r>
+            <w:r>
+              <w:rPr>
+                <w:rFonts w:hint="eastAsia"/>
+                <w:sz w:val="22"/>
+              </w:rPr>
+              <w:t xml:space="preserve">전 </w:t>
+            </w:r>
+            <w:r>
+              <w:rPr>
+                <w:sz w:val="22"/>
+              </w:rPr>
               <w:t xml:space="preserve"> </w:t>
             </w:r>
-            <w:proofErr w:type="gramStart"/>
-            <w:r>
-              <w:rPr>
-                <w:sz w:val="22"/>
-              </w:rPr>
-              <w:t xml:space="preserve">/   </w:t>
-            </w:r>
             <w:r>
               <w:rPr>
                 <w:rFonts w:hint="eastAsia"/>
                 <w:sz w:val="22"/>
               </w:rPr>
-              <w:t>전</w:t>
-            </w:r>
-            <w:proofErr w:type="gramEnd"/>
-            <w:r>
-              <w:rPr>
-                <w:rFonts w:hint="eastAsia"/>
-                <w:sz w:val="22"/>
-              </w:rPr>
-              <w:t xml:space="preserve"> </w:t>
-            </w:r>
-            <w:r>
-              <w:rPr>
-                <w:sz w:val="22"/>
-              </w:rPr>
-              <w:t xml:space="preserve"> </w:t>
-            </w:r>
-            <w:proofErr w:type="spellStart"/>
-            <w:r>
-              <w:rPr>
-                <w:rFonts w:hint="eastAsia"/>
-                <w:sz w:val="22"/>
-              </w:rPr>
               <w:t>력</w:t>
             </w:r>
-            <w:proofErr w:type="spellEnd"/>
           </w:p>
         </w:tc>
         <w:tc>
@@ -6216,21 +5968,12 @@
                 <w:sz w:val="22"/>
               </w:rPr>
             </w:pPr>
-            <w:proofErr w:type="gramStart"/>
             <w:r>
               <w:rPr>
                 <w:rFonts w:hint="eastAsia"/>
                 <w:sz w:val="22"/>
               </w:rPr>
-              <w:t>건  물</w:t>
-            </w:r>
-            <w:proofErr w:type="gramEnd"/>
-            <w:r>
-              <w:rPr>
-                <w:rFonts w:hint="eastAsia"/>
-                <w:sz w:val="22"/>
-              </w:rPr>
-              <w:t xml:space="preserve">  구  조</w:t>
+              <w:t>건  물  구  조</w:t>
             </w:r>
           </w:p>
           <w:p>
@@ -6330,7 +6073,6 @@
                       <w:sz w:val="22"/>
                     </w:rPr>
                   </w:pPr>
-                  <w:proofErr w:type="gramStart"/>
                   <w:r>
                     <w:rPr>
                       <w:rFonts w:hint="eastAsia"/>
@@ -6338,7 +6080,6 @@
                     </w:rPr>
                     <w:t>구  분</w:t>
                   </w:r>
-                  <w:proofErr w:type="gramEnd"/>
                 </w:p>
               </w:tc>
               <w:tc>
@@ -6660,7 +6401,6 @@
                 <w:sz w:val="22"/>
               </w:rPr>
             </w:pPr>
-            <w:proofErr w:type="gramStart"/>
             <w:r>
               <w:rPr>
                 <w:rFonts w:hint="eastAsia"/>
@@ -6679,15 +6419,7 @@
                 <w:rFonts w:hint="eastAsia"/>
                 <w:sz w:val="22"/>
               </w:rPr>
-              <w:t>조</w:t>
-            </w:r>
-            <w:proofErr w:type="gramEnd"/>
-            <w:r>
-              <w:rPr>
-                <w:rFonts w:hint="eastAsia"/>
-                <w:sz w:val="22"/>
-              </w:rPr>
-              <w:t xml:space="preserve"> </w:t>
+              <w:t xml:space="preserve">조 </w:t>
             </w:r>
             <w:r>
               <w:rPr>
@@ -6814,7 +6546,6 @@
                 <w:sz w:val="22"/>
               </w:rPr>
             </w:pPr>
-            <w:proofErr w:type="spellStart"/>
             <w:r>
               <w:rPr>
                 <w:rFonts w:hint="eastAsia"/>
@@ -6822,7 +6553,6 @@
               </w:rPr>
               <w:t>원하청계약관계</w:t>
             </w:r>
-            <w:proofErr w:type="spellEnd"/>
           </w:p>
         </w:tc>
         <w:tc>
@@ -6869,7 +6599,6 @@
                 <w:sz w:val="22"/>
               </w:rPr>
             </w:pPr>
-            <w:proofErr w:type="gramStart"/>
             <w:r>
               <w:rPr>
                 <w:rFonts w:hint="eastAsia"/>
@@ -6888,15 +6617,7 @@
                 <w:rFonts w:hint="eastAsia"/>
                 <w:sz w:val="22"/>
               </w:rPr>
-              <w:t>타</w:t>
-            </w:r>
-            <w:proofErr w:type="gramEnd"/>
-            <w:r>
-              <w:rPr>
-                <w:rFonts w:hint="eastAsia"/>
-                <w:sz w:val="22"/>
-              </w:rPr>
-              <w:t xml:space="preserve"> </w:t>
+              <w:t xml:space="preserve">타 </w:t>
             </w:r>
             <w:r>
               <w:rPr>
@@ -7342,19 +7063,8 @@
         <w:szCs w:val="20"/>
         <w:u w:val="single"/>
       </w:rPr>
-      <w:t xml:space="preserve">                                      Page No. </w:t>
+      <w:t xml:space="preserve">                                      Page No. :</w:t>
     </w:r>
-    <w:proofErr w:type="gramStart"/>
-    <w:r>
-      <w:rPr>
-        <w:rFonts w:ascii="바탕체" w:eastAsia="바탕체" w:hAnsi="바탕체" w:hint="eastAsia"/>
-        <w:b/>
-        <w:szCs w:val="20"/>
-        <w:u w:val="single"/>
-      </w:rPr>
-      <w:t>:</w:t>
-    </w:r>
-    <w:proofErr w:type="gramEnd"/>
     <w:r>
       <w:rPr>
         <w:rFonts w:ascii="바탕체" w:eastAsia="바탕체" w:hAnsi="바탕체"/>
@@ -7390,7 +7100,7 @@
         <w:szCs w:val="20"/>
         <w:u w:val="single"/>
       </w:rPr>
-      <w:t>6</w:t>
+      <w:t>2</w:t>
     </w:r>
     <w:r>
       <w:rPr>
@@ -9016,7 +8726,7 @@
 </file>
 
 <file path=customXml/itemProps1.xml><?xml version="1.0" encoding="utf-8"?>
-<ds:datastoreItem xmlns:ds="http://schemas.openxmlformats.org/officeDocument/2006/customXml" ds:itemID="{AB2BEDF5-1303-42EB-97C8-D28453E1C5F9}">
+<ds:datastoreItem xmlns:ds="http://schemas.openxmlformats.org/officeDocument/2006/customXml" ds:itemID="{EEE381A4-9541-4AC2-9F36-DE53FE5E6D8E}">
   <ds:schemaRefs>
     <ds:schemaRef ds:uri="http://schemas.openxmlformats.org/officeDocument/2006/bibliography"/>
   </ds:schemaRefs>
